--- a/programming_language/setstringlist.docx
+++ b/programming_language/setstringlist.docx
@@ -1,10 +1,11 @@
 
 <file path=word/document.xml><?xml version="1.0" encoding="utf-8"?>
-<w:document xmlns:ve="http://schemas.openxmlformats.org/markup-compatibility/2006" xmlns:o="urn:schemas-microsoft-com:office:office" xmlns:r="http://schemas.openxmlformats.org/officeDocument/2006/relationships" xmlns:m="http://schemas.openxmlformats.org/officeDocument/2006/math" xmlns:v="urn:schemas-microsoft-com:vml" xmlns:wp="http://schemas.openxmlformats.org/drawingml/2006/wordprocessingDrawing" xmlns:w10="urn:schemas-microsoft-com:office:word" xmlns:w="http://schemas.openxmlformats.org/wordprocessingml/2006/main" xmlns:wne="http://schemas.microsoft.com/office/word/2006/wordml">
+<w:document xmlns:wpc="http://schemas.microsoft.com/office/word/2010/wordprocessingCanvas" xmlns:mc="http://schemas.openxmlformats.org/markup-compatibility/2006" xmlns:o="urn:schemas-microsoft-com:office:office" xmlns:r="http://schemas.openxmlformats.org/officeDocument/2006/relationships" xmlns:m="http://schemas.openxmlformats.org/officeDocument/2006/math" xmlns:v="urn:schemas-microsoft-com:vml" xmlns:wp14="http://schemas.microsoft.com/office/word/2010/wordprocessingDrawing" xmlns:wp="http://schemas.openxmlformats.org/drawingml/2006/wordprocessingDrawing" xmlns:w10="urn:schemas-microsoft-com:office:word" xmlns:w="http://schemas.openxmlformats.org/wordprocessingml/2006/main" xmlns:w14="http://schemas.microsoft.com/office/word/2010/wordml" xmlns:w15="http://schemas.microsoft.com/office/word/2012/wordml" xmlns:wpg="http://schemas.microsoft.com/office/word/2010/wordprocessingGroup" xmlns:wpi="http://schemas.microsoft.com/office/word/2010/wordprocessingInk" xmlns:wne="http://schemas.microsoft.com/office/word/2006/wordml" xmlns:wps="http://schemas.microsoft.com/office/word/2010/wordprocessingShape" mc:Ignorable="w14 w15 wp14">
   <w:body>
     <w:p>
       <w:pPr>
         <w:rPr>
+          <w:rFonts w:ascii="Cambria" w:hAnsi="Cambria"/>
           <w:b/>
           <w:color w:val="0000FF"/>
           <w:sz w:val="36"/>
@@ -15,6 +16,7 @@
       <w:proofErr w:type="gramStart"/>
       <w:r>
         <w:rPr>
+          <w:rFonts w:ascii="Cambria" w:hAnsi="Cambria"/>
           <w:b/>
           <w:color w:val="0000FF"/>
           <w:sz w:val="36"/>
@@ -25,6 +27,7 @@
       </w:r>
       <w:r>
         <w:rPr>
+          <w:rFonts w:ascii="Cambria" w:hAnsi="Cambria"/>
           <w:b/>
           <w:color w:val="0000FF"/>
           <w:sz w:val="36"/>
@@ -35,6 +38,7 @@
       </w:r>
       <w:r>
         <w:rPr>
+          <w:rFonts w:ascii="Cambria" w:hAnsi="Cambria"/>
           <w:b/>
           <w:color w:val="0000FF"/>
           <w:sz w:val="36"/>
@@ -49,12 +53,14 @@
     <w:p>
       <w:pPr>
         <w:rPr>
+          <w:rFonts w:ascii="Cambria" w:hAnsi="Cambria"/>
           <w:i/>
           <w:color w:val="0000FF"/>
         </w:rPr>
       </w:pPr>
       <w:r>
         <w:rPr>
+          <w:rFonts w:ascii="Cambria" w:hAnsi="Cambria"/>
           <w:i/>
           <w:color w:val="0000FF"/>
         </w:rPr>
@@ -62,6 +68,7 @@
       </w:r>
       <w:r>
         <w:rPr>
+          <w:rFonts w:ascii="Cambria" w:hAnsi="Cambria"/>
           <w:i/>
           <w:color w:val="0000FF"/>
         </w:rPr>
@@ -69,6 +76,7 @@
       </w:r>
       <w:r>
         <w:rPr>
+          <w:rFonts w:ascii="Cambria" w:hAnsi="Cambria"/>
           <w:i/>
           <w:color w:val="0000FF"/>
         </w:rPr>
@@ -76,6 +84,7 @@
       </w:r>
       <w:r>
         <w:rPr>
+          <w:rFonts w:ascii="Cambria" w:hAnsi="Cambria"/>
           <w:i/>
           <w:color w:val="0000FF"/>
         </w:rPr>
@@ -83,6 +92,7 @@
       </w:r>
       <w:r>
         <w:rPr>
+          <w:rFonts w:ascii="Cambria" w:hAnsi="Cambria"/>
           <w:i/>
           <w:color w:val="0000FF"/>
         </w:rPr>
@@ -90,6 +100,7 @@
       </w:r>
       <w:r>
         <w:rPr>
+          <w:rFonts w:ascii="Cambria" w:hAnsi="Cambria"/>
           <w:i/>
           <w:color w:val="0000FF"/>
         </w:rPr>
@@ -97,6 +108,7 @@
       </w:r>
       <w:r>
         <w:rPr>
+          <w:rFonts w:ascii="Cambria" w:hAnsi="Cambria"/>
           <w:i/>
           <w:color w:val="0000FF"/>
         </w:rPr>
@@ -104,6 +116,7 @@
       </w:r>
       <w:r>
         <w:rPr>
+          <w:rFonts w:ascii="Cambria" w:hAnsi="Cambria"/>
           <w:i/>
           <w:color w:val="0000FF"/>
         </w:rPr>
@@ -113,12 +126,14 @@
     <w:p>
       <w:pPr>
         <w:rPr>
+          <w:rFonts w:ascii="Cambria" w:hAnsi="Cambria"/>
           <w:color w:val="0070C0"/>
           <w:lang w:val="en-US"/>
         </w:rPr>
       </w:pPr>
       <w:r>
         <w:rPr>
+          <w:rFonts w:ascii="Cambria" w:hAnsi="Cambria"/>
           <w:color w:val="0070C0"/>
         </w:rPr>
         <w:pict>
@@ -129,6 +144,7 @@
     <w:p>
       <w:pPr>
         <w:rPr>
+          <w:rFonts w:ascii="Cambria" w:hAnsi="Cambria"/>
           <w:lang w:val="en-US"/>
         </w:rPr>
       </w:pPr>
@@ -136,18 +152,21 @@
     <w:p>
       <w:pPr>
         <w:rPr>
+          <w:rFonts w:ascii="Cambria" w:hAnsi="Cambria"/>
           <w:b/>
           <w:lang w:val="en-US"/>
         </w:rPr>
       </w:pPr>
       <w:r>
         <w:rPr>
+          <w:rFonts w:ascii="Cambria" w:hAnsi="Cambria"/>
           <w:b/>
         </w:rPr>
         <w:t>Синтаксис</w:t>
       </w:r>
       <w:r>
         <w:rPr>
+          <w:rFonts w:ascii="Cambria" w:hAnsi="Cambria"/>
           <w:b/>
           <w:lang w:val="en-US"/>
         </w:rPr>
@@ -157,7 +176,7 @@
     <w:p>
       <w:pPr>
         <w:rPr>
-          <w:rFonts w:ascii="Courier New" w:hAnsi="Courier New" w:cs="Courier New"/>
+          <w:rFonts w:ascii="Cambria" w:hAnsi="Cambria" w:cs="Courier New"/>
           <w:i/>
           <w:szCs w:val="24"/>
           <w:lang w:val="en-US"/>
@@ -165,7 +184,7 @@
       </w:pPr>
       <w:r>
         <w:rPr>
-          <w:rFonts w:ascii="Courier New" w:hAnsi="Courier New" w:cs="Courier New"/>
+          <w:rFonts w:ascii="Cambria" w:hAnsi="Cambria" w:cs="Courier New"/>
           <w:szCs w:val="24"/>
           <w:lang w:val="en-US"/>
         </w:rPr>
@@ -175,7 +194,7 @@
       <w:proofErr w:type="gramStart"/>
       <w:r>
         <w:rPr>
-          <w:rFonts w:ascii="Courier New" w:hAnsi="Courier New" w:cs="Courier New"/>
+          <w:rFonts w:ascii="Cambria" w:hAnsi="Cambria" w:cs="Courier New"/>
           <w:b/>
           <w:szCs w:val="24"/>
           <w:lang w:val="en-US"/>
@@ -184,7 +203,7 @@
       </w:r>
       <w:r>
         <w:rPr>
-          <w:rFonts w:ascii="Courier New" w:hAnsi="Courier New" w:cs="Courier New"/>
+          <w:rFonts w:ascii="Cambria" w:hAnsi="Cambria" w:cs="Courier New"/>
           <w:b/>
           <w:szCs w:val="24"/>
           <w:lang w:val="en-US"/>
@@ -193,26 +212,17 @@
       </w:r>
       <w:r>
         <w:rPr>
-          <w:rFonts w:ascii="Courier New" w:hAnsi="Courier New" w:cs="Courier New"/>
+          <w:rFonts w:ascii="Cambria" w:hAnsi="Cambria" w:cs="Courier New"/>
           <w:b/>
           <w:szCs w:val="24"/>
           <w:lang w:val="en-US"/>
         </w:rPr>
-        <w:t>stringl</w:t>
-      </w:r>
-      <w:r>
-        <w:rPr>
-          <w:rFonts w:ascii="Courier New" w:hAnsi="Courier New" w:cs="Courier New"/>
-          <w:b/>
-          <w:szCs w:val="24"/>
-          <w:lang w:val="en-US"/>
-        </w:rPr>
-        <w:t>ist</w:t>
+        <w:t>stringlist</w:t>
       </w:r>
       <w:proofErr w:type="spellEnd"/>
       <w:r>
         <w:rPr>
-          <w:rFonts w:ascii="Courier New" w:hAnsi="Courier New" w:cs="Courier New"/>
+          <w:rFonts w:ascii="Cambria" w:hAnsi="Cambria" w:cs="Courier New"/>
           <w:szCs w:val="24"/>
           <w:lang w:val="en-US"/>
         </w:rPr>
@@ -222,7 +232,7 @@
       <w:proofErr w:type="gramEnd"/>
       <w:r>
         <w:rPr>
-          <w:rFonts w:ascii="Courier New" w:hAnsi="Courier New" w:cs="Courier New"/>
+          <w:rFonts w:ascii="Cambria" w:hAnsi="Cambria" w:cs="Courier New"/>
           <w:i/>
           <w:szCs w:val="24"/>
           <w:lang w:val="en-US"/>
@@ -232,7 +242,7 @@
       <w:proofErr w:type="spellEnd"/>
       <w:r>
         <w:rPr>
-          <w:rFonts w:ascii="Courier New" w:hAnsi="Courier New" w:cs="Courier New"/>
+          <w:rFonts w:ascii="Cambria" w:hAnsi="Cambria" w:cs="Courier New"/>
           <w:szCs w:val="24"/>
           <w:lang w:val="en-US"/>
         </w:rPr>
@@ -240,7 +250,7 @@
       </w:r>
       <w:r>
         <w:rPr>
-          <w:rFonts w:ascii="Courier New" w:hAnsi="Courier New" w:cs="Courier New"/>
+          <w:rFonts w:ascii="Cambria" w:hAnsi="Cambria" w:cs="Courier New"/>
           <w:i/>
           <w:szCs w:val="24"/>
           <w:lang w:val="en-US"/>
@@ -250,7 +260,7 @@
       <w:proofErr w:type="spellStart"/>
       <w:r>
         <w:rPr>
-          <w:rFonts w:ascii="Courier New" w:hAnsi="Courier New" w:cs="Courier New"/>
+          <w:rFonts w:ascii="Cambria" w:hAnsi="Cambria" w:cs="Courier New"/>
           <w:i/>
           <w:szCs w:val="24"/>
           <w:lang w:val="en-US"/>
@@ -260,7 +270,7 @@
       <w:proofErr w:type="spellEnd"/>
       <w:r>
         <w:rPr>
-          <w:rFonts w:ascii="Courier New" w:hAnsi="Courier New" w:cs="Courier New"/>
+          <w:rFonts w:ascii="Cambria" w:hAnsi="Cambria" w:cs="Courier New"/>
           <w:i/>
           <w:szCs w:val="24"/>
           <w:lang w:val="en-US"/>
@@ -270,7 +280,7 @@
       <w:proofErr w:type="spellStart"/>
       <w:r>
         <w:rPr>
-          <w:rFonts w:ascii="Courier New" w:hAnsi="Courier New" w:cs="Courier New"/>
+          <w:rFonts w:ascii="Cambria" w:hAnsi="Cambria" w:cs="Courier New"/>
           <w:i/>
           <w:szCs w:val="24"/>
           <w:lang w:val="en-US"/>
@@ -280,7 +290,7 @@
       <w:proofErr w:type="spellEnd"/>
       <w:r>
         <w:rPr>
-          <w:rFonts w:ascii="Courier New" w:hAnsi="Courier New" w:cs="Courier New"/>
+          <w:rFonts w:ascii="Cambria" w:hAnsi="Cambria" w:cs="Courier New"/>
           <w:i/>
           <w:szCs w:val="24"/>
           <w:lang w:val="en-US"/>
@@ -289,7 +299,7 @@
       </w:r>
       <w:r>
         <w:rPr>
-          <w:rFonts w:ascii="Courier New" w:hAnsi="Courier New" w:cs="Courier New"/>
+          <w:rFonts w:ascii="Cambria" w:hAnsi="Cambria" w:cs="Courier New"/>
           <w:szCs w:val="24"/>
           <w:lang w:val="en-US"/>
         </w:rPr>
@@ -297,7 +307,7 @@
       </w:r>
       <w:r>
         <w:rPr>
-          <w:rFonts w:ascii="Courier New" w:hAnsi="Courier New" w:cs="Courier New"/>
+          <w:rFonts w:ascii="Cambria" w:hAnsi="Cambria" w:cs="Courier New"/>
           <w:i/>
           <w:szCs w:val="24"/>
           <w:lang w:val="en-US"/>
@@ -308,6 +318,7 @@
     <w:p>
       <w:pPr>
         <w:rPr>
+          <w:rFonts w:ascii="Cambria" w:hAnsi="Cambria"/>
           <w:lang w:val="en-US"/>
         </w:rPr>
       </w:pPr>
@@ -315,25 +326,27 @@
     <w:p>
       <w:pPr>
         <w:rPr>
+          <w:rFonts w:ascii="Cambria" w:hAnsi="Cambria"/>
           <w:b/>
         </w:rPr>
       </w:pPr>
       <w:r>
         <w:rPr>
+          <w:rFonts w:ascii="Cambria" w:hAnsi="Cambria"/>
           <w:b/>
         </w:rPr>
-        <w:t>Аргументы</w:t>
-      </w:r>
-      <w:r>
-        <w:rPr>
-          <w:b/>
-        </w:rPr>
-        <w:t>:</w:t>
+        <w:t>Аргументы:</w:t>
       </w:r>
     </w:p>
     <w:p>
-      <w:r>
-        <w:rPr>
+      <w:pPr>
+        <w:rPr>
+          <w:rFonts w:ascii="Cambria" w:hAnsi="Cambria"/>
+        </w:rPr>
+      </w:pPr>
+      <w:r>
+        <w:rPr>
+          <w:rFonts w:ascii="Cambria" w:hAnsi="Cambria"/>
           <w:i/>
           <w:lang w:val="en-US"/>
         </w:rPr>
@@ -341,60 +354,95 @@
       </w:r>
       <w:r>
         <w:rPr>
+          <w:rFonts w:ascii="Cambria" w:hAnsi="Cambria"/>
           <w:i/>
         </w:rPr>
         <w:t>_</w:t>
       </w:r>
       <w:r>
         <w:rPr>
+          <w:rFonts w:ascii="Cambria" w:hAnsi="Cambria"/>
           <w:i/>
           <w:lang w:val="en-US"/>
         </w:rPr>
         <w:t>id</w:t>
       </w:r>
       <w:r>
-        <w:t xml:space="preserve"> </w:t>
-      </w:r>
-      <w:r>
-        <w:t>–</w:t>
-      </w:r>
-      <w:r>
+        <w:rPr>
+          <w:rFonts w:ascii="Cambria" w:hAnsi="Cambria"/>
+        </w:rPr>
+        <w:t xml:space="preserve"> –</w:t>
+      </w:r>
+      <w:r>
+        <w:rPr>
+          <w:rFonts w:ascii="Cambria" w:hAnsi="Cambria"/>
+        </w:rPr>
         <w:t xml:space="preserve"> идентификатор списка строк</w:t>
       </w:r>
       <w:r>
+        <w:rPr>
+          <w:rFonts w:ascii="Cambria" w:hAnsi="Cambria"/>
+        </w:rPr>
         <w:t>,</w:t>
       </w:r>
     </w:p>
     <w:p>
+      <w:pPr>
+        <w:rPr>
+          <w:rFonts w:ascii="Cambria" w:hAnsi="Cambria"/>
+        </w:rPr>
+      </w:pPr>
       <w:proofErr w:type="spellStart"/>
       <w:r>
         <w:rPr>
+          <w:rFonts w:ascii="Cambria" w:hAnsi="Cambria"/>
           <w:i/>
         </w:rPr>
         <w:t>indx</w:t>
       </w:r>
       <w:proofErr w:type="spellEnd"/>
       <w:r>
+        <w:rPr>
+          <w:rFonts w:ascii="Cambria" w:hAnsi="Cambria"/>
+        </w:rPr>
         <w:t xml:space="preserve"> </w:t>
       </w:r>
       <w:r>
+        <w:rPr>
+          <w:rFonts w:ascii="Cambria" w:hAnsi="Cambria"/>
+        </w:rPr>
         <w:t>– номер</w:t>
       </w:r>
       <w:r>
+        <w:rPr>
+          <w:rFonts w:ascii="Cambria" w:hAnsi="Cambria"/>
+        </w:rPr>
         <w:t xml:space="preserve"> позиции в списке строк для</w:t>
       </w:r>
       <w:r>
+        <w:rPr>
+          <w:rFonts w:ascii="Cambria" w:hAnsi="Cambria"/>
+        </w:rPr>
         <w:t xml:space="preserve"> </w:t>
       </w:r>
       <w:r>
+        <w:rPr>
+          <w:rFonts w:ascii="Cambria" w:hAnsi="Cambria"/>
+        </w:rPr>
         <w:t>вставляемой строки,</w:t>
       </w:r>
     </w:p>
     <w:p>
+      <w:pPr>
+        <w:rPr>
+          <w:rFonts w:ascii="Cambria" w:hAnsi="Cambria"/>
+        </w:rPr>
+      </w:pPr>
       <w:proofErr w:type="spellStart"/>
       <w:proofErr w:type="gramStart"/>
       <w:r>
         <w:rPr>
+          <w:rFonts w:ascii="Cambria" w:hAnsi="Cambria"/>
           <w:i/>
           <w:lang w:val="en-US"/>
         </w:rPr>
@@ -404,23 +452,28 @@
       <w:proofErr w:type="gramEnd"/>
       <w:r>
         <w:rPr>
+          <w:rFonts w:ascii="Cambria" w:hAnsi="Cambria"/>
           <w:i/>
         </w:rPr>
         <w:t xml:space="preserve"> –</w:t>
       </w:r>
       <w:r>
+        <w:rPr>
+          <w:rFonts w:ascii="Cambria" w:hAnsi="Cambria"/>
+        </w:rPr>
         <w:t xml:space="preserve"> вставляемая строка,</w:t>
       </w:r>
     </w:p>
     <w:p>
       <w:pPr>
         <w:rPr>
-          <w:lang w:val="en-US"/>
+          <w:rFonts w:ascii="Cambria" w:hAnsi="Cambria"/>
         </w:rPr>
       </w:pPr>
       <w:proofErr w:type="gramStart"/>
       <w:r>
         <w:rPr>
+          <w:rFonts w:ascii="Cambria" w:hAnsi="Cambria"/>
           <w:i/>
           <w:lang w:val="en-US"/>
         </w:rPr>
@@ -429,42 +482,57 @@
       <w:proofErr w:type="gramEnd"/>
       <w:r>
         <w:rPr>
+          <w:rFonts w:ascii="Cambria" w:hAnsi="Cambria"/>
           <w:i/>
         </w:rPr>
         <w:t xml:space="preserve"> –</w:t>
       </w:r>
       <w:r>
+        <w:rPr>
+          <w:rFonts w:ascii="Cambria" w:hAnsi="Cambria"/>
+        </w:rPr>
         <w:t xml:space="preserve"> </w:t>
       </w:r>
       <w:r>
+        <w:rPr>
+          <w:rFonts w:ascii="Cambria" w:hAnsi="Cambria"/>
+        </w:rPr>
         <w:t>метка строки.</w:t>
-      </w:r>
-    </w:p>
-    <w:p/>
-    <w:p>
-      <w:pPr>
-        <w:rPr>
-          <w:b/>
-        </w:rPr>
-      </w:pPr>
-      <w:r>
-        <w:rPr>
-          <w:b/>
-        </w:rPr>
-        <w:t>Описание</w:t>
-      </w:r>
-      <w:r>
-        <w:rPr>
-          <w:b/>
-        </w:rPr>
-        <w:t>:</w:t>
       </w:r>
     </w:p>
     <w:p>
+      <w:pPr>
+        <w:rPr>
+          <w:rFonts w:ascii="Cambria" w:hAnsi="Cambria"/>
+        </w:rPr>
+      </w:pPr>
+    </w:p>
+    <w:p>
+      <w:pPr>
+        <w:rPr>
+          <w:rFonts w:ascii="Cambria" w:hAnsi="Cambria"/>
+          <w:b/>
+        </w:rPr>
+      </w:pPr>
+      <w:r>
+        <w:rPr>
+          <w:rFonts w:ascii="Cambria" w:hAnsi="Cambria"/>
+          <w:b/>
+        </w:rPr>
+        <w:t>Описание:</w:t>
+      </w:r>
+    </w:p>
+    <w:p>
+      <w:pPr>
+        <w:rPr>
+          <w:rFonts w:ascii="Cambria" w:hAnsi="Cambria"/>
+        </w:rPr>
+      </w:pPr>
       <w:proofErr w:type="spellStart"/>
       <w:proofErr w:type="gramStart"/>
       <w:r>
         <w:rPr>
+          <w:rFonts w:ascii="Cambria" w:hAnsi="Cambria"/>
           <w:i/>
           <w:lang w:val="en-US"/>
         </w:rPr>
@@ -472,6 +540,7 @@
       </w:r>
       <w:r>
         <w:rPr>
+          <w:rFonts w:ascii="Cambria" w:hAnsi="Cambria"/>
           <w:i/>
           <w:lang w:val="en-US"/>
         </w:rPr>
@@ -479,6 +548,7 @@
       </w:r>
       <w:r>
         <w:rPr>
+          <w:rFonts w:ascii="Cambria" w:hAnsi="Cambria"/>
           <w:i/>
           <w:lang w:val="en-US"/>
         </w:rPr>
@@ -487,6 +557,7 @@
       <w:proofErr w:type="spellEnd"/>
       <w:r>
         <w:rPr>
+          <w:rFonts w:ascii="Cambria" w:hAnsi="Cambria"/>
           <w:i/>
         </w:rPr>
         <w:t>(</w:t>
@@ -494,6 +565,7 @@
       <w:proofErr w:type="gramEnd"/>
       <w:r>
         <w:rPr>
+          <w:rFonts w:ascii="Cambria" w:hAnsi="Cambria"/>
           <w:i/>
           <w:lang w:val="en-US"/>
         </w:rPr>
@@ -501,12 +573,14 @@
       </w:r>
       <w:r>
         <w:rPr>
+          <w:rFonts w:ascii="Cambria" w:hAnsi="Cambria"/>
           <w:i/>
         </w:rPr>
         <w:t>_</w:t>
       </w:r>
       <w:r>
         <w:rPr>
+          <w:rFonts w:ascii="Cambria" w:hAnsi="Cambria"/>
           <w:i/>
           <w:lang w:val="en-US"/>
         </w:rPr>
@@ -514,6 +588,7 @@
       </w:r>
       <w:r>
         <w:rPr>
+          <w:rFonts w:ascii="Cambria" w:hAnsi="Cambria"/>
           <w:i/>
         </w:rPr>
         <w:t xml:space="preserve">, </w:t>
@@ -521,6 +596,7 @@
       <w:proofErr w:type="spellStart"/>
       <w:r>
         <w:rPr>
+          <w:rFonts w:ascii="Cambria" w:hAnsi="Cambria"/>
           <w:i/>
         </w:rPr>
         <w:t>indx</w:t>
@@ -528,6 +604,7 @@
       <w:proofErr w:type="spellEnd"/>
       <w:r>
         <w:rPr>
+          <w:rFonts w:ascii="Cambria" w:hAnsi="Cambria"/>
           <w:i/>
         </w:rPr>
         <w:t xml:space="preserve">, </w:t>
@@ -535,6 +612,7 @@
       <w:proofErr w:type="spellStart"/>
       <w:r>
         <w:rPr>
+          <w:rFonts w:ascii="Cambria" w:hAnsi="Cambria"/>
           <w:i/>
           <w:lang w:val="en-US"/>
         </w:rPr>
@@ -543,12 +621,14 @@
       <w:proofErr w:type="spellEnd"/>
       <w:r>
         <w:rPr>
+          <w:rFonts w:ascii="Cambria" w:hAnsi="Cambria"/>
           <w:i/>
         </w:rPr>
         <w:t xml:space="preserve">, </w:t>
       </w:r>
       <w:r>
         <w:rPr>
+          <w:rFonts w:ascii="Cambria" w:hAnsi="Cambria"/>
           <w:i/>
           <w:lang w:val="en-US"/>
         </w:rPr>
@@ -556,202 +636,274 @@
       </w:r>
       <w:r>
         <w:rPr>
-          <w:i/>
-        </w:rPr>
-        <w:t>)</w:t>
-      </w:r>
-      <w:r>
-        <w:rPr>
-          <w:i/>
+          <w:rFonts w:ascii="Cambria" w:hAnsi="Cambria"/>
+          <w:i/>
+        </w:rPr>
+        <w:t xml:space="preserve">) </w:t>
+      </w:r>
+      <w:r>
+        <w:rPr>
+          <w:rFonts w:ascii="Cambria" w:hAnsi="Cambria"/>
+        </w:rPr>
+        <w:t xml:space="preserve">– </w:t>
+      </w:r>
+      <w:r>
+        <w:rPr>
+          <w:rFonts w:ascii="Cambria" w:hAnsi="Cambria"/>
+        </w:rPr>
+        <w:t>функция вставки</w:t>
+      </w:r>
+      <w:r>
+        <w:rPr>
+          <w:rFonts w:ascii="Cambria" w:hAnsi="Cambria"/>
+        </w:rPr>
+        <w:t xml:space="preserve"> строки</w:t>
+      </w:r>
+      <w:r>
+        <w:rPr>
+          <w:rFonts w:ascii="Cambria" w:hAnsi="Cambria"/>
         </w:rPr>
         <w:t xml:space="preserve"> </w:t>
       </w:r>
-      <w:r>
-        <w:t>–</w:t>
-      </w:r>
-      <w:r>
+      <w:proofErr w:type="spellStart"/>
+      <w:r>
+        <w:rPr>
+          <w:rFonts w:ascii="Cambria" w:hAnsi="Cambria"/>
+          <w:i/>
+        </w:rPr>
+        <w:t>str</w:t>
+      </w:r>
+      <w:proofErr w:type="spellEnd"/>
+      <w:r>
+        <w:rPr>
+          <w:rFonts w:ascii="Cambria" w:hAnsi="Cambria"/>
+        </w:rPr>
+        <w:t xml:space="preserve"> с</w:t>
+      </w:r>
+      <w:r>
+        <w:rPr>
+          <w:rFonts w:ascii="Cambria" w:hAnsi="Cambria"/>
+        </w:rPr>
+        <w:t xml:space="preserve"> меткой </w:t>
+      </w:r>
+      <w:proofErr w:type="spellStart"/>
+      <w:r>
+        <w:rPr>
+          <w:rFonts w:ascii="Cambria" w:hAnsi="Cambria"/>
+          <w:i/>
+        </w:rPr>
+        <w:t>tag</w:t>
+      </w:r>
+      <w:proofErr w:type="spellEnd"/>
+      <w:r>
+        <w:rPr>
+          <w:rFonts w:ascii="Cambria" w:hAnsi="Cambria"/>
+        </w:rPr>
+        <w:t xml:space="preserve"> на позицию с</w:t>
+      </w:r>
+      <w:r>
+        <w:rPr>
+          <w:rFonts w:ascii="Cambria" w:hAnsi="Cambria"/>
+        </w:rPr>
+        <w:t xml:space="preserve"> номером </w:t>
+      </w:r>
+      <w:proofErr w:type="spellStart"/>
+      <w:r>
+        <w:rPr>
+          <w:rFonts w:ascii="Cambria" w:hAnsi="Cambria"/>
+          <w:i/>
+        </w:rPr>
+        <w:t>indx</w:t>
+      </w:r>
+      <w:proofErr w:type="spellEnd"/>
+      <w:r>
+        <w:rPr>
+          <w:rFonts w:ascii="Cambria" w:hAnsi="Cambria"/>
+        </w:rPr>
+        <w:t xml:space="preserve"> в</w:t>
+      </w:r>
+      <w:r>
+        <w:rPr>
+          <w:rFonts w:ascii="Cambria" w:hAnsi="Cambria"/>
+        </w:rPr>
         <w:t xml:space="preserve"> </w:t>
       </w:r>
       <w:r>
-        <w:t>функция вставки</w:t>
-      </w:r>
-      <w:r>
-        <w:t xml:space="preserve"> строки</w:t>
-      </w:r>
-      <w:r>
+        <w:rPr>
+          <w:rFonts w:ascii="Cambria" w:hAnsi="Cambria"/>
+        </w:rPr>
+        <w:t>спис</w:t>
+      </w:r>
+      <w:r>
+        <w:rPr>
+          <w:rFonts w:ascii="Cambria" w:hAnsi="Cambria"/>
+        </w:rPr>
+        <w:t>о</w:t>
+      </w:r>
+      <w:r>
+        <w:rPr>
+          <w:rFonts w:ascii="Cambria" w:hAnsi="Cambria"/>
+        </w:rPr>
+        <w:t>к</w:t>
+      </w:r>
+      <w:r>
+        <w:rPr>
+          <w:rFonts w:ascii="Cambria" w:hAnsi="Cambria"/>
+        </w:rPr>
+        <w:t xml:space="preserve"> строк с идентификатором </w:t>
+      </w:r>
+      <w:r>
+        <w:rPr>
+          <w:rFonts w:ascii="Cambria" w:hAnsi="Cambria"/>
+          <w:i/>
+          <w:lang w:val="en-US"/>
+        </w:rPr>
+        <w:t>s</w:t>
+      </w:r>
+      <w:r>
+        <w:rPr>
+          <w:rFonts w:ascii="Cambria" w:hAnsi="Cambria"/>
+          <w:i/>
+        </w:rPr>
+        <w:t>_</w:t>
+      </w:r>
+      <w:r>
+        <w:rPr>
+          <w:rFonts w:ascii="Cambria" w:hAnsi="Cambria"/>
+          <w:i/>
+          <w:lang w:val="en-US"/>
+        </w:rPr>
+        <w:t>id</w:t>
+      </w:r>
+      <w:r>
+        <w:rPr>
+          <w:rFonts w:ascii="Cambria" w:hAnsi="Cambria"/>
+        </w:rPr>
+        <w:t>.</w:t>
+      </w:r>
+      <w:r>
+        <w:rPr>
+          <w:rFonts w:ascii="Cambria" w:hAnsi="Cambria"/>
+        </w:rPr>
+        <w:t xml:space="preserve"> Нумерация строк в списке начинается с нуля</w:t>
+      </w:r>
+      <w:r>
+        <w:rPr>
+          <w:rFonts w:ascii="Cambria" w:hAnsi="Cambria"/>
+        </w:rPr>
+        <w:t>.</w:t>
+      </w:r>
+      <w:r>
+        <w:rPr>
+          <w:rFonts w:ascii="Cambria" w:hAnsi="Cambria"/>
+        </w:rPr>
         <w:t xml:space="preserve"> </w:t>
       </w:r>
+      <w:r>
+        <w:rPr>
+          <w:rFonts w:ascii="Cambria" w:hAnsi="Cambria"/>
+        </w:rPr>
+        <w:t xml:space="preserve">Строка вставляется вместо строки на позиции </w:t>
+      </w:r>
       <w:proofErr w:type="spellStart"/>
       <w:r>
         <w:rPr>
-          <w:i/>
-        </w:rPr>
-        <w:t>str</w:t>
+          <w:rFonts w:ascii="Cambria" w:hAnsi="Cambria"/>
+          <w:i/>
+        </w:rPr>
+        <w:t>indx</w:t>
       </w:r>
       <w:proofErr w:type="spellEnd"/>
       <w:r>
-        <w:t xml:space="preserve"> с</w:t>
-      </w:r>
-      <w:r>
-        <w:t xml:space="preserve"> меткой </w:t>
-      </w:r>
-      <w:proofErr w:type="spellStart"/>
-      <w:r>
-        <w:rPr>
-          <w:i/>
-        </w:rPr>
-        <w:t>tag</w:t>
-      </w:r>
-      <w:proofErr w:type="spellEnd"/>
-      <w:r>
-        <w:t xml:space="preserve"> </w:t>
-      </w:r>
-      <w:r>
-        <w:t>на позицию с</w:t>
-      </w:r>
-      <w:r>
-        <w:t xml:space="preserve"> номером </w:t>
-      </w:r>
-      <w:proofErr w:type="spellStart"/>
-      <w:r>
-        <w:rPr>
-          <w:i/>
-        </w:rPr>
-        <w:t>indx</w:t>
-      </w:r>
-      <w:proofErr w:type="spellEnd"/>
-      <w:r>
-        <w:t xml:space="preserve"> в</w:t>
-      </w:r>
-      <w:r>
-        <w:t xml:space="preserve"> </w:t>
-      </w:r>
-      <w:r>
-        <w:t>спис</w:t>
-      </w:r>
-      <w:r>
-        <w:t>о</w:t>
-      </w:r>
-      <w:r>
-        <w:t>к</w:t>
-      </w:r>
-      <w:r>
-        <w:t xml:space="preserve"> строк с идентификатором</w:t>
-      </w:r>
-      <w:r>
-        <w:t xml:space="preserve"> </w:t>
-      </w:r>
-      <w:r>
-        <w:rPr>
-          <w:i/>
-          <w:lang w:val="en-US"/>
-        </w:rPr>
-        <w:t>s</w:t>
-      </w:r>
-      <w:r>
-        <w:rPr>
-          <w:i/>
-        </w:rPr>
-        <w:t>_</w:t>
-      </w:r>
-      <w:r>
-        <w:rPr>
-          <w:i/>
-          <w:lang w:val="en-US"/>
-        </w:rPr>
-        <w:t>id</w:t>
-      </w:r>
-      <w:r>
+        <w:rPr>
+          <w:rFonts w:ascii="Cambria" w:hAnsi="Cambria"/>
+          <w:i/>
+        </w:rPr>
         <w:t>.</w:t>
       </w:r>
       <w:r>
-        <w:t xml:space="preserve"> Н</w:t>
-      </w:r>
-      <w:r>
-        <w:t>умерация</w:t>
-      </w:r>
-      <w:r>
-        <w:t xml:space="preserve"> строк в списке</w:t>
-      </w:r>
-      <w:r>
-        <w:t xml:space="preserve"> начинается с нуля</w:t>
-      </w:r>
-      <w:r>
-        <w:t>.</w:t>
-      </w:r>
-      <w:r>
-        <w:t xml:space="preserve"> </w:t>
-      </w:r>
-      <w:r>
-        <w:t xml:space="preserve">Строка вставляется вместо строки на позиции </w:t>
-      </w:r>
-      <w:proofErr w:type="spellStart"/>
-      <w:r>
-        <w:rPr>
-          <w:i/>
-        </w:rPr>
-        <w:t>indx</w:t>
-      </w:r>
-      <w:proofErr w:type="spellEnd"/>
-      <w:r>
-        <w:rPr>
-          <w:i/>
-        </w:rPr>
-        <w:t>.</w:t>
-      </w:r>
-      <w:r>
+        <w:rPr>
+          <w:rFonts w:ascii="Cambria" w:hAnsi="Cambria"/>
+        </w:rPr>
         <w:t xml:space="preserve"> Возвращается номер позиции вставленной строки.</w:t>
-      </w:r>
-    </w:p>
-    <w:p/>
-    <w:p>
-      <w:pPr>
-        <w:rPr>
-          <w:b/>
-        </w:rPr>
-      </w:pPr>
-      <w:r>
-        <w:rPr>
-          <w:b/>
-        </w:rPr>
-        <w:t>Результат</w:t>
-      </w:r>
-      <w:r>
-        <w:rPr>
-          <w:b/>
-        </w:rPr>
-        <w:t>:</w:t>
       </w:r>
     </w:p>
     <w:p>
-      <w:r>
-        <w:rPr>
+      <w:pPr>
+        <w:rPr>
+          <w:rFonts w:ascii="Cambria" w:hAnsi="Cambria"/>
+        </w:rPr>
+      </w:pPr>
+      <w:bookmarkStart w:id="0" w:name="_GoBack"/>
+      <w:bookmarkEnd w:id="0"/>
+    </w:p>
+    <w:p>
+      <w:pPr>
+        <w:rPr>
+          <w:rFonts w:ascii="Cambria" w:hAnsi="Cambria"/>
+          <w:b/>
+        </w:rPr>
+      </w:pPr>
+      <w:r>
+        <w:rPr>
+          <w:rFonts w:ascii="Cambria" w:hAnsi="Cambria"/>
+          <w:b/>
+        </w:rPr>
+        <w:t>Результат:</w:t>
+      </w:r>
+    </w:p>
+    <w:p>
+      <w:pPr>
+        <w:rPr>
+          <w:rFonts w:ascii="Cambria" w:hAnsi="Cambria"/>
+        </w:rPr>
+      </w:pPr>
+      <w:r>
+        <w:rPr>
+          <w:rFonts w:ascii="Cambria" w:hAnsi="Cambria"/>
           <w:i/>
           <w:lang w:val="en-US"/>
         </w:rPr>
         <w:t>n</w:t>
       </w:r>
       <w:r>
+        <w:rPr>
+          <w:rFonts w:ascii="Cambria" w:hAnsi="Cambria"/>
+        </w:rPr>
         <w:t xml:space="preserve"> – </w:t>
       </w:r>
       <w:proofErr w:type="gramStart"/>
       <w:r>
+        <w:rPr>
+          <w:rFonts w:ascii="Cambria" w:hAnsi="Cambria"/>
+        </w:rPr>
         <w:t>номер</w:t>
       </w:r>
       <w:proofErr w:type="gramEnd"/>
       <w:r>
+        <w:rPr>
+          <w:rFonts w:ascii="Cambria" w:hAnsi="Cambria"/>
+        </w:rPr>
         <w:t xml:space="preserve"> позиции вставленной строки</w:t>
       </w:r>
     </w:p>
-    <w:p/>
     <w:p>
       <w:pPr>
         <w:rPr>
+          <w:rFonts w:ascii="Cambria" w:hAnsi="Cambria"/>
+        </w:rPr>
+      </w:pPr>
+    </w:p>
+    <w:p>
+      <w:pPr>
+        <w:rPr>
+          <w:rFonts w:ascii="Cambria" w:hAnsi="Cambria"/>
           <w:b/>
         </w:rPr>
       </w:pPr>
       <w:r>
         <w:rPr>
+          <w:rFonts w:ascii="Cambria" w:hAnsi="Cambria"/>
           <w:b/>
         </w:rPr>
         <w:t>Пример:</w:t>
@@ -760,7 +912,7 @@
     <w:tbl>
       <w:tblPr>
         <w:tblW w:w="0" w:type="auto"/>
-        <w:tblLook w:val="04A0"/>
+        <w:tblLook w:val="04A0" w:firstRow="1" w:lastRow="0" w:firstColumn="1" w:lastColumn="0" w:noHBand="0" w:noVBand="1"/>
       </w:tblPr>
       <w:tblGrid>
         <w:gridCol w:w="426"/>
@@ -780,7 +932,7 @@
               <w:pStyle w:val="afd"/>
               <w:spacing w:before="0" w:beforeAutospacing="0" w:after="0" w:afterAutospacing="0"/>
               <w:rPr>
-                <w:rFonts w:ascii="Courier New" w:hAnsi="Courier New" w:cs="Courier New"/>
+                <w:rFonts w:ascii="Cambria" w:hAnsi="Cambria" w:cs="Courier New"/>
                 <w:sz w:val="20"/>
                 <w:szCs w:val="20"/>
               </w:rPr>
@@ -800,7 +952,7 @@
               <w:pStyle w:val="afd"/>
               <w:spacing w:before="0" w:beforeAutospacing="0" w:after="0" w:afterAutospacing="0"/>
               <w:rPr>
-                <w:rFonts w:ascii="Courier New" w:hAnsi="Courier New" w:cs="Courier New"/>
+                <w:rFonts w:ascii="Cambria" w:hAnsi="Cambria" w:cs="Courier New"/>
                 <w:sz w:val="20"/>
                 <w:szCs w:val="20"/>
               </w:rPr>
@@ -811,7 +963,7 @@
               <w:pStyle w:val="afd"/>
               <w:spacing w:before="0" w:beforeAutospacing="0" w:after="0" w:afterAutospacing="0"/>
               <w:rPr>
-                <w:rFonts w:ascii="Courier New" w:hAnsi="Courier New" w:cs="Courier New"/>
+                <w:rFonts w:ascii="Consolas" w:hAnsi="Consolas" w:cs="Consolas"/>
                 <w:b/>
                 <w:lang w:val="en-US"/>
               </w:rPr>
@@ -819,7 +971,7 @@
             <w:proofErr w:type="spellStart"/>
             <w:r>
               <w:rPr>
-                <w:rFonts w:ascii="Courier New" w:hAnsi="Courier New" w:cs="Courier New"/>
+                <w:rFonts w:ascii="Consolas" w:hAnsi="Consolas" w:cs="Consolas"/>
                 <w:b/>
                 <w:lang w:val="en-US"/>
               </w:rPr>
@@ -832,20 +984,20 @@
               <w:pStyle w:val="afd"/>
               <w:spacing w:before="0" w:beforeAutospacing="0" w:after="0" w:afterAutospacing="0"/>
               <w:rPr>
-                <w:rFonts w:ascii="Courier New" w:hAnsi="Courier New" w:cs="Courier New"/>
+                <w:rFonts w:ascii="Consolas" w:hAnsi="Consolas" w:cs="Consolas"/>
                 <w:lang w:val="en-US"/>
               </w:rPr>
             </w:pPr>
             <w:r>
               <w:rPr>
-                <w:rFonts w:ascii="Courier New" w:hAnsi="Courier New" w:cs="Courier New"/>
+                <w:rFonts w:ascii="Consolas" w:hAnsi="Consolas" w:cs="Consolas"/>
                 <w:lang w:val="en-US"/>
               </w:rPr>
               <w:t>s_01:</w:t>
             </w:r>
             <w:r>
               <w:rPr>
-                <w:rFonts w:ascii="Courier New" w:hAnsi="Courier New" w:cs="Courier New"/>
+                <w:rFonts w:ascii="Consolas" w:hAnsi="Consolas" w:cs="Consolas"/>
                 <w:b/>
                 <w:lang w:val="en-US"/>
               </w:rPr>
@@ -853,7 +1005,7 @@
             </w:r>
             <w:r>
               <w:rPr>
-                <w:rFonts w:ascii="Courier New" w:hAnsi="Courier New" w:cs="Courier New"/>
+                <w:rFonts w:ascii="Consolas" w:hAnsi="Consolas" w:cs="Consolas"/>
                 <w:lang w:val="en-US"/>
               </w:rPr>
               <w:t xml:space="preserve"> = "string1" + </w:t>
@@ -861,7 +1013,7 @@
             <w:proofErr w:type="spellStart"/>
             <w:r>
               <w:rPr>
-                <w:rFonts w:ascii="Courier New" w:hAnsi="Courier New" w:cs="Courier New"/>
+                <w:rFonts w:ascii="Consolas" w:hAnsi="Consolas" w:cs="Consolas"/>
                 <w:lang w:val="en-US"/>
               </w:rPr>
               <w:t>chr</w:t>
@@ -869,21 +1021,14 @@
             <w:proofErr w:type="spellEnd"/>
             <w:r>
               <w:rPr>
-                <w:rFonts w:ascii="Courier New" w:hAnsi="Courier New" w:cs="Courier New"/>
-                <w:lang w:val="en-US"/>
-              </w:rPr>
-              <w:t>(1</w:t>
-            </w:r>
-            <w:r>
-              <w:rPr>
-                <w:rFonts w:ascii="Courier New" w:hAnsi="Courier New" w:cs="Courier New"/>
-                <w:lang w:val="en-US"/>
-              </w:rPr>
-              <w:t>0</w:t>
-            </w:r>
-            <w:r>
-              <w:rPr>
-                <w:rFonts w:ascii="Courier New" w:hAnsi="Courier New" w:cs="Courier New"/>
+                <w:rFonts w:ascii="Consolas" w:hAnsi="Consolas" w:cs="Consolas"/>
+                <w:lang w:val="en-US"/>
+              </w:rPr>
+              <w:t>(10</w:t>
+            </w:r>
+            <w:r>
+              <w:rPr>
+                <w:rFonts w:ascii="Consolas" w:hAnsi="Consolas" w:cs="Consolas"/>
                 <w:lang w:val="en-US"/>
               </w:rPr>
               <w:t>) + "string2",</w:t>
@@ -894,25 +1039,25 @@
               <w:pStyle w:val="afd"/>
               <w:spacing w:before="0" w:beforeAutospacing="0" w:after="0" w:afterAutospacing="0"/>
               <w:rPr>
-                <w:rFonts w:ascii="Courier New" w:hAnsi="Courier New" w:cs="Courier New"/>
+                <w:rFonts w:ascii="Consolas" w:hAnsi="Consolas" w:cs="Consolas"/>
               </w:rPr>
             </w:pPr>
             <w:r>
               <w:rPr>
-                <w:rFonts w:ascii="Courier New" w:hAnsi="Courier New" w:cs="Courier New"/>
+                <w:rFonts w:ascii="Consolas" w:hAnsi="Consolas" w:cs="Consolas"/>
                 <w:lang w:val="en-US"/>
               </w:rPr>
               <w:t>s</w:t>
             </w:r>
             <w:r>
               <w:rPr>
-                <w:rFonts w:ascii="Courier New" w:hAnsi="Courier New" w:cs="Courier New"/>
+                <w:rFonts w:ascii="Consolas" w:hAnsi="Consolas" w:cs="Consolas"/>
               </w:rPr>
               <w:t>_02:</w:t>
             </w:r>
             <w:r>
               <w:rPr>
-                <w:rFonts w:ascii="Courier New" w:hAnsi="Courier New" w:cs="Courier New"/>
+                <w:rFonts w:ascii="Consolas" w:hAnsi="Consolas" w:cs="Consolas"/>
                 <w:b/>
                 <w:lang w:val="en-US"/>
               </w:rPr>
@@ -920,26 +1065,26 @@
             </w:r>
             <w:r>
               <w:rPr>
-                <w:rFonts w:ascii="Courier New" w:hAnsi="Courier New" w:cs="Courier New"/>
+                <w:rFonts w:ascii="Consolas" w:hAnsi="Consolas" w:cs="Consolas"/>
               </w:rPr>
               <w:t xml:space="preserve"> = "</w:t>
             </w:r>
             <w:r>
               <w:rPr>
-                <w:rFonts w:ascii="Courier New" w:hAnsi="Courier New" w:cs="Courier New"/>
+                <w:rFonts w:ascii="Consolas" w:hAnsi="Consolas" w:cs="Consolas"/>
                 <w:lang w:val="en-US"/>
               </w:rPr>
               <w:t>string</w:t>
             </w:r>
             <w:r>
               <w:rPr>
-                <w:rFonts w:ascii="Courier New" w:hAnsi="Courier New" w:cs="Courier New"/>
+                <w:rFonts w:ascii="Consolas" w:hAnsi="Consolas" w:cs="Consolas"/>
               </w:rPr>
               <w:t>3"</w:t>
             </w:r>
             <w:r>
               <w:rPr>
-                <w:rFonts w:ascii="Courier New" w:hAnsi="Courier New" w:cs="Courier New"/>
+                <w:rFonts w:ascii="Consolas" w:hAnsi="Consolas" w:cs="Consolas"/>
               </w:rPr>
               <w:t>;</w:t>
             </w:r>
@@ -949,7 +1094,7 @@
               <w:pStyle w:val="afd"/>
               <w:spacing w:before="0" w:beforeAutospacing="0" w:after="0" w:afterAutospacing="0"/>
               <w:rPr>
-                <w:rFonts w:ascii="Courier New" w:hAnsi="Courier New" w:cs="Courier New"/>
+                <w:rFonts w:ascii="Consolas" w:hAnsi="Consolas" w:cs="Consolas"/>
               </w:rPr>
             </w:pPr>
           </w:p>
@@ -958,12 +1103,12 @@
               <w:pStyle w:val="afd"/>
               <w:spacing w:before="0" w:beforeAutospacing="0" w:after="0" w:afterAutospacing="0"/>
               <w:rPr>
-                <w:rFonts w:ascii="Courier New" w:hAnsi="Courier New" w:cs="Courier New"/>
+                <w:rFonts w:ascii="Consolas" w:hAnsi="Consolas" w:cs="Consolas"/>
               </w:rPr>
             </w:pPr>
             <w:r>
               <w:rPr>
-                <w:rFonts w:ascii="Courier New" w:hAnsi="Courier New" w:cs="Courier New"/>
+                <w:rFonts w:ascii="Consolas" w:hAnsi="Consolas" w:cs="Consolas"/>
               </w:rPr>
               <w:t>//создание списка строк</w:t>
             </w:r>
@@ -973,14 +1118,14 @@
               <w:pStyle w:val="afd"/>
               <w:spacing w:before="0" w:beforeAutospacing="0" w:after="0" w:afterAutospacing="0"/>
               <w:rPr>
-                <w:rFonts w:ascii="Courier New" w:hAnsi="Courier New" w:cs="Courier New"/>
+                <w:rFonts w:ascii="Consolas" w:hAnsi="Consolas" w:cs="Consolas"/>
                 <w:lang w:val="en-US"/>
               </w:rPr>
             </w:pPr>
             <w:proofErr w:type="spellStart"/>
             <w:r>
               <w:rPr>
-                <w:rFonts w:ascii="Courier New" w:hAnsi="Courier New" w:cs="Courier New"/>
+                <w:rFonts w:ascii="Consolas" w:hAnsi="Consolas" w:cs="Consolas"/>
                 <w:lang w:val="en-US"/>
               </w:rPr>
               <w:t>slist</w:t>
@@ -988,7 +1133,7 @@
             <w:proofErr w:type="spellEnd"/>
             <w:r>
               <w:rPr>
-                <w:rFonts w:ascii="Courier New" w:hAnsi="Courier New" w:cs="Courier New"/>
+                <w:rFonts w:ascii="Consolas" w:hAnsi="Consolas" w:cs="Consolas"/>
                 <w:lang w:val="en-US"/>
               </w:rPr>
               <w:t xml:space="preserve"> = </w:t>
@@ -996,7 +1141,7 @@
             <w:proofErr w:type="spellStart"/>
             <w:r>
               <w:rPr>
-                <w:rFonts w:ascii="Courier New" w:hAnsi="Courier New" w:cs="Courier New"/>
+                <w:rFonts w:ascii="Consolas" w:hAnsi="Consolas" w:cs="Consolas"/>
                 <w:b/>
                 <w:lang w:val="en-US"/>
               </w:rPr>
@@ -1005,7 +1150,7 @@
             <w:proofErr w:type="spellEnd"/>
             <w:r>
               <w:rPr>
-                <w:rFonts w:ascii="Courier New" w:hAnsi="Courier New" w:cs="Courier New"/>
+                <w:rFonts w:ascii="Consolas" w:hAnsi="Consolas" w:cs="Consolas"/>
                 <w:lang w:val="en-US"/>
               </w:rPr>
               <w:t>;</w:t>
@@ -1016,7 +1161,7 @@
               <w:pStyle w:val="afd"/>
               <w:spacing w:before="0" w:beforeAutospacing="0" w:after="0" w:afterAutospacing="0"/>
               <w:rPr>
-                <w:rFonts w:ascii="Courier New" w:hAnsi="Courier New" w:cs="Courier New"/>
+                <w:rFonts w:ascii="Consolas" w:hAnsi="Consolas" w:cs="Consolas"/>
                 <w:lang w:val="en-US"/>
               </w:rPr>
             </w:pPr>
@@ -1026,79 +1171,65 @@
               <w:pStyle w:val="afd"/>
               <w:spacing w:before="0" w:beforeAutospacing="0" w:after="0" w:afterAutospacing="0"/>
               <w:rPr>
-                <w:rFonts w:ascii="Courier New" w:hAnsi="Courier New" w:cs="Courier New"/>
+                <w:rFonts w:ascii="Consolas" w:hAnsi="Consolas" w:cs="Consolas"/>
                 <w:lang w:val="en-US"/>
               </w:rPr>
             </w:pPr>
             <w:r>
               <w:rPr>
-                <w:rFonts w:ascii="Courier New" w:hAnsi="Courier New" w:cs="Courier New"/>
+                <w:rFonts w:ascii="Consolas" w:hAnsi="Consolas" w:cs="Consolas"/>
                 <w:lang w:val="en-US"/>
               </w:rPr>
               <w:t>//</w:t>
             </w:r>
             <w:r>
               <w:rPr>
-                <w:rFonts w:ascii="Courier New" w:hAnsi="Courier New" w:cs="Courier New"/>
+                <w:rFonts w:ascii="Consolas" w:hAnsi="Consolas" w:cs="Consolas"/>
               </w:rPr>
               <w:t>загрузим</w:t>
             </w:r>
             <w:r>
               <w:rPr>
-                <w:rFonts w:ascii="Courier New" w:hAnsi="Courier New" w:cs="Courier New"/>
+                <w:rFonts w:ascii="Consolas" w:hAnsi="Consolas" w:cs="Consolas"/>
                 <w:lang w:val="en-US"/>
               </w:rPr>
               <w:t xml:space="preserve"> </w:t>
             </w:r>
             <w:r>
               <w:rPr>
-                <w:rFonts w:ascii="Courier New" w:hAnsi="Courier New" w:cs="Courier New"/>
+                <w:rFonts w:ascii="Consolas" w:hAnsi="Consolas" w:cs="Consolas"/>
               </w:rPr>
               <w:t>строку</w:t>
             </w:r>
             <w:r>
               <w:rPr>
-                <w:rFonts w:ascii="Courier New" w:hAnsi="Courier New" w:cs="Courier New"/>
+                <w:rFonts w:ascii="Consolas" w:hAnsi="Consolas" w:cs="Consolas"/>
+                <w:lang w:val="en-US"/>
+              </w:rPr>
+              <w:t xml:space="preserve"> s_01 </w:t>
+            </w:r>
+            <w:r>
+              <w:rPr>
+                <w:rFonts w:ascii="Consolas" w:hAnsi="Consolas" w:cs="Consolas"/>
+              </w:rPr>
+              <w:t>в</w:t>
+            </w:r>
+            <w:r>
+              <w:rPr>
+                <w:rFonts w:ascii="Consolas" w:hAnsi="Consolas" w:cs="Consolas"/>
                 <w:lang w:val="en-US"/>
               </w:rPr>
               <w:t xml:space="preserve"> </w:t>
             </w:r>
             <w:r>
               <w:rPr>
-                <w:rFonts w:ascii="Courier New" w:hAnsi="Courier New" w:cs="Courier New"/>
-                <w:lang w:val="en-US"/>
-              </w:rPr>
-              <w:t>s</w:t>
-            </w:r>
-            <w:r>
-              <w:rPr>
-                <w:rFonts w:ascii="Courier New" w:hAnsi="Courier New" w:cs="Courier New"/>
-                <w:lang w:val="en-US"/>
-              </w:rPr>
-              <w:t xml:space="preserve">_01 </w:t>
-            </w:r>
-            <w:r>
-              <w:rPr>
-                <w:rFonts w:ascii="Courier New" w:hAnsi="Courier New" w:cs="Courier New"/>
-              </w:rPr>
-              <w:t>в</w:t>
-            </w:r>
-            <w:r>
-              <w:rPr>
-                <w:rFonts w:ascii="Courier New" w:hAnsi="Courier New" w:cs="Courier New"/>
-                <w:lang w:val="en-US"/>
-              </w:rPr>
-              <w:t xml:space="preserve"> </w:t>
-            </w:r>
-            <w:r>
-              <w:rPr>
-                <w:rFonts w:ascii="Courier New" w:hAnsi="Courier New" w:cs="Courier New"/>
+                <w:rFonts w:ascii="Consolas" w:hAnsi="Consolas" w:cs="Consolas"/>
               </w:rPr>
               <w:t>список</w:t>
             </w:r>
             <w:r>
               <w:rPr>
-                <w:rFonts w:ascii="Courier New" w:hAnsi="Courier New" w:cs="Courier New"/>
+                <w:rFonts w:ascii="Consolas" w:hAnsi="Consolas" w:cs="Consolas"/>
                 <w:lang w:val="en-US"/>
               </w:rPr>
               <w:t xml:space="preserve"> </w:t>
@@ -1109,13 +1240,13 @@
               <w:pStyle w:val="afd"/>
               <w:spacing w:before="0" w:beforeAutospacing="0" w:after="0" w:afterAutospacing="0"/>
               <w:rPr>
-                <w:rFonts w:ascii="Courier New" w:hAnsi="Courier New" w:cs="Courier New"/>
+                <w:rFonts w:ascii="Consolas" w:hAnsi="Consolas" w:cs="Consolas"/>
               </w:rPr>
             </w:pPr>
             <w:proofErr w:type="spellStart"/>
             <w:r>
               <w:rPr>
-                <w:rFonts w:ascii="Courier New" w:hAnsi="Courier New" w:cs="Courier New"/>
+                <w:rFonts w:ascii="Consolas" w:hAnsi="Consolas" w:cs="Consolas"/>
                 <w:b/>
                 <w:lang w:val="en-US"/>
               </w:rPr>
@@ -1124,14 +1255,14 @@
             <w:proofErr w:type="spellEnd"/>
             <w:r>
               <w:rPr>
-                <w:rFonts w:ascii="Courier New" w:hAnsi="Courier New" w:cs="Courier New"/>
+                <w:rFonts w:ascii="Consolas" w:hAnsi="Consolas" w:cs="Consolas"/>
               </w:rPr>
               <w:t>(</w:t>
             </w:r>
             <w:proofErr w:type="spellStart"/>
             <w:r>
               <w:rPr>
-                <w:rFonts w:ascii="Courier New" w:hAnsi="Courier New" w:cs="Courier New"/>
+                <w:rFonts w:ascii="Consolas" w:hAnsi="Consolas" w:cs="Consolas"/>
                 <w:lang w:val="en-US"/>
               </w:rPr>
               <w:t>slist</w:t>
@@ -1139,20 +1270,20 @@
             <w:proofErr w:type="spellEnd"/>
             <w:r>
               <w:rPr>
-                <w:rFonts w:ascii="Courier New" w:hAnsi="Courier New" w:cs="Courier New"/>
+                <w:rFonts w:ascii="Consolas" w:hAnsi="Consolas" w:cs="Consolas"/>
               </w:rPr>
               <w:t xml:space="preserve">, </w:t>
             </w:r>
             <w:r>
               <w:rPr>
-                <w:rFonts w:ascii="Courier New" w:hAnsi="Courier New" w:cs="Courier New"/>
+                <w:rFonts w:ascii="Consolas" w:hAnsi="Consolas" w:cs="Consolas"/>
                 <w:lang w:val="en-US"/>
               </w:rPr>
               <w:t>s</w:t>
             </w:r>
             <w:r>
               <w:rPr>
-                <w:rFonts w:ascii="Courier New" w:hAnsi="Courier New" w:cs="Courier New"/>
+                <w:rFonts w:ascii="Consolas" w:hAnsi="Consolas" w:cs="Consolas"/>
               </w:rPr>
               <w:t>_01);</w:t>
             </w:r>
@@ -1162,86 +1293,50 @@
               <w:pStyle w:val="afd"/>
               <w:spacing w:before="0" w:beforeAutospacing="0" w:after="0" w:afterAutospacing="0"/>
               <w:rPr>
-                <w:rFonts w:ascii="Courier New" w:hAnsi="Courier New" w:cs="Courier New"/>
+                <w:rFonts w:ascii="Consolas" w:hAnsi="Consolas" w:cs="Consolas"/>
                 <w:lang w:val="en-US"/>
               </w:rPr>
             </w:pPr>
             <w:r>
               <w:rPr>
-                <w:rFonts w:ascii="Courier New" w:hAnsi="Courier New" w:cs="Courier New"/>
+                <w:rFonts w:ascii="Consolas" w:hAnsi="Consolas" w:cs="Consolas"/>
               </w:rPr>
               <w:t>//</w:t>
             </w:r>
             <w:r>
               <w:rPr>
-                <w:rFonts w:ascii="Courier New" w:hAnsi="Courier New" w:cs="Courier New"/>
+                <w:rFonts w:ascii="Consolas" w:hAnsi="Consolas" w:cs="Consolas"/>
               </w:rPr>
               <w:t>вставим</w:t>
             </w:r>
             <w:r>
               <w:rPr>
-                <w:rFonts w:ascii="Courier New" w:hAnsi="Courier New" w:cs="Courier New"/>
-              </w:rPr>
-              <w:t xml:space="preserve"> </w:t>
-            </w:r>
-            <w:r>
-              <w:rPr>
-                <w:rFonts w:ascii="Courier New" w:hAnsi="Courier New" w:cs="Courier New"/>
-              </w:rPr>
-              <w:t>строку</w:t>
-            </w:r>
-            <w:r>
-              <w:rPr>
-                <w:rFonts w:ascii="Courier New" w:hAnsi="Courier New" w:cs="Courier New"/>
-              </w:rPr>
-              <w:t xml:space="preserve"> </w:t>
-            </w:r>
-            <w:r>
-              <w:rPr>
-                <w:rFonts w:ascii="Courier New" w:hAnsi="Courier New" w:cs="Courier New"/>
+                <w:rFonts w:ascii="Consolas" w:hAnsi="Consolas" w:cs="Consolas"/>
+              </w:rPr>
+              <w:t xml:space="preserve"> строку </w:t>
+            </w:r>
+            <w:r>
+              <w:rPr>
+                <w:rFonts w:ascii="Consolas" w:hAnsi="Consolas" w:cs="Consolas"/>
                 <w:lang w:val="en-US"/>
               </w:rPr>
               <w:t>s</w:t>
             </w:r>
             <w:r>
               <w:rPr>
-                <w:rFonts w:ascii="Courier New" w:hAnsi="Courier New" w:cs="Courier New"/>
-              </w:rPr>
-              <w:t xml:space="preserve">_02 </w:t>
-            </w:r>
-            <w:r>
-              <w:rPr>
-                <w:rFonts w:ascii="Courier New" w:hAnsi="Courier New" w:cs="Courier New"/>
-              </w:rPr>
-              <w:t>в</w:t>
-            </w:r>
-            <w:r>
-              <w:rPr>
-                <w:rFonts w:ascii="Courier New" w:hAnsi="Courier New" w:cs="Courier New"/>
-              </w:rPr>
-              <w:t xml:space="preserve"> </w:t>
-            </w:r>
-            <w:r>
-              <w:rPr>
-                <w:rFonts w:ascii="Courier New" w:hAnsi="Courier New" w:cs="Courier New"/>
-              </w:rPr>
-              <w:t>список</w:t>
-            </w:r>
-            <w:r>
-              <w:rPr>
-                <w:rFonts w:ascii="Courier New" w:hAnsi="Courier New" w:cs="Courier New"/>
-              </w:rPr>
-              <w:t xml:space="preserve"> </w:t>
-            </w:r>
-            <w:r>
-              <w:rPr>
-                <w:rFonts w:ascii="Courier New" w:hAnsi="Courier New" w:cs="Courier New"/>
-              </w:rPr>
-              <w:t xml:space="preserve">на позицию </w:t>
-            </w:r>
-            <w:r>
-              <w:rPr>
-                <w:rFonts w:ascii="Courier New" w:hAnsi="Courier New" w:cs="Courier New"/>
+                <w:rFonts w:ascii="Consolas" w:hAnsi="Consolas" w:cs="Consolas"/>
+              </w:rPr>
+              <w:t>_02 в список</w:t>
+            </w:r>
+            <w:r>
+              <w:rPr>
+                <w:rFonts w:ascii="Consolas" w:hAnsi="Consolas" w:cs="Consolas"/>
+              </w:rPr>
+              <w:t xml:space="preserve"> на позицию </w:t>
+            </w:r>
+            <w:r>
+              <w:rPr>
+                <w:rFonts w:ascii="Consolas" w:hAnsi="Consolas" w:cs="Consolas"/>
                 <w:lang w:val="en-US"/>
               </w:rPr>
               <w:t>1</w:t>
@@ -1252,14 +1347,14 @@
               <w:pStyle w:val="afd"/>
               <w:spacing w:before="0" w:beforeAutospacing="0" w:after="0" w:afterAutospacing="0"/>
               <w:rPr>
-                <w:rFonts w:ascii="Courier New" w:hAnsi="Courier New" w:cs="Courier New"/>
+                <w:rFonts w:ascii="Consolas" w:hAnsi="Consolas" w:cs="Consolas"/>
                 <w:lang w:val="en-US"/>
               </w:rPr>
             </w:pPr>
             <w:proofErr w:type="spellStart"/>
             <w:r>
               <w:rPr>
-                <w:rFonts w:ascii="Courier New" w:hAnsi="Courier New" w:cs="Courier New"/>
+                <w:rFonts w:ascii="Consolas" w:hAnsi="Consolas" w:cs="Consolas"/>
                 <w:lang w:val="en-US"/>
               </w:rPr>
               <w:t>i</w:t>
@@ -1267,7 +1362,7 @@
             <w:proofErr w:type="spellEnd"/>
             <w:r>
               <w:rPr>
-                <w:rFonts w:ascii="Courier New" w:hAnsi="Courier New" w:cs="Courier New"/>
+                <w:rFonts w:ascii="Consolas" w:hAnsi="Consolas" w:cs="Consolas"/>
                 <w:lang w:val="en-US"/>
               </w:rPr>
               <w:t xml:space="preserve"> = </w:t>
@@ -1275,7 +1370,7 @@
             <w:proofErr w:type="spellStart"/>
             <w:r>
               <w:rPr>
-                <w:rFonts w:ascii="Courier New" w:hAnsi="Courier New" w:cs="Courier New"/>
+                <w:rFonts w:ascii="Consolas" w:hAnsi="Consolas" w:cs="Consolas"/>
                 <w:b/>
                 <w:lang w:val="en-US"/>
               </w:rPr>
@@ -1283,7 +1378,7 @@
             </w:r>
             <w:r>
               <w:rPr>
-                <w:rFonts w:ascii="Courier New" w:hAnsi="Courier New" w:cs="Courier New"/>
+                <w:rFonts w:ascii="Consolas" w:hAnsi="Consolas" w:cs="Consolas"/>
                 <w:b/>
                 <w:lang w:val="en-US"/>
               </w:rPr>
@@ -1292,7 +1387,7 @@
             <w:proofErr w:type="spellEnd"/>
             <w:r>
               <w:rPr>
-                <w:rFonts w:ascii="Courier New" w:hAnsi="Courier New" w:cs="Courier New"/>
+                <w:rFonts w:ascii="Consolas" w:hAnsi="Consolas" w:cs="Consolas"/>
                 <w:lang w:val="en-US"/>
               </w:rPr>
               <w:t>(</w:t>
@@ -1300,7 +1395,7 @@
             <w:proofErr w:type="spellStart"/>
             <w:r>
               <w:rPr>
-                <w:rFonts w:ascii="Courier New" w:hAnsi="Courier New" w:cs="Courier New"/>
+                <w:rFonts w:ascii="Consolas" w:hAnsi="Consolas" w:cs="Consolas"/>
                 <w:lang w:val="en-US"/>
               </w:rPr>
               <w:t>slist</w:t>
@@ -1308,31 +1403,24 @@
             <w:proofErr w:type="spellEnd"/>
             <w:r>
               <w:rPr>
-                <w:rFonts w:ascii="Courier New" w:hAnsi="Courier New" w:cs="Courier New"/>
+                <w:rFonts w:ascii="Consolas" w:hAnsi="Consolas" w:cs="Consolas"/>
                 <w:lang w:val="en-US"/>
               </w:rPr>
               <w:t xml:space="preserve">, </w:t>
             </w:r>
             <w:r>
               <w:rPr>
-                <w:rFonts w:ascii="Courier New" w:hAnsi="Courier New" w:cs="Courier New"/>
+                <w:rFonts w:ascii="Consolas" w:hAnsi="Consolas" w:cs="Consolas"/>
                 <w:lang w:val="en-US"/>
               </w:rPr>
               <w:t xml:space="preserve">1, </w:t>
             </w:r>
             <w:r>
               <w:rPr>
-                <w:rFonts w:ascii="Courier New" w:hAnsi="Courier New" w:cs="Courier New"/>
-                <w:lang w:val="en-US"/>
-              </w:rPr>
-              <w:t>s</w:t>
-            </w:r>
-            <w:r>
-              <w:rPr>
-                <w:rFonts w:ascii="Courier New" w:hAnsi="Courier New" w:cs="Courier New"/>
-                <w:lang w:val="en-US"/>
-              </w:rPr>
-              <w:t>_02, 0);</w:t>
+                <w:rFonts w:ascii="Consolas" w:hAnsi="Consolas" w:cs="Consolas"/>
+                <w:lang w:val="en-US"/>
+              </w:rPr>
+              <w:t>s_02, 0);</w:t>
             </w:r>
           </w:p>
           <w:p>
@@ -1340,7 +1428,7 @@
               <w:pStyle w:val="afd"/>
               <w:spacing w:before="0" w:beforeAutospacing="0" w:after="0" w:afterAutospacing="0"/>
               <w:rPr>
-                <w:rFonts w:ascii="Courier New" w:hAnsi="Courier New" w:cs="Courier New"/>
+                <w:rFonts w:ascii="Consolas" w:hAnsi="Consolas" w:cs="Consolas"/>
                 <w:lang w:val="en-US"/>
               </w:rPr>
             </w:pPr>
@@ -1350,13 +1438,13 @@
               <w:pStyle w:val="afd"/>
               <w:spacing w:before="0" w:beforeAutospacing="0" w:after="0" w:afterAutospacing="0"/>
               <w:rPr>
-                <w:rFonts w:ascii="Courier New" w:hAnsi="Courier New" w:cs="Courier New"/>
+                <w:rFonts w:ascii="Consolas" w:hAnsi="Consolas" w:cs="Consolas"/>
                 <w:lang w:val="en-US"/>
               </w:rPr>
             </w:pPr>
             <w:r>
               <w:rPr>
-                <w:rFonts w:ascii="Courier New" w:hAnsi="Courier New" w:cs="Courier New"/>
+                <w:rFonts w:ascii="Consolas" w:hAnsi="Consolas" w:cs="Consolas"/>
                 <w:lang w:val="en-US"/>
               </w:rPr>
               <w:t>//</w:t>
@@ -1364,7 +1452,7 @@
             <w:proofErr w:type="spellStart"/>
             <w:r>
               <w:rPr>
-                <w:rFonts w:ascii="Courier New" w:hAnsi="Courier New" w:cs="Courier New"/>
+                <w:rFonts w:ascii="Consolas" w:hAnsi="Consolas" w:cs="Consolas"/>
                 <w:lang w:val="en-US"/>
               </w:rPr>
               <w:t>уничтожим</w:t>
@@ -1372,7 +1460,7 @@
             <w:proofErr w:type="spellEnd"/>
             <w:r>
               <w:rPr>
-                <w:rFonts w:ascii="Courier New" w:hAnsi="Courier New" w:cs="Courier New"/>
+                <w:rFonts w:ascii="Consolas" w:hAnsi="Consolas" w:cs="Consolas"/>
                 <w:lang w:val="en-US"/>
               </w:rPr>
               <w:t xml:space="preserve"> </w:t>
@@ -1380,7 +1468,7 @@
             <w:proofErr w:type="spellStart"/>
             <w:r>
               <w:rPr>
-                <w:rFonts w:ascii="Courier New" w:hAnsi="Courier New" w:cs="Courier New"/>
+                <w:rFonts w:ascii="Consolas" w:hAnsi="Consolas" w:cs="Consolas"/>
                 <w:lang w:val="en-US"/>
               </w:rPr>
               <w:t>список</w:t>
@@ -1388,7 +1476,7 @@
             <w:proofErr w:type="spellEnd"/>
             <w:r>
               <w:rPr>
-                <w:rFonts w:ascii="Courier New" w:hAnsi="Courier New" w:cs="Courier New"/>
+                <w:rFonts w:ascii="Consolas" w:hAnsi="Consolas" w:cs="Consolas"/>
                 <w:lang w:val="en-US"/>
               </w:rPr>
               <w:t xml:space="preserve"> </w:t>
@@ -1399,7 +1487,7 @@
               <w:pStyle w:val="afd"/>
               <w:spacing w:before="0" w:beforeAutospacing="0" w:after="0" w:afterAutospacing="0"/>
               <w:rPr>
-                <w:rFonts w:ascii="Courier New" w:hAnsi="Courier New" w:cs="Courier New"/>
+                <w:rFonts w:ascii="Consolas" w:hAnsi="Consolas" w:cs="Consolas"/>
                 <w:b/>
                 <w:lang w:val="en-US"/>
               </w:rPr>
@@ -1408,7 +1496,7 @@
             <w:r>
               <w:rPr>
                 <w:rStyle w:val="a7"/>
-                <w:rFonts w:ascii="Courier New" w:hAnsi="Courier New" w:cs="Courier New"/>
+                <w:rFonts w:ascii="Consolas" w:hAnsi="Consolas" w:cs="Consolas"/>
                 <w:lang w:val="en-US"/>
               </w:rPr>
               <w:t>freeobject</w:t>
@@ -1417,7 +1505,7 @@
             <w:r>
               <w:rPr>
                 <w:rStyle w:val="a7"/>
-                <w:rFonts w:ascii="Courier New" w:hAnsi="Courier New" w:cs="Courier New"/>
+                <w:rFonts w:ascii="Consolas" w:hAnsi="Consolas" w:cs="Consolas"/>
                 <w:b w:val="0"/>
                 <w:lang w:val="en-US"/>
               </w:rPr>
@@ -1426,7 +1514,7 @@
             <w:proofErr w:type="spellStart"/>
             <w:r>
               <w:rPr>
-                <w:rFonts w:ascii="Courier New" w:hAnsi="Courier New" w:cs="Courier New"/>
+                <w:rFonts w:ascii="Consolas" w:hAnsi="Consolas" w:cs="Consolas"/>
                 <w:lang w:val="en-US"/>
               </w:rPr>
               <w:t>slist</w:t>
@@ -1435,7 +1523,7 @@
             <w:r>
               <w:rPr>
                 <w:rStyle w:val="a7"/>
-                <w:rFonts w:ascii="Courier New" w:hAnsi="Courier New" w:cs="Courier New"/>
+                <w:rFonts w:ascii="Consolas" w:hAnsi="Consolas" w:cs="Consolas"/>
                 <w:b w:val="0"/>
                 <w:lang w:val="en-US"/>
               </w:rPr>
@@ -1447,7 +1535,7 @@
               <w:pStyle w:val="afd"/>
               <w:spacing w:before="0" w:beforeAutospacing="0" w:after="0" w:afterAutospacing="0"/>
               <w:rPr>
-                <w:rFonts w:ascii="Courier New" w:hAnsi="Courier New" w:cs="Courier New"/>
+                <w:rFonts w:ascii="Cambria" w:hAnsi="Cambria" w:cs="Courier New"/>
                 <w:sz w:val="20"/>
                 <w:szCs w:val="20"/>
                 <w:lang w:val="en-US"/>
@@ -1458,12 +1546,21 @@
       </w:tr>
     </w:tbl>
     <w:p>
-      <w:r>
+      <w:pPr>
+        <w:rPr>
+          <w:rFonts w:ascii="Cambria" w:hAnsi="Cambria"/>
+        </w:rPr>
+      </w:pPr>
+      <w:r>
+        <w:rPr>
+          <w:rFonts w:ascii="Cambria" w:hAnsi="Cambria"/>
+        </w:rPr>
         <w:t xml:space="preserve">В процессе выполнения примера при помощи функции </w:t>
       </w:r>
       <w:proofErr w:type="spellStart"/>
       <w:r>
         <w:rPr>
+          <w:rFonts w:ascii="Cambria" w:hAnsi="Cambria"/>
           <w:i/>
           <w:lang w:val="en-US"/>
         </w:rPr>
@@ -1471,33 +1568,45 @@
       </w:r>
       <w:proofErr w:type="spellEnd"/>
       <w:r>
+        <w:rPr>
+          <w:rFonts w:ascii="Cambria" w:hAnsi="Cambria"/>
+        </w:rPr>
         <w:t xml:space="preserve"> будет создан список строк с идентификатором </w:t>
       </w:r>
       <w:proofErr w:type="spellStart"/>
       <w:r>
         <w:rPr>
+          <w:rFonts w:ascii="Cambria" w:hAnsi="Cambria"/>
           <w:i/>
         </w:rPr>
         <w:t>slist</w:t>
       </w:r>
       <w:proofErr w:type="spellEnd"/>
       <w:r>
+        <w:rPr>
+          <w:rFonts w:ascii="Cambria" w:hAnsi="Cambria"/>
+        </w:rPr>
         <w:t xml:space="preserve">. В список строк </w:t>
       </w:r>
       <w:proofErr w:type="spellStart"/>
       <w:r>
         <w:rPr>
+          <w:rFonts w:ascii="Cambria" w:hAnsi="Cambria"/>
           <w:i/>
         </w:rPr>
         <w:t>slist</w:t>
       </w:r>
       <w:proofErr w:type="spellEnd"/>
       <w:r>
+        <w:rPr>
+          <w:rFonts w:ascii="Cambria" w:hAnsi="Cambria"/>
+        </w:rPr>
         <w:t xml:space="preserve"> при помощи функции </w:t>
       </w:r>
       <w:proofErr w:type="spellStart"/>
       <w:r>
         <w:rPr>
+          <w:rFonts w:ascii="Cambria" w:hAnsi="Cambria"/>
           <w:i/>
           <w:lang w:val="en-US"/>
         </w:rPr>
@@ -1505,67 +1614,102 @@
       </w:r>
       <w:proofErr w:type="spellEnd"/>
       <w:r>
-        <w:t xml:space="preserve"> </w:t>
-      </w:r>
-      <w:r>
-        <w:t xml:space="preserve">будет загружена строка, объявленная с разделителем «перевод строки»,  в результате чего переменная </w:t>
+        <w:rPr>
+          <w:rFonts w:ascii="Cambria" w:hAnsi="Cambria"/>
+        </w:rPr>
+        <w:t xml:space="preserve"> будет загружена строка, объявленная с разделителем «перевод строки»,  в результате чего переменная </w:t>
       </w:r>
       <w:proofErr w:type="spellStart"/>
       <w:r>
         <w:rPr>
+          <w:rFonts w:ascii="Cambria" w:hAnsi="Cambria"/>
           <w:i/>
         </w:rPr>
         <w:t>slist</w:t>
       </w:r>
       <w:proofErr w:type="spellEnd"/>
       <w:r>
+        <w:rPr>
+          <w:rFonts w:ascii="Cambria" w:hAnsi="Cambria"/>
+        </w:rPr>
         <w:t xml:space="preserve"> будет содержать идентификатор списка строк </w:t>
       </w:r>
     </w:p>
     <w:p>
-      <w:r>
+      <w:pPr>
+        <w:rPr>
+          <w:rFonts w:ascii="Cambria" w:hAnsi="Cambria"/>
+        </w:rPr>
+      </w:pPr>
+      <w:r>
+        <w:rPr>
+          <w:rFonts w:ascii="Cambria" w:hAnsi="Cambria"/>
+        </w:rPr>
         <w:t xml:space="preserve">“” </w:t>
       </w:r>
       <w:r>
         <w:rPr>
+          <w:rFonts w:ascii="Cambria" w:hAnsi="Cambria"/>
           <w:i/>
         </w:rPr>
         <w:t>string1</w:t>
       </w:r>
       <w:r>
+        <w:rPr>
+          <w:rFonts w:ascii="Cambria" w:hAnsi="Cambria"/>
+        </w:rPr>
         <w:t>”</w:t>
       </w:r>
     </w:p>
     <w:p>
-      <w:r>
+      <w:pPr>
+        <w:rPr>
+          <w:rFonts w:ascii="Cambria" w:hAnsi="Cambria"/>
+        </w:rPr>
+      </w:pPr>
+      <w:r>
+        <w:rPr>
+          <w:rFonts w:ascii="Cambria" w:hAnsi="Cambria"/>
+        </w:rPr>
         <w:t xml:space="preserve">  “</w:t>
       </w:r>
       <w:r>
         <w:rPr>
+          <w:rFonts w:ascii="Cambria" w:hAnsi="Cambria"/>
           <w:i/>
         </w:rPr>
         <w:t>string2</w:t>
       </w:r>
       <w:r>
-        <w:t>””</w:t>
-      </w:r>
-      <w:r>
-        <w:t xml:space="preserve">. </w:t>
+        <w:rPr>
+          <w:rFonts w:ascii="Cambria" w:hAnsi="Cambria"/>
+        </w:rPr>
+        <w:t xml:space="preserve">””. </w:t>
       </w:r>
     </w:p>
     <w:p>
-      <w:r>
+      <w:pPr>
+        <w:rPr>
+          <w:rFonts w:ascii="Cambria" w:hAnsi="Cambria"/>
+        </w:rPr>
+      </w:pPr>
+      <w:r>
+        <w:rPr>
+          <w:rFonts w:ascii="Cambria" w:hAnsi="Cambria"/>
+        </w:rPr>
         <w:t xml:space="preserve">Далее, при помощи функции </w:t>
       </w:r>
       <w:proofErr w:type="spellStart"/>
       <w:r>
         <w:rPr>
+          <w:rFonts w:ascii="Cambria" w:hAnsi="Cambria"/>
           <w:i/>
         </w:rPr>
         <w:t>set</w:t>
       </w:r>
       <w:r>
         <w:rPr>
+          <w:rFonts w:ascii="Cambria" w:hAnsi="Cambria"/>
           <w:i/>
           <w:lang w:val="en-US"/>
         </w:rPr>
@@ -1573,11 +1717,15 @@
       </w:r>
       <w:proofErr w:type="spellEnd"/>
       <w:r>
+        <w:rPr>
+          <w:rFonts w:ascii="Cambria" w:hAnsi="Cambria"/>
+        </w:rPr>
         <w:t xml:space="preserve"> в список строк с идентификатором </w:t>
       </w:r>
       <w:proofErr w:type="spellStart"/>
       <w:r>
         <w:rPr>
+          <w:rFonts w:ascii="Cambria" w:hAnsi="Cambria"/>
           <w:i/>
         </w:rPr>
         <w:t>slist</w:t>
@@ -1585,21 +1733,26 @@
       <w:proofErr w:type="spellEnd"/>
       <w:r>
         <w:rPr>
+          <w:rFonts w:ascii="Cambria" w:hAnsi="Cambria"/>
           <w:i/>
         </w:rPr>
         <w:t xml:space="preserve"> </w:t>
       </w:r>
       <w:r>
+        <w:rPr>
+          <w:rFonts w:ascii="Cambria" w:hAnsi="Cambria"/>
+        </w:rPr>
         <w:t>на позицию с номером 1</w:t>
       </w:r>
       <w:r>
-        <w:t xml:space="preserve"> будет загружена строка </w:t>
-      </w:r>
-      <w:r>
-        <w:t>“</w:t>
-      </w:r>
-      <w:r>
-        <w:rPr>
+        <w:rPr>
+          <w:rFonts w:ascii="Cambria" w:hAnsi="Cambria"/>
+        </w:rPr>
+        <w:t xml:space="preserve"> будет загружена строка “</w:t>
+      </w:r>
+      <w:r>
+        <w:rPr>
+          <w:rFonts w:ascii="Cambria" w:hAnsi="Cambria"/>
           <w:i/>
           <w:lang w:val="en-US"/>
         </w:rPr>
@@ -1607,93 +1760,126 @@
       </w:r>
       <w:r>
         <w:rPr>
+          <w:rFonts w:ascii="Cambria" w:hAnsi="Cambria"/>
           <w:i/>
         </w:rPr>
         <w:t>3</w:t>
       </w:r>
       <w:r>
-        <w:t>”</w:t>
-      </w:r>
-      <w:r>
-        <w:t xml:space="preserve">. </w:t>
+        <w:rPr>
+          <w:rFonts w:ascii="Cambria" w:hAnsi="Cambria"/>
+        </w:rPr>
+        <w:t xml:space="preserve">”. </w:t>
       </w:r>
     </w:p>
     <w:p>
-      <w:r>
-        <w:t>В результате</w:t>
-      </w:r>
-      <w:r>
-        <w:t xml:space="preserve"> переменная </w:t>
+      <w:pPr>
+        <w:rPr>
+          <w:rFonts w:ascii="Cambria" w:hAnsi="Cambria"/>
+        </w:rPr>
+      </w:pPr>
+      <w:r>
+        <w:rPr>
+          <w:rFonts w:ascii="Cambria" w:hAnsi="Cambria"/>
+        </w:rPr>
+        <w:t xml:space="preserve">В результате переменная </w:t>
       </w:r>
       <w:proofErr w:type="spellStart"/>
       <w:r>
         <w:rPr>
+          <w:rFonts w:ascii="Cambria" w:hAnsi="Cambria"/>
           <w:i/>
         </w:rPr>
         <w:t>slist</w:t>
       </w:r>
       <w:proofErr w:type="spellEnd"/>
       <w:r>
-        <w:t xml:space="preserve"> будет содержать</w:t>
-      </w:r>
-      <w:r>
-        <w:t xml:space="preserve"> идентификатор списка строк</w:t>
-      </w:r>
-      <w:r>
-        <w:t xml:space="preserve"> </w:t>
+        <w:rPr>
+          <w:rFonts w:ascii="Cambria" w:hAnsi="Cambria"/>
+        </w:rPr>
+        <w:t xml:space="preserve"> будет содержать идентификатор списка строк </w:t>
       </w:r>
     </w:p>
     <w:p>
-      <w:r>
-        <w:t>“”</w:t>
-      </w:r>
-      <w:r>
-        <w:t>string1</w:t>
-      </w:r>
-      <w:r>
-        <w:t>”</w:t>
+      <w:pPr>
+        <w:rPr>
+          <w:rFonts w:ascii="Cambria" w:hAnsi="Cambria"/>
+        </w:rPr>
+      </w:pPr>
+      <w:r>
+        <w:rPr>
+          <w:rFonts w:ascii="Cambria" w:hAnsi="Cambria"/>
+        </w:rPr>
+        <w:t>“”string1”</w:t>
       </w:r>
     </w:p>
     <w:p>
-      <w:r>
-        <w:t xml:space="preserve"> </w:t>
-      </w:r>
-      <w:r>
-        <w:t xml:space="preserve"> ”</w:t>
-      </w:r>
-      <w:r>
-        <w:t>string</w:t>
-      </w:r>
-      <w:r>
-        <w:t>3</w:t>
-      </w:r>
-      <w:r>
+      <w:pPr>
+        <w:rPr>
+          <w:rFonts w:ascii="Cambria" w:hAnsi="Cambria"/>
+        </w:rPr>
+      </w:pPr>
+      <w:r>
+        <w:rPr>
+          <w:rFonts w:ascii="Cambria" w:hAnsi="Cambria"/>
+        </w:rPr>
+        <w:t xml:space="preserve">  ”</w:t>
+      </w:r>
+      <w:r>
+        <w:rPr>
+          <w:rFonts w:ascii="Cambria" w:hAnsi="Cambria"/>
+        </w:rPr>
+        <w:t>string3</w:t>
+      </w:r>
+      <w:r>
+        <w:rPr>
+          <w:rFonts w:ascii="Cambria" w:hAnsi="Cambria"/>
+        </w:rPr>
         <w:t>””</w:t>
       </w:r>
     </w:p>
     <w:p>
-      <w:r>
-        <w:t xml:space="preserve">, </w:t>
-      </w:r>
-      <w:r>
-        <w:t xml:space="preserve">переменной </w:t>
-      </w:r>
-      <w:r>
-        <w:rPr>
+      <w:pPr>
+        <w:rPr>
+          <w:rFonts w:ascii="Cambria" w:hAnsi="Cambria"/>
+        </w:rPr>
+      </w:pPr>
+      <w:r>
+        <w:rPr>
+          <w:rFonts w:ascii="Cambria" w:hAnsi="Cambria"/>
+        </w:rPr>
+        <w:lastRenderedPageBreak/>
+        <w:t xml:space="preserve">, переменной </w:t>
+      </w:r>
+      <w:r>
+        <w:rPr>
+          <w:rFonts w:ascii="Cambria" w:hAnsi="Cambria"/>
           <w:i/>
         </w:rPr>
         <w:t>i</w:t>
       </w:r>
       <w:r>
+        <w:rPr>
+          <w:rFonts w:ascii="Cambria" w:hAnsi="Cambria"/>
+        </w:rPr>
         <w:t xml:space="preserve"> </w:t>
       </w:r>
       <w:r>
+        <w:rPr>
+          <w:rFonts w:ascii="Cambria" w:hAnsi="Cambria"/>
+        </w:rPr>
         <w:t>будет присвоено значение 1</w:t>
       </w:r>
       <w:r>
+        <w:rPr>
+          <w:rFonts w:ascii="Cambria" w:hAnsi="Cambria"/>
+        </w:rPr>
         <w:t>.</w:t>
       </w:r>
       <w:r>
+        <w:rPr>
+          <w:rFonts w:ascii="Cambria" w:hAnsi="Cambria"/>
+        </w:rPr>
         <w:t xml:space="preserve"> </w:t>
       </w:r>
     </w:p>
@@ -1702,17 +1888,21 @@
         <w:pStyle w:val="afd"/>
         <w:spacing w:before="0" w:beforeAutospacing="0" w:after="0" w:afterAutospacing="0"/>
         <w:rPr>
-          <w:rFonts w:ascii="Courier New" w:hAnsi="Courier New" w:cs="Courier New"/>
+          <w:rFonts w:ascii="Cambria" w:hAnsi="Cambria" w:cs="Courier New"/>
           <w:sz w:val="20"/>
           <w:szCs w:val="20"/>
         </w:rPr>
       </w:pPr>
       <w:r>
+        <w:rPr>
+          <w:rFonts w:ascii="Cambria" w:hAnsi="Cambria"/>
+        </w:rPr>
         <w:t xml:space="preserve">Перед завершением примера список строк удаляется при помощи функции </w:t>
       </w:r>
       <w:proofErr w:type="spellStart"/>
       <w:r>
         <w:rPr>
+          <w:rFonts w:ascii="Cambria" w:hAnsi="Cambria"/>
           <w:i/>
           <w:lang w:val="en-US"/>
         </w:rPr>
@@ -1720,13 +1910,16 @@
       </w:r>
       <w:proofErr w:type="spellEnd"/>
       <w:r>
+        <w:rPr>
+          <w:rFonts w:ascii="Cambria" w:hAnsi="Cambria"/>
+        </w:rPr>
         <w:t>.</w:t>
       </w:r>
     </w:p>
     <w:p>
       <w:pPr>
         <w:rPr>
-          <w:rFonts w:ascii="Courier New" w:hAnsi="Courier New" w:cs="Courier New"/>
+          <w:rFonts w:ascii="Cambria" w:hAnsi="Cambria" w:cs="Courier New"/>
           <w:sz w:val="20"/>
         </w:rPr>
       </w:pPr>
@@ -1742,8 +1935,8 @@
 </file>
 
 <file path=word/numbering.xml><?xml version="1.0" encoding="utf-8"?>
-<w:numbering xmlns:ve="http://schemas.openxmlformats.org/markup-compatibility/2006" xmlns:o="urn:schemas-microsoft-com:office:office" xmlns:r="http://schemas.openxmlformats.org/officeDocument/2006/relationships" xmlns:m="http://schemas.openxmlformats.org/officeDocument/2006/math" xmlns:v="urn:schemas-microsoft-com:vml" xmlns:wp="http://schemas.openxmlformats.org/drawingml/2006/wordprocessingDrawing" xmlns:w10="urn:schemas-microsoft-com:office:word" xmlns:w="http://schemas.openxmlformats.org/wordprocessingml/2006/main" xmlns:wne="http://schemas.microsoft.com/office/word/2006/wordml">
-  <w:abstractNum w:abstractNumId="0">
+<w:numbering xmlns:wpc="http://schemas.microsoft.com/office/word/2010/wordprocessingCanvas" xmlns:mc="http://schemas.openxmlformats.org/markup-compatibility/2006" xmlns:o="urn:schemas-microsoft-com:office:office" xmlns:r="http://schemas.openxmlformats.org/officeDocument/2006/relationships" xmlns:m="http://schemas.openxmlformats.org/officeDocument/2006/math" xmlns:v="urn:schemas-microsoft-com:vml" xmlns:wp14="http://schemas.microsoft.com/office/word/2010/wordprocessingDrawing" xmlns:wp="http://schemas.openxmlformats.org/drawingml/2006/wordprocessingDrawing" xmlns:w10="urn:schemas-microsoft-com:office:word" xmlns:w="http://schemas.openxmlformats.org/wordprocessingml/2006/main" xmlns:w14="http://schemas.microsoft.com/office/word/2010/wordml" xmlns:w15="http://schemas.microsoft.com/office/word/2012/wordml" xmlns:wpg="http://schemas.microsoft.com/office/word/2010/wordprocessingGroup" xmlns:wpi="http://schemas.microsoft.com/office/word/2010/wordprocessingInk" xmlns:wne="http://schemas.microsoft.com/office/word/2006/wordml" xmlns:wps="http://schemas.microsoft.com/office/word/2010/wordprocessingShape" mc:Ignorable="w14 w15 wp14">
+  <w:abstractNum w:abstractNumId="0" w15:restartNumberingAfterBreak="0">
     <w:nsid w:val="FFFFFFFB"/>
     <w:multiLevelType w:val="multilevel"/>
     <w:tmpl w:val="FFFFFFFF"/>
@@ -1811,7 +2004,7 @@
       <w:lvlJc w:val="left"/>
     </w:lvl>
   </w:abstractNum>
-  <w:abstractNum w:abstractNumId="1">
+  <w:abstractNum w:abstractNumId="1" w15:restartNumberingAfterBreak="0">
     <w:nsid w:val="32B925FB"/>
     <w:multiLevelType w:val="hybridMultilevel"/>
     <w:tmpl w:val="319A5E8C"/>
@@ -1924,7 +2117,7 @@
       </w:rPr>
     </w:lvl>
   </w:abstractNum>
-  <w:abstractNum w:abstractNumId="2">
+  <w:abstractNum w:abstractNumId="2" w15:restartNumberingAfterBreak="0">
     <w:nsid w:val="4AD519DD"/>
     <w:multiLevelType w:val="hybridMultilevel"/>
     <w:tmpl w:val="D7D83722"/>
@@ -2098,7 +2291,7 @@
 </file>
 
 <file path=word/styles.xml><?xml version="1.0" encoding="utf-8"?>
-<w:styles xmlns:r="http://schemas.openxmlformats.org/officeDocument/2006/relationships" xmlns:w="http://schemas.openxmlformats.org/wordprocessingml/2006/main">
+<w:styles xmlns:mc="http://schemas.openxmlformats.org/markup-compatibility/2006" xmlns:r="http://schemas.openxmlformats.org/officeDocument/2006/relationships" xmlns:w="http://schemas.openxmlformats.org/wordprocessingml/2006/main" xmlns:w14="http://schemas.microsoft.com/office/word/2010/wordml" xmlns:w15="http://schemas.microsoft.com/office/word/2012/wordml" mc:Ignorable="w14 w15">
   <w:docDefaults>
     <w:rPrDefault>
       <w:rPr>
@@ -2108,144 +2301,378 @@
     </w:rPrDefault>
     <w:pPrDefault/>
   </w:docDefaults>
-  <w:latentStyles w:defLockedState="0" w:defUIPriority="99" w:defSemiHidden="1" w:defUnhideWhenUsed="1" w:defQFormat="0" w:count="267">
-    <w:lsdException w:name="Normal" w:semiHidden="0" w:uiPriority="0" w:unhideWhenUsed="0" w:qFormat="1"/>
-    <w:lsdException w:name="heading 1" w:semiHidden="0" w:uiPriority="0" w:unhideWhenUsed="0" w:qFormat="1"/>
-    <w:lsdException w:name="heading 2" w:uiPriority="0" w:qFormat="1"/>
-    <w:lsdException w:name="heading 3" w:uiPriority="0" w:qFormat="1"/>
-    <w:lsdException w:name="heading 4" w:uiPriority="0" w:qFormat="1"/>
-    <w:lsdException w:name="heading 5" w:uiPriority="0" w:qFormat="1"/>
-    <w:lsdException w:name="heading 6" w:uiPriority="0" w:qFormat="1"/>
-    <w:lsdException w:name="heading 7" w:uiPriority="0" w:qFormat="1"/>
-    <w:lsdException w:name="heading 8" w:uiPriority="0" w:qFormat="1"/>
-    <w:lsdException w:name="heading 9" w:uiPriority="0" w:qFormat="1"/>
-    <w:lsdException w:name="toc 1" w:uiPriority="39"/>
-    <w:lsdException w:name="toc 2" w:uiPriority="39"/>
-    <w:lsdException w:name="toc 3" w:uiPriority="39"/>
-    <w:lsdException w:name="toc 4" w:uiPriority="39"/>
-    <w:lsdException w:name="toc 5" w:uiPriority="39"/>
-    <w:lsdException w:name="toc 6" w:uiPriority="39"/>
-    <w:lsdException w:name="toc 7" w:uiPriority="39"/>
-    <w:lsdException w:name="toc 8" w:uiPriority="39"/>
-    <w:lsdException w:name="toc 9" w:uiPriority="39"/>
-    <w:lsdException w:name="caption" w:uiPriority="35" w:qFormat="1"/>
-    <w:lsdException w:name="Title" w:semiHidden="0" w:uiPriority="0" w:unhideWhenUsed="0" w:qFormat="1"/>
-    <w:lsdException w:name="Default Paragraph Font" w:uiPriority="1"/>
-    <w:lsdException w:name="Subtitle" w:semiHidden="0" w:uiPriority="11" w:unhideWhenUsed="0" w:qFormat="1"/>
-    <w:lsdException w:name="Strong" w:semiHidden="0" w:uiPriority="22" w:unhideWhenUsed="0" w:qFormat="1"/>
-    <w:lsdException w:name="Emphasis" w:semiHidden="0" w:uiPriority="20" w:unhideWhenUsed="0" w:qFormat="1"/>
-    <w:lsdException w:name="Table Grid" w:semiHidden="0" w:uiPriority="59" w:unhideWhenUsed="0"/>
-    <w:lsdException w:name="Placeholder Text" w:unhideWhenUsed="0"/>
-    <w:lsdException w:name="No Spacing" w:semiHidden="0" w:uiPriority="1" w:unhideWhenUsed="0" w:qFormat="1"/>
-    <w:lsdException w:name="Light Shading" w:semiHidden="0" w:uiPriority="60" w:unhideWhenUsed="0"/>
-    <w:lsdException w:name="Light List" w:semiHidden="0" w:uiPriority="61" w:unhideWhenUsed="0"/>
-    <w:lsdException w:name="Light Grid" w:semiHidden="0" w:uiPriority="62" w:unhideWhenUsed="0"/>
-    <w:lsdException w:name="Medium Shading 1" w:semiHidden="0" w:uiPriority="63" w:unhideWhenUsed="0"/>
-    <w:lsdException w:name="Medium Shading 2" w:semiHidden="0" w:uiPriority="64" w:unhideWhenUsed="0"/>
-    <w:lsdException w:name="Medium List 1" w:semiHidden="0" w:uiPriority="65" w:unhideWhenUsed="0"/>
-    <w:lsdException w:name="Medium List 2" w:semiHidden="0" w:uiPriority="66" w:unhideWhenUsed="0"/>
-    <w:lsdException w:name="Medium Grid 1" w:semiHidden="0" w:uiPriority="67" w:unhideWhenUsed="0"/>
-    <w:lsdException w:name="Medium Grid 2" w:semiHidden="0" w:uiPriority="68" w:unhideWhenUsed="0"/>
-    <w:lsdException w:name="Medium Grid 3" w:semiHidden="0" w:uiPriority="69" w:unhideWhenUsed="0"/>
-    <w:lsdException w:name="Dark List" w:semiHidden="0" w:uiPriority="70" w:unhideWhenUsed="0"/>
-    <w:lsdException w:name="Colorful Shading" w:semiHidden="0" w:uiPriority="71" w:unhideWhenUsed="0"/>
-    <w:lsdException w:name="Colorful List" w:semiHidden="0" w:uiPriority="72" w:unhideWhenUsed="0"/>
-    <w:lsdException w:name="Colorful Grid" w:semiHidden="0" w:uiPriority="73" w:unhideWhenUsed="0"/>
-    <w:lsdException w:name="Light Shading Accent 1" w:semiHidden="0" w:uiPriority="60" w:unhideWhenUsed="0"/>
-    <w:lsdException w:name="Light List Accent 1" w:semiHidden="0" w:uiPriority="61" w:unhideWhenUsed="0"/>
-    <w:lsdException w:name="Light Grid Accent 1" w:semiHidden="0" w:uiPriority="62" w:unhideWhenUsed="0"/>
-    <w:lsdException w:name="Medium Shading 1 Accent 1" w:semiHidden="0" w:uiPriority="63" w:unhideWhenUsed="0"/>
-    <w:lsdException w:name="Medium Shading 2 Accent 1" w:semiHidden="0" w:uiPriority="64" w:unhideWhenUsed="0"/>
-    <w:lsdException w:name="Medium List 1 Accent 1" w:semiHidden="0" w:uiPriority="65" w:unhideWhenUsed="0"/>
-    <w:lsdException w:name="Revision" w:unhideWhenUsed="0"/>
-    <w:lsdException w:name="List Paragraph" w:semiHidden="0" w:uiPriority="34" w:unhideWhenUsed="0" w:qFormat="1"/>
-    <w:lsdException w:name="Quote" w:semiHidden="0" w:uiPriority="29" w:unhideWhenUsed="0" w:qFormat="1"/>
-    <w:lsdException w:name="Intense Quote" w:semiHidden="0" w:uiPriority="30" w:unhideWhenUsed="0" w:qFormat="1"/>
-    <w:lsdException w:name="Medium List 2 Accent 1" w:semiHidden="0" w:uiPriority="66" w:unhideWhenUsed="0"/>
-    <w:lsdException w:name="Medium Grid 1 Accent 1" w:semiHidden="0" w:uiPriority="67" w:unhideWhenUsed="0"/>
-    <w:lsdException w:name="Medium Grid 2 Accent 1" w:semiHidden="0" w:uiPriority="68" w:unhideWhenUsed="0"/>
-    <w:lsdException w:name="Medium Grid 3 Accent 1" w:semiHidden="0" w:uiPriority="69" w:unhideWhenUsed="0"/>
-    <w:lsdException w:name="Dark List Accent 1" w:semiHidden="0" w:uiPriority="70" w:unhideWhenUsed="0"/>
-    <w:lsdException w:name="Colorful Shading Accent 1" w:semiHidden="0" w:uiPriority="71" w:unhideWhenUsed="0"/>
-    <w:lsdException w:name="Colorful List Accent 1" w:semiHidden="0" w:uiPriority="72" w:unhideWhenUsed="0"/>
-    <w:lsdException w:name="Colorful Grid Accent 1" w:semiHidden="0" w:uiPriority="73" w:unhideWhenUsed="0"/>
-    <w:lsdException w:name="Light Shading Accent 2" w:semiHidden="0" w:uiPriority="60" w:unhideWhenUsed="0"/>
-    <w:lsdException w:name="Light List Accent 2" w:semiHidden="0" w:uiPriority="61" w:unhideWhenUsed="0"/>
-    <w:lsdException w:name="Light Grid Accent 2" w:semiHidden="0" w:uiPriority="62" w:unhideWhenUsed="0"/>
-    <w:lsdException w:name="Medium Shading 1 Accent 2" w:semiHidden="0" w:uiPriority="63" w:unhideWhenUsed="0"/>
-    <w:lsdException w:name="Medium Shading 2 Accent 2" w:semiHidden="0" w:uiPriority="64" w:unhideWhenUsed="0"/>
-    <w:lsdException w:name="Medium List 1 Accent 2" w:semiHidden="0" w:uiPriority="65" w:unhideWhenUsed="0"/>
-    <w:lsdException w:name="Medium List 2 Accent 2" w:semiHidden="0" w:uiPriority="66" w:unhideWhenUsed="0"/>
-    <w:lsdException w:name="Medium Grid 1 Accent 2" w:semiHidden="0" w:uiPriority="67" w:unhideWhenUsed="0"/>
-    <w:lsdException w:name="Medium Grid 2 Accent 2" w:semiHidden="0" w:uiPriority="68" w:unhideWhenUsed="0"/>
-    <w:lsdException w:name="Medium Grid 3 Accent 2" w:semiHidden="0" w:uiPriority="69" w:unhideWhenUsed="0"/>
-    <w:lsdException w:name="Dark List Accent 2" w:semiHidden="0" w:uiPriority="70" w:unhideWhenUsed="0"/>
-    <w:lsdException w:name="Colorful Shading Accent 2" w:semiHidden="0" w:uiPriority="71" w:unhideWhenUsed="0"/>
-    <w:lsdException w:name="Colorful List Accent 2" w:semiHidden="0" w:uiPriority="72" w:unhideWhenUsed="0"/>
-    <w:lsdException w:name="Colorful Grid Accent 2" w:semiHidden="0" w:uiPriority="73" w:unhideWhenUsed="0"/>
-    <w:lsdException w:name="Light Shading Accent 3" w:semiHidden="0" w:uiPriority="60" w:unhideWhenUsed="0"/>
-    <w:lsdException w:name="Light List Accent 3" w:semiHidden="0" w:uiPriority="61" w:unhideWhenUsed="0"/>
-    <w:lsdException w:name="Light Grid Accent 3" w:semiHidden="0" w:uiPriority="62" w:unhideWhenUsed="0"/>
-    <w:lsdException w:name="Medium Shading 1 Accent 3" w:semiHidden="0" w:uiPriority="63" w:unhideWhenUsed="0"/>
-    <w:lsdException w:name="Medium Shading 2 Accent 3" w:semiHidden="0" w:uiPriority="64" w:unhideWhenUsed="0"/>
-    <w:lsdException w:name="Medium List 1 Accent 3" w:semiHidden="0" w:uiPriority="65" w:unhideWhenUsed="0"/>
-    <w:lsdException w:name="Medium List 2 Accent 3" w:semiHidden="0" w:uiPriority="66" w:unhideWhenUsed="0"/>
-    <w:lsdException w:name="Medium Grid 1 Accent 3" w:semiHidden="0" w:uiPriority="67" w:unhideWhenUsed="0"/>
-    <w:lsdException w:name="Medium Grid 2 Accent 3" w:semiHidden="0" w:uiPriority="68" w:unhideWhenUsed="0"/>
-    <w:lsdException w:name="Medium Grid 3 Accent 3" w:semiHidden="0" w:uiPriority="69" w:unhideWhenUsed="0"/>
-    <w:lsdException w:name="Dark List Accent 3" w:semiHidden="0" w:uiPriority="70" w:unhideWhenUsed="0"/>
-    <w:lsdException w:name="Colorful Shading Accent 3" w:semiHidden="0" w:uiPriority="71" w:unhideWhenUsed="0"/>
-    <w:lsdException w:name="Colorful List Accent 3" w:semiHidden="0" w:uiPriority="72" w:unhideWhenUsed="0"/>
-    <w:lsdException w:name="Colorful Grid Accent 3" w:semiHidden="0" w:uiPriority="73" w:unhideWhenUsed="0"/>
-    <w:lsdException w:name="Light Shading Accent 4" w:semiHidden="0" w:uiPriority="60" w:unhideWhenUsed="0"/>
-    <w:lsdException w:name="Light List Accent 4" w:semiHidden="0" w:uiPriority="61" w:unhideWhenUsed="0"/>
-    <w:lsdException w:name="Light Grid Accent 4" w:semiHidden="0" w:uiPriority="62" w:unhideWhenUsed="0"/>
-    <w:lsdException w:name="Medium Shading 1 Accent 4" w:semiHidden="0" w:uiPriority="63" w:unhideWhenUsed="0"/>
-    <w:lsdException w:name="Medium Shading 2 Accent 4" w:semiHidden="0" w:uiPriority="64" w:unhideWhenUsed="0"/>
-    <w:lsdException w:name="Medium List 1 Accent 4" w:semiHidden="0" w:uiPriority="65" w:unhideWhenUsed="0"/>
-    <w:lsdException w:name="Medium List 2 Accent 4" w:semiHidden="0" w:uiPriority="66" w:unhideWhenUsed="0"/>
-    <w:lsdException w:name="Medium Grid 1 Accent 4" w:semiHidden="0" w:uiPriority="67" w:unhideWhenUsed="0"/>
-    <w:lsdException w:name="Medium Grid 2 Accent 4" w:semiHidden="0" w:uiPriority="68" w:unhideWhenUsed="0"/>
-    <w:lsdException w:name="Medium Grid 3 Accent 4" w:semiHidden="0" w:uiPriority="69" w:unhideWhenUsed="0"/>
-    <w:lsdException w:name="Dark List Accent 4" w:semiHidden="0" w:uiPriority="70" w:unhideWhenUsed="0"/>
-    <w:lsdException w:name="Colorful Shading Accent 4" w:semiHidden="0" w:uiPriority="71" w:unhideWhenUsed="0"/>
-    <w:lsdException w:name="Colorful List Accent 4" w:semiHidden="0" w:uiPriority="72" w:unhideWhenUsed="0"/>
-    <w:lsdException w:name="Colorful Grid Accent 4" w:semiHidden="0" w:uiPriority="73" w:unhideWhenUsed="0"/>
-    <w:lsdException w:name="Light Shading Accent 5" w:semiHidden="0" w:uiPriority="60" w:unhideWhenUsed="0"/>
-    <w:lsdException w:name="Light List Accent 5" w:semiHidden="0" w:uiPriority="61" w:unhideWhenUsed="0"/>
-    <w:lsdException w:name="Light Grid Accent 5" w:semiHidden="0" w:uiPriority="62" w:unhideWhenUsed="0"/>
-    <w:lsdException w:name="Medium Shading 1 Accent 5" w:semiHidden="0" w:uiPriority="63" w:unhideWhenUsed="0"/>
-    <w:lsdException w:name="Medium Shading 2 Accent 5" w:semiHidden="0" w:uiPriority="64" w:unhideWhenUsed="0"/>
-    <w:lsdException w:name="Medium List 1 Accent 5" w:semiHidden="0" w:uiPriority="65" w:unhideWhenUsed="0"/>
-    <w:lsdException w:name="Medium List 2 Accent 5" w:semiHidden="0" w:uiPriority="66" w:unhideWhenUsed="0"/>
-    <w:lsdException w:name="Medium Grid 1 Accent 5" w:semiHidden="0" w:uiPriority="67" w:unhideWhenUsed="0"/>
-    <w:lsdException w:name="Medium Grid 2 Accent 5" w:semiHidden="0" w:uiPriority="68" w:unhideWhenUsed="0"/>
-    <w:lsdException w:name="Medium Grid 3 Accent 5" w:semiHidden="0" w:uiPriority="69" w:unhideWhenUsed="0"/>
-    <w:lsdException w:name="Dark List Accent 5" w:semiHidden="0" w:uiPriority="70" w:unhideWhenUsed="0"/>
-    <w:lsdException w:name="Colorful Shading Accent 5" w:semiHidden="0" w:uiPriority="71" w:unhideWhenUsed="0"/>
-    <w:lsdException w:name="Colorful List Accent 5" w:semiHidden="0" w:uiPriority="72" w:unhideWhenUsed="0"/>
-    <w:lsdException w:name="Colorful Grid Accent 5" w:semiHidden="0" w:uiPriority="73" w:unhideWhenUsed="0"/>
-    <w:lsdException w:name="Light Shading Accent 6" w:semiHidden="0" w:uiPriority="60" w:unhideWhenUsed="0"/>
-    <w:lsdException w:name="Light List Accent 6" w:semiHidden="0" w:uiPriority="61" w:unhideWhenUsed="0"/>
-    <w:lsdException w:name="Light Grid Accent 6" w:semiHidden="0" w:uiPriority="62" w:unhideWhenUsed="0"/>
-    <w:lsdException w:name="Medium Shading 1 Accent 6" w:semiHidden="0" w:uiPriority="63" w:unhideWhenUsed="0"/>
-    <w:lsdException w:name="Medium Shading 2 Accent 6" w:semiHidden="0" w:uiPriority="64" w:unhideWhenUsed="0"/>
-    <w:lsdException w:name="Medium List 1 Accent 6" w:semiHidden="0" w:uiPriority="65" w:unhideWhenUsed="0"/>
-    <w:lsdException w:name="Medium List 2 Accent 6" w:semiHidden="0" w:uiPriority="66" w:unhideWhenUsed="0"/>
-    <w:lsdException w:name="Medium Grid 1 Accent 6" w:semiHidden="0" w:uiPriority="67" w:unhideWhenUsed="0"/>
-    <w:lsdException w:name="Medium Grid 2 Accent 6" w:semiHidden="0" w:uiPriority="68" w:unhideWhenUsed="0"/>
-    <w:lsdException w:name="Medium Grid 3 Accent 6" w:semiHidden="0" w:uiPriority="69" w:unhideWhenUsed="0"/>
-    <w:lsdException w:name="Dark List Accent 6" w:semiHidden="0" w:uiPriority="70" w:unhideWhenUsed="0"/>
-    <w:lsdException w:name="Colorful Shading Accent 6" w:semiHidden="0" w:uiPriority="71" w:unhideWhenUsed="0"/>
-    <w:lsdException w:name="Colorful List Accent 6" w:semiHidden="0" w:uiPriority="72" w:unhideWhenUsed="0"/>
-    <w:lsdException w:name="Colorful Grid Accent 6" w:semiHidden="0" w:uiPriority="73" w:unhideWhenUsed="0"/>
-    <w:lsdException w:name="Subtle Emphasis" w:semiHidden="0" w:uiPriority="19" w:unhideWhenUsed="0" w:qFormat="1"/>
-    <w:lsdException w:name="Intense Emphasis" w:semiHidden="0" w:uiPriority="21" w:unhideWhenUsed="0" w:qFormat="1"/>
-    <w:lsdException w:name="Subtle Reference" w:semiHidden="0" w:uiPriority="31" w:unhideWhenUsed="0" w:qFormat="1"/>
-    <w:lsdException w:name="Intense Reference" w:semiHidden="0" w:uiPriority="32" w:unhideWhenUsed="0" w:qFormat="1"/>
-    <w:lsdException w:name="Book Title" w:semiHidden="0" w:uiPriority="33" w:unhideWhenUsed="0" w:qFormat="1"/>
-    <w:lsdException w:name="Bibliography" w:uiPriority="37"/>
-    <w:lsdException w:name="TOC Heading" w:uiPriority="39" w:qFormat="1"/>
+  <w:latentStyles w:defLockedState="0" w:defUIPriority="99" w:defSemiHidden="0" w:defUnhideWhenUsed="0" w:defQFormat="0" w:count="371">
+    <w:lsdException w:name="Normal" w:uiPriority="0" w:qFormat="1"/>
+    <w:lsdException w:name="heading 1" w:uiPriority="0" w:qFormat="1"/>
+    <w:lsdException w:name="heading 2" w:semiHidden="1" w:uiPriority="0" w:unhideWhenUsed="1" w:qFormat="1"/>
+    <w:lsdException w:name="heading 3" w:semiHidden="1" w:uiPriority="0" w:unhideWhenUsed="1" w:qFormat="1"/>
+    <w:lsdException w:name="heading 4" w:semiHidden="1" w:uiPriority="0" w:unhideWhenUsed="1" w:qFormat="1"/>
+    <w:lsdException w:name="heading 5" w:semiHidden="1" w:uiPriority="0" w:unhideWhenUsed="1" w:qFormat="1"/>
+    <w:lsdException w:name="heading 6" w:semiHidden="1" w:uiPriority="0" w:unhideWhenUsed="1" w:qFormat="1"/>
+    <w:lsdException w:name="heading 7" w:semiHidden="1" w:uiPriority="0" w:unhideWhenUsed="1" w:qFormat="1"/>
+    <w:lsdException w:name="heading 8" w:semiHidden="1" w:uiPriority="0" w:unhideWhenUsed="1" w:qFormat="1"/>
+    <w:lsdException w:name="heading 9" w:semiHidden="1" w:uiPriority="0" w:unhideWhenUsed="1" w:qFormat="1"/>
+    <w:lsdException w:name="index 1" w:semiHidden="1" w:unhideWhenUsed="1"/>
+    <w:lsdException w:name="index 2" w:semiHidden="1" w:unhideWhenUsed="1"/>
+    <w:lsdException w:name="index 3" w:semiHidden="1" w:unhideWhenUsed="1"/>
+    <w:lsdException w:name="index 4" w:semiHidden="1" w:unhideWhenUsed="1"/>
+    <w:lsdException w:name="index 5" w:semiHidden="1" w:unhideWhenUsed="1"/>
+    <w:lsdException w:name="index 6" w:semiHidden="1" w:unhideWhenUsed="1"/>
+    <w:lsdException w:name="index 7" w:semiHidden="1" w:unhideWhenUsed="1"/>
+    <w:lsdException w:name="index 8" w:semiHidden="1" w:unhideWhenUsed="1"/>
+    <w:lsdException w:name="index 9" w:semiHidden="1" w:unhideWhenUsed="1"/>
+    <w:lsdException w:name="toc 1" w:semiHidden="1" w:uiPriority="39" w:unhideWhenUsed="1"/>
+    <w:lsdException w:name="toc 2" w:semiHidden="1" w:uiPriority="39" w:unhideWhenUsed="1"/>
+    <w:lsdException w:name="toc 3" w:semiHidden="1" w:uiPriority="39" w:unhideWhenUsed="1"/>
+    <w:lsdException w:name="toc 4" w:semiHidden="1" w:uiPriority="39" w:unhideWhenUsed="1"/>
+    <w:lsdException w:name="toc 5" w:semiHidden="1" w:uiPriority="39" w:unhideWhenUsed="1"/>
+    <w:lsdException w:name="toc 6" w:semiHidden="1" w:uiPriority="39" w:unhideWhenUsed="1"/>
+    <w:lsdException w:name="toc 7" w:semiHidden="1" w:uiPriority="39" w:unhideWhenUsed="1"/>
+    <w:lsdException w:name="toc 8" w:semiHidden="1" w:uiPriority="39" w:unhideWhenUsed="1"/>
+    <w:lsdException w:name="toc 9" w:semiHidden="1" w:uiPriority="39" w:unhideWhenUsed="1"/>
+    <w:lsdException w:name="Normal Indent" w:semiHidden="1" w:unhideWhenUsed="1"/>
+    <w:lsdException w:name="footnote text" w:semiHidden="1" w:unhideWhenUsed="1"/>
+    <w:lsdException w:name="annotation text" w:semiHidden="1" w:unhideWhenUsed="1"/>
+    <w:lsdException w:name="header" w:semiHidden="1" w:unhideWhenUsed="1"/>
+    <w:lsdException w:name="footer" w:semiHidden="1" w:unhideWhenUsed="1"/>
+    <w:lsdException w:name="index heading" w:semiHidden="1" w:unhideWhenUsed="1"/>
+    <w:lsdException w:name="caption" w:semiHidden="1" w:uiPriority="35" w:unhideWhenUsed="1" w:qFormat="1"/>
+    <w:lsdException w:name="table of figures" w:semiHidden="1" w:unhideWhenUsed="1"/>
+    <w:lsdException w:name="envelope address" w:semiHidden="1" w:unhideWhenUsed="1"/>
+    <w:lsdException w:name="envelope return" w:semiHidden="1" w:unhideWhenUsed="1"/>
+    <w:lsdException w:name="footnote reference" w:semiHidden="1" w:unhideWhenUsed="1"/>
+    <w:lsdException w:name="annotation reference" w:semiHidden="1" w:unhideWhenUsed="1"/>
+    <w:lsdException w:name="line number" w:semiHidden="1" w:unhideWhenUsed="1"/>
+    <w:lsdException w:name="page number" w:semiHidden="1" w:unhideWhenUsed="1"/>
+    <w:lsdException w:name="endnote reference" w:semiHidden="1" w:unhideWhenUsed="1"/>
+    <w:lsdException w:name="endnote text" w:semiHidden="1" w:unhideWhenUsed="1"/>
+    <w:lsdException w:name="table of authorities" w:semiHidden="1" w:unhideWhenUsed="1"/>
+    <w:lsdException w:name="macro" w:semiHidden="1" w:unhideWhenUsed="1"/>
+    <w:lsdException w:name="toa heading" w:semiHidden="1" w:unhideWhenUsed="1"/>
+    <w:lsdException w:name="List" w:semiHidden="1" w:unhideWhenUsed="1"/>
+    <w:lsdException w:name="List Bullet" w:semiHidden="1" w:unhideWhenUsed="1"/>
+    <w:lsdException w:name="List Number" w:semiHidden="1" w:unhideWhenUsed="1"/>
+    <w:lsdException w:name="List 2" w:semiHidden="1" w:unhideWhenUsed="1"/>
+    <w:lsdException w:name="List 3" w:semiHidden="1" w:unhideWhenUsed="1"/>
+    <w:lsdException w:name="List 4" w:semiHidden="1" w:unhideWhenUsed="1"/>
+    <w:lsdException w:name="List 5" w:semiHidden="1" w:unhideWhenUsed="1"/>
+    <w:lsdException w:name="List Bullet 2" w:semiHidden="1" w:unhideWhenUsed="1"/>
+    <w:lsdException w:name="List Bullet 3" w:semiHidden="1" w:unhideWhenUsed="1"/>
+    <w:lsdException w:name="List Bullet 4" w:semiHidden="1" w:unhideWhenUsed="1"/>
+    <w:lsdException w:name="List Bullet 5" w:semiHidden="1" w:unhideWhenUsed="1"/>
+    <w:lsdException w:name="List Number 2" w:semiHidden="1" w:unhideWhenUsed="1"/>
+    <w:lsdException w:name="List Number 3" w:semiHidden="1" w:unhideWhenUsed="1"/>
+    <w:lsdException w:name="List Number 4" w:semiHidden="1" w:unhideWhenUsed="1"/>
+    <w:lsdException w:name="List Number 5" w:semiHidden="1" w:unhideWhenUsed="1"/>
+    <w:lsdException w:name="Title" w:uiPriority="0" w:qFormat="1"/>
+    <w:lsdException w:name="Closing" w:semiHidden="1" w:unhideWhenUsed="1"/>
+    <w:lsdException w:name="Signature" w:semiHidden="1" w:unhideWhenUsed="1"/>
+    <w:lsdException w:name="Default Paragraph Font" w:semiHidden="1" w:uiPriority="1" w:unhideWhenUsed="1"/>
+    <w:lsdException w:name="Body Text" w:semiHidden="1" w:unhideWhenUsed="1"/>
+    <w:lsdException w:name="Body Text Indent" w:semiHidden="1" w:unhideWhenUsed="1"/>
+    <w:lsdException w:name="List Continue" w:semiHidden="1" w:unhideWhenUsed="1"/>
+    <w:lsdException w:name="List Continue 2" w:semiHidden="1" w:unhideWhenUsed="1"/>
+    <w:lsdException w:name="List Continue 3" w:semiHidden="1" w:unhideWhenUsed="1"/>
+    <w:lsdException w:name="List Continue 4" w:semiHidden="1" w:unhideWhenUsed="1"/>
+    <w:lsdException w:name="List Continue 5" w:semiHidden="1" w:unhideWhenUsed="1"/>
+    <w:lsdException w:name="Message Header" w:semiHidden="1" w:unhideWhenUsed="1"/>
+    <w:lsdException w:name="Subtitle" w:uiPriority="11" w:qFormat="1"/>
+    <w:lsdException w:name="Salutation" w:semiHidden="1" w:unhideWhenUsed="1"/>
+    <w:lsdException w:name="Date" w:semiHidden="1" w:unhideWhenUsed="1"/>
+    <w:lsdException w:name="Body Text First Indent" w:semiHidden="1" w:unhideWhenUsed="1"/>
+    <w:lsdException w:name="Body Text First Indent 2" w:semiHidden="1" w:unhideWhenUsed="1"/>
+    <w:lsdException w:name="Note Heading" w:semiHidden="1" w:unhideWhenUsed="1"/>
+    <w:lsdException w:name="Body Text 2" w:semiHidden="1" w:unhideWhenUsed="1"/>
+    <w:lsdException w:name="Body Text 3" w:semiHidden="1" w:unhideWhenUsed="1"/>
+    <w:lsdException w:name="Body Text Indent 2" w:semiHidden="1" w:unhideWhenUsed="1"/>
+    <w:lsdException w:name="Body Text Indent 3" w:semiHidden="1" w:unhideWhenUsed="1"/>
+    <w:lsdException w:name="Block Text" w:semiHidden="1" w:unhideWhenUsed="1"/>
+    <w:lsdException w:name="Hyperlink" w:semiHidden="1" w:unhideWhenUsed="1"/>
+    <w:lsdException w:name="FollowedHyperlink" w:semiHidden="1" w:unhideWhenUsed="1"/>
+    <w:lsdException w:name="Strong" w:uiPriority="22" w:qFormat="1"/>
+    <w:lsdException w:name="Emphasis" w:uiPriority="20" w:qFormat="1"/>
+    <w:lsdException w:name="Document Map" w:semiHidden="1" w:unhideWhenUsed="1"/>
+    <w:lsdException w:name="Plain Text" w:semiHidden="1" w:unhideWhenUsed="1"/>
+    <w:lsdException w:name="E-mail Signature" w:semiHidden="1" w:unhideWhenUsed="1"/>
+    <w:lsdException w:name="HTML Top of Form" w:semiHidden="1" w:unhideWhenUsed="1"/>
+    <w:lsdException w:name="HTML Bottom of Form" w:semiHidden="1" w:unhideWhenUsed="1"/>
+    <w:lsdException w:name="Normal (Web)" w:semiHidden="1" w:unhideWhenUsed="1"/>
+    <w:lsdException w:name="HTML Acronym" w:semiHidden="1" w:unhideWhenUsed="1"/>
+    <w:lsdException w:name="HTML Address" w:semiHidden="1" w:unhideWhenUsed="1"/>
+    <w:lsdException w:name="HTML Cite" w:semiHidden="1" w:unhideWhenUsed="1"/>
+    <w:lsdException w:name="HTML Code" w:semiHidden="1" w:unhideWhenUsed="1"/>
+    <w:lsdException w:name="HTML Definition" w:semiHidden="1" w:unhideWhenUsed="1"/>
+    <w:lsdException w:name="HTML Keyboard" w:semiHidden="1" w:unhideWhenUsed="1"/>
+    <w:lsdException w:name="HTML Preformatted" w:semiHidden="1" w:unhideWhenUsed="1"/>
+    <w:lsdException w:name="HTML Sample" w:semiHidden="1" w:unhideWhenUsed="1"/>
+    <w:lsdException w:name="HTML Typewriter" w:semiHidden="1" w:unhideWhenUsed="1"/>
+    <w:lsdException w:name="HTML Variable" w:semiHidden="1" w:unhideWhenUsed="1"/>
+    <w:lsdException w:name="Normal Table" w:semiHidden="1" w:unhideWhenUsed="1"/>
+    <w:lsdException w:name="annotation subject" w:semiHidden="1" w:unhideWhenUsed="1"/>
+    <w:lsdException w:name="No List" w:semiHidden="1" w:unhideWhenUsed="1"/>
+    <w:lsdException w:name="Outline List 1" w:semiHidden="1" w:unhideWhenUsed="1"/>
+    <w:lsdException w:name="Outline List 2" w:semiHidden="1" w:unhideWhenUsed="1"/>
+    <w:lsdException w:name="Outline List 3" w:semiHidden="1" w:unhideWhenUsed="1"/>
+    <w:lsdException w:name="Table Simple 1" w:semiHidden="1" w:unhideWhenUsed="1"/>
+    <w:lsdException w:name="Table Simple 2" w:semiHidden="1" w:unhideWhenUsed="1"/>
+    <w:lsdException w:name="Table Simple 3" w:semiHidden="1" w:unhideWhenUsed="1"/>
+    <w:lsdException w:name="Table Classic 1" w:semiHidden="1" w:unhideWhenUsed="1"/>
+    <w:lsdException w:name="Table Classic 2" w:semiHidden="1" w:unhideWhenUsed="1"/>
+    <w:lsdException w:name="Table Classic 3" w:semiHidden="1" w:unhideWhenUsed="1"/>
+    <w:lsdException w:name="Table Classic 4" w:semiHidden="1" w:unhideWhenUsed="1"/>
+    <w:lsdException w:name="Table Colorful 1" w:semiHidden="1" w:unhideWhenUsed="1"/>
+    <w:lsdException w:name="Table Colorful 2" w:semiHidden="1" w:unhideWhenUsed="1"/>
+    <w:lsdException w:name="Table Colorful 3" w:semiHidden="1" w:unhideWhenUsed="1"/>
+    <w:lsdException w:name="Table Columns 1" w:semiHidden="1" w:unhideWhenUsed="1"/>
+    <w:lsdException w:name="Table Columns 2" w:semiHidden="1" w:unhideWhenUsed="1"/>
+    <w:lsdException w:name="Table Columns 3" w:semiHidden="1" w:unhideWhenUsed="1"/>
+    <w:lsdException w:name="Table Columns 4" w:semiHidden="1" w:unhideWhenUsed="1"/>
+    <w:lsdException w:name="Table Columns 5" w:semiHidden="1" w:unhideWhenUsed="1"/>
+    <w:lsdException w:name="Table Grid 1" w:semiHidden="1" w:unhideWhenUsed="1"/>
+    <w:lsdException w:name="Table Grid 2" w:semiHidden="1" w:unhideWhenUsed="1"/>
+    <w:lsdException w:name="Table Grid 3" w:semiHidden="1" w:unhideWhenUsed="1"/>
+    <w:lsdException w:name="Table Grid 4" w:semiHidden="1" w:unhideWhenUsed="1"/>
+    <w:lsdException w:name="Table Grid 5" w:semiHidden="1" w:unhideWhenUsed="1"/>
+    <w:lsdException w:name="Table Grid 6" w:semiHidden="1" w:unhideWhenUsed="1"/>
+    <w:lsdException w:name="Table Grid 7" w:semiHidden="1" w:unhideWhenUsed="1"/>
+    <w:lsdException w:name="Table Grid 8" w:semiHidden="1" w:unhideWhenUsed="1"/>
+    <w:lsdException w:name="Table List 1" w:semiHidden="1" w:unhideWhenUsed="1"/>
+    <w:lsdException w:name="Table List 2" w:semiHidden="1" w:unhideWhenUsed="1"/>
+    <w:lsdException w:name="Table List 3" w:semiHidden="1" w:unhideWhenUsed="1"/>
+    <w:lsdException w:name="Table List 4" w:semiHidden="1" w:unhideWhenUsed="1"/>
+    <w:lsdException w:name="Table List 5" w:semiHidden="1" w:unhideWhenUsed="1"/>
+    <w:lsdException w:name="Table List 6" w:semiHidden="1" w:unhideWhenUsed="1"/>
+    <w:lsdException w:name="Table List 7" w:semiHidden="1" w:unhideWhenUsed="1"/>
+    <w:lsdException w:name="Table List 8" w:semiHidden="1" w:unhideWhenUsed="1"/>
+    <w:lsdException w:name="Table 3D effects 1" w:semiHidden="1" w:unhideWhenUsed="1"/>
+    <w:lsdException w:name="Table 3D effects 2" w:semiHidden="1" w:unhideWhenUsed="1"/>
+    <w:lsdException w:name="Table 3D effects 3" w:semiHidden="1" w:unhideWhenUsed="1"/>
+    <w:lsdException w:name="Table Contemporary" w:semiHidden="1" w:unhideWhenUsed="1"/>
+    <w:lsdException w:name="Table Elegant" w:semiHidden="1" w:unhideWhenUsed="1"/>
+    <w:lsdException w:name="Table Professional" w:semiHidden="1" w:unhideWhenUsed="1"/>
+    <w:lsdException w:name="Table Subtle 1" w:semiHidden="1" w:unhideWhenUsed="1"/>
+    <w:lsdException w:name="Table Subtle 2" w:semiHidden="1" w:unhideWhenUsed="1"/>
+    <w:lsdException w:name="Table Web 1" w:semiHidden="1" w:unhideWhenUsed="1"/>
+    <w:lsdException w:name="Table Web 2" w:semiHidden="1" w:unhideWhenUsed="1"/>
+    <w:lsdException w:name="Table Web 3" w:semiHidden="1" w:unhideWhenUsed="1"/>
+    <w:lsdException w:name="Balloon Text" w:semiHidden="1" w:unhideWhenUsed="1"/>
+    <w:lsdException w:name="Table Grid" w:uiPriority="59"/>
+    <w:lsdException w:name="Table Theme" w:semiHidden="1" w:unhideWhenUsed="1"/>
+    <w:lsdException w:name="Placeholder Text" w:semiHidden="1"/>
+    <w:lsdException w:name="No Spacing" w:uiPriority="1" w:qFormat="1"/>
+    <w:lsdException w:name="Light Shading" w:uiPriority="60"/>
+    <w:lsdException w:name="Light List" w:uiPriority="61"/>
+    <w:lsdException w:name="Light Grid" w:uiPriority="62"/>
+    <w:lsdException w:name="Medium Shading 1" w:uiPriority="63"/>
+    <w:lsdException w:name="Medium Shading 2" w:uiPriority="64"/>
+    <w:lsdException w:name="Medium List 1" w:uiPriority="65"/>
+    <w:lsdException w:name="Medium List 2" w:uiPriority="66"/>
+    <w:lsdException w:name="Medium Grid 1" w:uiPriority="67"/>
+    <w:lsdException w:name="Medium Grid 2" w:uiPriority="68"/>
+    <w:lsdException w:name="Medium Grid 3" w:uiPriority="69"/>
+    <w:lsdException w:name="Dark List" w:uiPriority="70"/>
+    <w:lsdException w:name="Colorful Shading" w:uiPriority="71"/>
+    <w:lsdException w:name="Colorful List" w:uiPriority="72"/>
+    <w:lsdException w:name="Colorful Grid" w:uiPriority="73"/>
+    <w:lsdException w:name="Light Shading Accent 1" w:uiPriority="60"/>
+    <w:lsdException w:name="Light List Accent 1" w:uiPriority="61"/>
+    <w:lsdException w:name="Light Grid Accent 1" w:uiPriority="62"/>
+    <w:lsdException w:name="Medium Shading 1 Accent 1" w:uiPriority="63"/>
+    <w:lsdException w:name="Medium Shading 2 Accent 1" w:uiPriority="64"/>
+    <w:lsdException w:name="Medium List 1 Accent 1" w:uiPriority="65"/>
+    <w:lsdException w:name="Revision" w:semiHidden="1"/>
+    <w:lsdException w:name="List Paragraph" w:uiPriority="34" w:qFormat="1"/>
+    <w:lsdException w:name="Quote" w:uiPriority="29" w:qFormat="1"/>
+    <w:lsdException w:name="Intense Quote" w:uiPriority="30" w:qFormat="1"/>
+    <w:lsdException w:name="Medium List 2 Accent 1" w:uiPriority="66"/>
+    <w:lsdException w:name="Medium Grid 1 Accent 1" w:uiPriority="67"/>
+    <w:lsdException w:name="Medium Grid 2 Accent 1" w:uiPriority="68"/>
+    <w:lsdException w:name="Medium Grid 3 Accent 1" w:uiPriority="69"/>
+    <w:lsdException w:name="Dark List Accent 1" w:uiPriority="70"/>
+    <w:lsdException w:name="Colorful Shading Accent 1" w:uiPriority="71"/>
+    <w:lsdException w:name="Colorful List Accent 1" w:uiPriority="72"/>
+    <w:lsdException w:name="Colorful Grid Accent 1" w:uiPriority="73"/>
+    <w:lsdException w:name="Light Shading Accent 2" w:uiPriority="60"/>
+    <w:lsdException w:name="Light List Accent 2" w:uiPriority="61"/>
+    <w:lsdException w:name="Light Grid Accent 2" w:uiPriority="62"/>
+    <w:lsdException w:name="Medium Shading 1 Accent 2" w:uiPriority="63"/>
+    <w:lsdException w:name="Medium Shading 2 Accent 2" w:uiPriority="64"/>
+    <w:lsdException w:name="Medium List 1 Accent 2" w:uiPriority="65"/>
+    <w:lsdException w:name="Medium List 2 Accent 2" w:uiPriority="66"/>
+    <w:lsdException w:name="Medium Grid 1 Accent 2" w:uiPriority="67"/>
+    <w:lsdException w:name="Medium Grid 2 Accent 2" w:uiPriority="68"/>
+    <w:lsdException w:name="Medium Grid 3 Accent 2" w:uiPriority="69"/>
+    <w:lsdException w:name="Dark List Accent 2" w:uiPriority="70"/>
+    <w:lsdException w:name="Colorful Shading Accent 2" w:uiPriority="71"/>
+    <w:lsdException w:name="Colorful List Accent 2" w:uiPriority="72"/>
+    <w:lsdException w:name="Colorful Grid Accent 2" w:uiPriority="73"/>
+    <w:lsdException w:name="Light Shading Accent 3" w:uiPriority="60"/>
+    <w:lsdException w:name="Light List Accent 3" w:uiPriority="61"/>
+    <w:lsdException w:name="Light Grid Accent 3" w:uiPriority="62"/>
+    <w:lsdException w:name="Medium Shading 1 Accent 3" w:uiPriority="63"/>
+    <w:lsdException w:name="Medium Shading 2 Accent 3" w:uiPriority="64"/>
+    <w:lsdException w:name="Medium List 1 Accent 3" w:uiPriority="65"/>
+    <w:lsdException w:name="Medium List 2 Accent 3" w:uiPriority="66"/>
+    <w:lsdException w:name="Medium Grid 1 Accent 3" w:uiPriority="67"/>
+    <w:lsdException w:name="Medium Grid 2 Accent 3" w:uiPriority="68"/>
+    <w:lsdException w:name="Medium Grid 3 Accent 3" w:uiPriority="69"/>
+    <w:lsdException w:name="Dark List Accent 3" w:uiPriority="70"/>
+    <w:lsdException w:name="Colorful Shading Accent 3" w:uiPriority="71"/>
+    <w:lsdException w:name="Colorful List Accent 3" w:uiPriority="72"/>
+    <w:lsdException w:name="Colorful Grid Accent 3" w:uiPriority="73"/>
+    <w:lsdException w:name="Light Shading Accent 4" w:uiPriority="60"/>
+    <w:lsdException w:name="Light List Accent 4" w:uiPriority="61"/>
+    <w:lsdException w:name="Light Grid Accent 4" w:uiPriority="62"/>
+    <w:lsdException w:name="Medium Shading 1 Accent 4" w:uiPriority="63"/>
+    <w:lsdException w:name="Medium Shading 2 Accent 4" w:uiPriority="64"/>
+    <w:lsdException w:name="Medium List 1 Accent 4" w:uiPriority="65"/>
+    <w:lsdException w:name="Medium List 2 Accent 4" w:uiPriority="66"/>
+    <w:lsdException w:name="Medium Grid 1 Accent 4" w:uiPriority="67"/>
+    <w:lsdException w:name="Medium Grid 2 Accent 4" w:uiPriority="68"/>
+    <w:lsdException w:name="Medium Grid 3 Accent 4" w:uiPriority="69"/>
+    <w:lsdException w:name="Dark List Accent 4" w:uiPriority="70"/>
+    <w:lsdException w:name="Colorful Shading Accent 4" w:uiPriority="71"/>
+    <w:lsdException w:name="Colorful List Accent 4" w:uiPriority="72"/>
+    <w:lsdException w:name="Colorful Grid Accent 4" w:uiPriority="73"/>
+    <w:lsdException w:name="Light Shading Accent 5" w:uiPriority="60"/>
+    <w:lsdException w:name="Light List Accent 5" w:uiPriority="61"/>
+    <w:lsdException w:name="Light Grid Accent 5" w:uiPriority="62"/>
+    <w:lsdException w:name="Medium Shading 1 Accent 5" w:uiPriority="63"/>
+    <w:lsdException w:name="Medium Shading 2 Accent 5" w:uiPriority="64"/>
+    <w:lsdException w:name="Medium List 1 Accent 5" w:uiPriority="65"/>
+    <w:lsdException w:name="Medium List 2 Accent 5" w:uiPriority="66"/>
+    <w:lsdException w:name="Medium Grid 1 Accent 5" w:uiPriority="67"/>
+    <w:lsdException w:name="Medium Grid 2 Accent 5" w:uiPriority="68"/>
+    <w:lsdException w:name="Medium Grid 3 Accent 5" w:uiPriority="69"/>
+    <w:lsdException w:name="Dark List Accent 5" w:uiPriority="70"/>
+    <w:lsdException w:name="Colorful Shading Accent 5" w:uiPriority="71"/>
+    <w:lsdException w:name="Colorful List Accent 5" w:uiPriority="72"/>
+    <w:lsdException w:name="Colorful Grid Accent 5" w:uiPriority="73"/>
+    <w:lsdException w:name="Light Shading Accent 6" w:uiPriority="60"/>
+    <w:lsdException w:name="Light List Accent 6" w:uiPriority="61"/>
+    <w:lsdException w:name="Light Grid Accent 6" w:uiPriority="62"/>
+    <w:lsdException w:name="Medium Shading 1 Accent 6" w:uiPriority="63"/>
+    <w:lsdException w:name="Medium Shading 2 Accent 6" w:uiPriority="64"/>
+    <w:lsdException w:name="Medium List 1 Accent 6" w:uiPriority="65"/>
+    <w:lsdException w:name="Medium List 2 Accent 6" w:uiPriority="66"/>
+    <w:lsdException w:name="Medium Grid 1 Accent 6" w:uiPriority="67"/>
+    <w:lsdException w:name="Medium Grid 2 Accent 6" w:uiPriority="68"/>
+    <w:lsdException w:name="Medium Grid 3 Accent 6" w:uiPriority="69"/>
+    <w:lsdException w:name="Dark List Accent 6" w:uiPriority="70"/>
+    <w:lsdException w:name="Colorful Shading Accent 6" w:uiPriority="71"/>
+    <w:lsdException w:name="Colorful List Accent 6" w:uiPriority="72"/>
+    <w:lsdException w:name="Colorful Grid Accent 6" w:uiPriority="73"/>
+    <w:lsdException w:name="Subtle Emphasis" w:uiPriority="19" w:qFormat="1"/>
+    <w:lsdException w:name="Intense Emphasis" w:uiPriority="21" w:qFormat="1"/>
+    <w:lsdException w:name="Subtle Reference" w:uiPriority="31" w:qFormat="1"/>
+    <w:lsdException w:name="Intense Reference" w:uiPriority="32" w:qFormat="1"/>
+    <w:lsdException w:name="Book Title" w:uiPriority="33" w:qFormat="1"/>
+    <w:lsdException w:name="Bibliography" w:semiHidden="1" w:uiPriority="37" w:unhideWhenUsed="1"/>
+    <w:lsdException w:name="TOC Heading" w:semiHidden="1" w:uiPriority="39" w:unhideWhenUsed="1" w:qFormat="1"/>
+    <w:lsdException w:name="Plain Table 1" w:uiPriority="41"/>
+    <w:lsdException w:name="Plain Table 2" w:uiPriority="42"/>
+    <w:lsdException w:name="Plain Table 3" w:uiPriority="43"/>
+    <w:lsdException w:name="Plain Table 4" w:uiPriority="44"/>
+    <w:lsdException w:name="Plain Table 5" w:uiPriority="45"/>
+    <w:lsdException w:name="Grid Table Light" w:uiPriority="40"/>
+    <w:lsdException w:name="Grid Table 1 Light" w:uiPriority="46"/>
+    <w:lsdException w:name="Grid Table 2" w:uiPriority="47"/>
+    <w:lsdException w:name="Grid Table 3" w:uiPriority="48"/>
+    <w:lsdException w:name="Grid Table 4" w:uiPriority="49"/>
+    <w:lsdException w:name="Grid Table 5 Dark" w:uiPriority="50"/>
+    <w:lsdException w:name="Grid Table 6 Colorful" w:uiPriority="51"/>
+    <w:lsdException w:name="Grid Table 7 Colorful" w:uiPriority="52"/>
+    <w:lsdException w:name="Grid Table 1 Light Accent 1" w:uiPriority="46"/>
+    <w:lsdException w:name="Grid Table 2 Accent 1" w:uiPriority="47"/>
+    <w:lsdException w:name="Grid Table 3 Accent 1" w:uiPriority="48"/>
+    <w:lsdException w:name="Grid Table 4 Accent 1" w:uiPriority="49"/>
+    <w:lsdException w:name="Grid Table 5 Dark Accent 1" w:uiPriority="50"/>
+    <w:lsdException w:name="Grid Table 6 Colorful Accent 1" w:uiPriority="51"/>
+    <w:lsdException w:name="Grid Table 7 Colorful Accent 1" w:uiPriority="52"/>
+    <w:lsdException w:name="Grid Table 1 Light Accent 2" w:uiPriority="46"/>
+    <w:lsdException w:name="Grid Table 2 Accent 2" w:uiPriority="47"/>
+    <w:lsdException w:name="Grid Table 3 Accent 2" w:uiPriority="48"/>
+    <w:lsdException w:name="Grid Table 4 Accent 2" w:uiPriority="49"/>
+    <w:lsdException w:name="Grid Table 5 Dark Accent 2" w:uiPriority="50"/>
+    <w:lsdException w:name="Grid Table 6 Colorful Accent 2" w:uiPriority="51"/>
+    <w:lsdException w:name="Grid Table 7 Colorful Accent 2" w:uiPriority="52"/>
+    <w:lsdException w:name="Grid Table 1 Light Accent 3" w:uiPriority="46"/>
+    <w:lsdException w:name="Grid Table 2 Accent 3" w:uiPriority="47"/>
+    <w:lsdException w:name="Grid Table 3 Accent 3" w:uiPriority="48"/>
+    <w:lsdException w:name="Grid Table 4 Accent 3" w:uiPriority="49"/>
+    <w:lsdException w:name="Grid Table 5 Dark Accent 3" w:uiPriority="50"/>
+    <w:lsdException w:name="Grid Table 6 Colorful Accent 3" w:uiPriority="51"/>
+    <w:lsdException w:name="Grid Table 7 Colorful Accent 3" w:uiPriority="52"/>
+    <w:lsdException w:name="Grid Table 1 Light Accent 4" w:uiPriority="46"/>
+    <w:lsdException w:name="Grid Table 2 Accent 4" w:uiPriority="47"/>
+    <w:lsdException w:name="Grid Table 3 Accent 4" w:uiPriority="48"/>
+    <w:lsdException w:name="Grid Table 4 Accent 4" w:uiPriority="49"/>
+    <w:lsdException w:name="Grid Table 5 Dark Accent 4" w:uiPriority="50"/>
+    <w:lsdException w:name="Grid Table 6 Colorful Accent 4" w:uiPriority="51"/>
+    <w:lsdException w:name="Grid Table 7 Colorful Accent 4" w:uiPriority="52"/>
+    <w:lsdException w:name="Grid Table 1 Light Accent 5" w:uiPriority="46"/>
+    <w:lsdException w:name="Grid Table 2 Accent 5" w:uiPriority="47"/>
+    <w:lsdException w:name="Grid Table 3 Accent 5" w:uiPriority="48"/>
+    <w:lsdException w:name="Grid Table 4 Accent 5" w:uiPriority="49"/>
+    <w:lsdException w:name="Grid Table 5 Dark Accent 5" w:uiPriority="50"/>
+    <w:lsdException w:name="Grid Table 6 Colorful Accent 5" w:uiPriority="51"/>
+    <w:lsdException w:name="Grid Table 7 Colorful Accent 5" w:uiPriority="52"/>
+    <w:lsdException w:name="Grid Table 1 Light Accent 6" w:uiPriority="46"/>
+    <w:lsdException w:name="Grid Table 2 Accent 6" w:uiPriority="47"/>
+    <w:lsdException w:name="Grid Table 3 Accent 6" w:uiPriority="48"/>
+    <w:lsdException w:name="Grid Table 4 Accent 6" w:uiPriority="49"/>
+    <w:lsdException w:name="Grid Table 5 Dark Accent 6" w:uiPriority="50"/>
+    <w:lsdException w:name="Grid Table 6 Colorful Accent 6" w:uiPriority="51"/>
+    <w:lsdException w:name="Grid Table 7 Colorful Accent 6" w:uiPriority="52"/>
+    <w:lsdException w:name="List Table 1 Light" w:uiPriority="46"/>
+    <w:lsdException w:name="List Table 2" w:uiPriority="47"/>
+    <w:lsdException w:name="List Table 3" w:uiPriority="48"/>
+    <w:lsdException w:name="List Table 4" w:uiPriority="49"/>
+    <w:lsdException w:name="List Table 5 Dark" w:uiPriority="50"/>
+    <w:lsdException w:name="List Table 6 Colorful" w:uiPriority="51"/>
+    <w:lsdException w:name="List Table 7 Colorful" w:uiPriority="52"/>
+    <w:lsdException w:name="List Table 1 Light Accent 1" w:uiPriority="46"/>
+    <w:lsdException w:name="List Table 2 Accent 1" w:uiPriority="47"/>
+    <w:lsdException w:name="List Table 3 Accent 1" w:uiPriority="48"/>
+    <w:lsdException w:name="List Table 4 Accent 1" w:uiPriority="49"/>
+    <w:lsdException w:name="List Table 5 Dark Accent 1" w:uiPriority="50"/>
+    <w:lsdException w:name="List Table 6 Colorful Accent 1" w:uiPriority="51"/>
+    <w:lsdException w:name="List Table 7 Colorful Accent 1" w:uiPriority="52"/>
+    <w:lsdException w:name="List Table 1 Light Accent 2" w:uiPriority="46"/>
+    <w:lsdException w:name="List Table 2 Accent 2" w:uiPriority="47"/>
+    <w:lsdException w:name="List Table 3 Accent 2" w:uiPriority="48"/>
+    <w:lsdException w:name="List Table 4 Accent 2" w:uiPriority="49"/>
+    <w:lsdException w:name="List Table 5 Dark Accent 2" w:uiPriority="50"/>
+    <w:lsdException w:name="List Table 6 Colorful Accent 2" w:uiPriority="51"/>
+    <w:lsdException w:name="List Table 7 Colorful Accent 2" w:uiPriority="52"/>
+    <w:lsdException w:name="List Table 1 Light Accent 3" w:uiPriority="46"/>
+    <w:lsdException w:name="List Table 2 Accent 3" w:uiPriority="47"/>
+    <w:lsdException w:name="List Table 3 Accent 3" w:uiPriority="48"/>
+    <w:lsdException w:name="List Table 4 Accent 3" w:uiPriority="49"/>
+    <w:lsdException w:name="List Table 5 Dark Accent 3" w:uiPriority="50"/>
+    <w:lsdException w:name="List Table 6 Colorful Accent 3" w:uiPriority="51"/>
+    <w:lsdException w:name="List Table 7 Colorful Accent 3" w:uiPriority="52"/>
+    <w:lsdException w:name="List Table 1 Light Accent 4" w:uiPriority="46"/>
+    <w:lsdException w:name="List Table 2 Accent 4" w:uiPriority="47"/>
+    <w:lsdException w:name="List Table 3 Accent 4" w:uiPriority="48"/>
+    <w:lsdException w:name="List Table 4 Accent 4" w:uiPriority="49"/>
+    <w:lsdException w:name="List Table 5 Dark Accent 4" w:uiPriority="50"/>
+    <w:lsdException w:name="List Table 6 Colorful Accent 4" w:uiPriority="51"/>
+    <w:lsdException w:name="List Table 7 Colorful Accent 4" w:uiPriority="52"/>
+    <w:lsdException w:name="List Table 1 Light Accent 5" w:uiPriority="46"/>
+    <w:lsdException w:name="List Table 2 Accent 5" w:uiPriority="47"/>
+    <w:lsdException w:name="List Table 3 Accent 5" w:uiPriority="48"/>
+    <w:lsdException w:name="List Table 4 Accent 5" w:uiPriority="49"/>
+    <w:lsdException w:name="List Table 5 Dark Accent 5" w:uiPriority="50"/>
+    <w:lsdException w:name="List Table 6 Colorful Accent 5" w:uiPriority="51"/>
+    <w:lsdException w:name="List Table 7 Colorful Accent 5" w:uiPriority="52"/>
+    <w:lsdException w:name="List Table 1 Light Accent 6" w:uiPriority="46"/>
+    <w:lsdException w:name="List Table 2 Accent 6" w:uiPriority="47"/>
+    <w:lsdException w:name="List Table 3 Accent 6" w:uiPriority="48"/>
+    <w:lsdException w:name="List Table 4 Accent 6" w:uiPriority="49"/>
+    <w:lsdException w:name="List Table 5 Dark Accent 6" w:uiPriority="50"/>
+    <w:lsdException w:name="List Table 6 Colorful Accent 6" w:uiPriority="51"/>
+    <w:lsdException w:name="List Table 7 Colorful Accent 6" w:uiPriority="52"/>
   </w:latentStyles>
   <w:style w:type="paragraph" w:default="1" w:styleId="a">
     <w:name w:val="Normal"/>
@@ -2457,7 +2884,6 @@
     <w:uiPriority w:val="99"/>
     <w:semiHidden/>
     <w:unhideWhenUsed/>
-    <w:qFormat/>
     <w:tblPr>
       <w:tblInd w:w="0" w:type="dxa"/>
       <w:tblCellMar>
@@ -3019,7 +3445,6 @@
     <w:uiPriority w:val="59"/>
     <w:rsid w:val="00F94A73"/>
     <w:tblPr>
-      <w:tblInd w:w="0" w:type="dxa"/>
       <w:tblBorders>
         <w:top w:val="single" w:sz="4" w:space="0" w:color="auto"/>
         <w:left w:val="single" w:sz="4" w:space="0" w:color="auto"/>
@@ -3028,12 +3453,6 @@
         <w:insideH w:val="single" w:sz="4" w:space="0" w:color="auto"/>
         <w:insideV w:val="single" w:sz="4" w:space="0" w:color="auto"/>
       </w:tblBorders>
-      <w:tblCellMar>
-        <w:top w:w="0" w:type="dxa"/>
-        <w:left w:w="108" w:type="dxa"/>
-        <w:bottom w:w="0" w:type="dxa"/>
-        <w:right w:w="108" w:type="dxa"/>
-      </w:tblCellMar>
     </w:tblPr>
   </w:style>
 </w:styles>
@@ -3327,7 +3746,7 @@
 </file>
 
 <file path=customXml/itemProps1.xml><?xml version="1.0" encoding="utf-8"?>
-<ds:datastoreItem xmlns:ds="http://schemas.openxmlformats.org/officeDocument/2006/customXml" ds:itemID="{F70306ED-526C-4DD0-95BC-424C0269A1C6}">
+<ds:datastoreItem xmlns:ds="http://schemas.openxmlformats.org/officeDocument/2006/customXml" ds:itemID="{EB40FC28-D482-43D8-BBD0-A250875C09B1}">
   <ds:schemaRefs>
     <ds:schemaRef ds:uri="http://schemas.openxmlformats.org/officeDocument/2006/bibliography"/>
   </ds:schemaRefs>

--- a/programming_language/setstringlist.docx
+++ b/programming_language/setstringlist.docx
@@ -12,7 +12,6 @@
           <w:szCs w:val="36"/>
         </w:rPr>
       </w:pPr>
-      <w:proofErr w:type="spellStart"/>
       <w:proofErr w:type="gramStart"/>
       <w:r>
         <w:rPr>
@@ -47,7 +46,6 @@
         </w:rPr>
         <w:t>stringlist</w:t>
       </w:r>
-      <w:proofErr w:type="spellEnd"/>
       <w:proofErr w:type="gramEnd"/>
     </w:p>
     <w:p>
@@ -56,6 +54,8 @@
           <w:rFonts w:ascii="Cambria" w:hAnsi="Cambria"/>
           <w:i/>
           <w:color w:val="0000FF"/>
+          <w:sz w:val="28"/>
+          <w:szCs w:val="28"/>
         </w:rPr>
       </w:pPr>
       <w:r>
@@ -63,6 +63,8 @@
           <w:rFonts w:ascii="Cambria" w:hAnsi="Cambria"/>
           <w:i/>
           <w:color w:val="0000FF"/>
+          <w:sz w:val="28"/>
+          <w:szCs w:val="28"/>
         </w:rPr>
         <w:t>Функция вставки</w:t>
       </w:r>
@@ -71,6 +73,8 @@
           <w:rFonts w:ascii="Cambria" w:hAnsi="Cambria"/>
           <w:i/>
           <w:color w:val="0000FF"/>
+          <w:sz w:val="28"/>
+          <w:szCs w:val="28"/>
         </w:rPr>
         <w:t xml:space="preserve"> строки в список</w:t>
       </w:r>
@@ -79,6 +83,8 @@
           <w:rFonts w:ascii="Cambria" w:hAnsi="Cambria"/>
           <w:i/>
           <w:color w:val="0000FF"/>
+          <w:sz w:val="28"/>
+          <w:szCs w:val="28"/>
         </w:rPr>
         <w:t xml:space="preserve"> строк</w:t>
       </w:r>
@@ -87,6 +93,8 @@
           <w:rFonts w:ascii="Cambria" w:hAnsi="Cambria"/>
           <w:i/>
           <w:color w:val="0000FF"/>
+          <w:sz w:val="28"/>
+          <w:szCs w:val="28"/>
         </w:rPr>
         <w:t xml:space="preserve"> на позицию</w:t>
       </w:r>
@@ -95,6 +103,8 @@
           <w:rFonts w:ascii="Cambria" w:hAnsi="Cambria"/>
           <w:i/>
           <w:color w:val="0000FF"/>
+          <w:sz w:val="28"/>
+          <w:szCs w:val="28"/>
         </w:rPr>
         <w:t xml:space="preserve"> по</w:t>
       </w:r>
@@ -103,6 +113,8 @@
           <w:rFonts w:ascii="Cambria" w:hAnsi="Cambria"/>
           <w:i/>
           <w:color w:val="0000FF"/>
+          <w:sz w:val="28"/>
+          <w:szCs w:val="28"/>
         </w:rPr>
         <w:t xml:space="preserve"> определенному </w:t>
       </w:r>
@@ -111,6 +123,8 @@
           <w:rFonts w:ascii="Cambria" w:hAnsi="Cambria"/>
           <w:i/>
           <w:color w:val="0000FF"/>
+          <w:sz w:val="28"/>
+          <w:szCs w:val="28"/>
         </w:rPr>
         <w:t>номеру</w:t>
       </w:r>
@@ -119,6 +133,8 @@
           <w:rFonts w:ascii="Cambria" w:hAnsi="Cambria"/>
           <w:i/>
           <w:color w:val="0000FF"/>
+          <w:sz w:val="28"/>
+          <w:szCs w:val="28"/>
         </w:rPr>
         <w:t>.</w:t>
       </w:r>
@@ -128,6 +144,8 @@
         <w:rPr>
           <w:rFonts w:ascii="Cambria" w:hAnsi="Cambria"/>
           <w:color w:val="0070C0"/>
+          <w:sz w:val="28"/>
+          <w:szCs w:val="28"/>
           <w:lang w:val="en-US"/>
         </w:rPr>
       </w:pPr>
@@ -135,6 +153,8 @@
         <w:rPr>
           <w:rFonts w:ascii="Cambria" w:hAnsi="Cambria"/>
           <w:color w:val="0070C0"/>
+          <w:sz w:val="28"/>
+          <w:szCs w:val="28"/>
         </w:rPr>
         <w:pict>
           <v:rect id="_x0000_i1025" style="width:467.75pt;height:1pt" o:hralign="center" o:hrstd="t" o:hrnoshade="t" o:hr="t" fillcolor="#4f81bd" stroked="f"/>
@@ -145,6 +165,8 @@
       <w:pPr>
         <w:rPr>
           <w:rFonts w:ascii="Cambria" w:hAnsi="Cambria"/>
+          <w:sz w:val="28"/>
+          <w:szCs w:val="28"/>
           <w:lang w:val="en-US"/>
         </w:rPr>
       </w:pPr>
@@ -154,6 +176,8 @@
         <w:rPr>
           <w:rFonts w:ascii="Cambria" w:hAnsi="Cambria"/>
           <w:b/>
+          <w:sz w:val="28"/>
+          <w:szCs w:val="28"/>
           <w:lang w:val="en-US"/>
         </w:rPr>
       </w:pPr>
@@ -161,6 +185,8 @@
         <w:rPr>
           <w:rFonts w:ascii="Cambria" w:hAnsi="Cambria"/>
           <w:b/>
+          <w:sz w:val="28"/>
+          <w:szCs w:val="28"/>
         </w:rPr>
         <w:t>Синтаксис</w:t>
       </w:r>
@@ -168,6 +194,8 @@
         <w:rPr>
           <w:rFonts w:ascii="Cambria" w:hAnsi="Cambria"/>
           <w:b/>
+          <w:sz w:val="28"/>
+          <w:szCs w:val="28"/>
           <w:lang w:val="en-US"/>
         </w:rPr>
         <w:t>:</w:t>
@@ -178,25 +206,27 @@
         <w:rPr>
           <w:rFonts w:ascii="Cambria" w:hAnsi="Cambria" w:cs="Courier New"/>
           <w:i/>
-          <w:szCs w:val="24"/>
+          <w:sz w:val="28"/>
+          <w:szCs w:val="28"/>
           <w:lang w:val="en-US"/>
         </w:rPr>
       </w:pPr>
       <w:r>
         <w:rPr>
           <w:rFonts w:ascii="Cambria" w:hAnsi="Cambria" w:cs="Courier New"/>
-          <w:szCs w:val="24"/>
+          <w:sz w:val="28"/>
+          <w:szCs w:val="28"/>
           <w:lang w:val="en-US"/>
         </w:rPr>
         <w:t xml:space="preserve">n = </w:t>
       </w:r>
-      <w:proofErr w:type="spellStart"/>
       <w:proofErr w:type="gramStart"/>
       <w:r>
         <w:rPr>
           <w:rFonts w:ascii="Cambria" w:hAnsi="Cambria" w:cs="Courier New"/>
           <w:b/>
-          <w:szCs w:val="24"/>
+          <w:sz w:val="28"/>
+          <w:szCs w:val="28"/>
           <w:lang w:val="en-US"/>
         </w:rPr>
         <w:t>s</w:t>
@@ -205,7 +235,8 @@
         <w:rPr>
           <w:rFonts w:ascii="Cambria" w:hAnsi="Cambria" w:cs="Courier New"/>
           <w:b/>
-          <w:szCs w:val="24"/>
+          <w:sz w:val="28"/>
+          <w:szCs w:val="28"/>
           <w:lang w:val="en-US"/>
         </w:rPr>
         <w:t>et</w:t>
@@ -214,36 +245,37 @@
         <w:rPr>
           <w:rFonts w:ascii="Cambria" w:hAnsi="Cambria" w:cs="Courier New"/>
           <w:b/>
-          <w:szCs w:val="24"/>
+          <w:sz w:val="28"/>
+          <w:szCs w:val="28"/>
           <w:lang w:val="en-US"/>
         </w:rPr>
         <w:t>stringlist</w:t>
       </w:r>
-      <w:proofErr w:type="spellEnd"/>
       <w:r>
         <w:rPr>
           <w:rFonts w:ascii="Cambria" w:hAnsi="Cambria" w:cs="Courier New"/>
-          <w:szCs w:val="24"/>
+          <w:sz w:val="28"/>
+          <w:szCs w:val="28"/>
           <w:lang w:val="en-US"/>
         </w:rPr>
         <w:t>(</w:t>
       </w:r>
-      <w:proofErr w:type="spellStart"/>
       <w:proofErr w:type="gramEnd"/>
       <w:r>
         <w:rPr>
           <w:rFonts w:ascii="Cambria" w:hAnsi="Cambria" w:cs="Courier New"/>
           <w:i/>
-          <w:szCs w:val="24"/>
+          <w:sz w:val="28"/>
+          <w:szCs w:val="28"/>
           <w:lang w:val="en-US"/>
         </w:rPr>
         <w:t>s_id</w:t>
       </w:r>
-      <w:proofErr w:type="spellEnd"/>
       <w:r>
         <w:rPr>
           <w:rFonts w:ascii="Cambria" w:hAnsi="Cambria" w:cs="Courier New"/>
-          <w:szCs w:val="24"/>
+          <w:sz w:val="28"/>
+          <w:szCs w:val="28"/>
           <w:lang w:val="en-US"/>
         </w:rPr>
         <w:t>,</w:t>
@@ -252,64 +284,37 @@
         <w:rPr>
           <w:rFonts w:ascii="Cambria" w:hAnsi="Cambria" w:cs="Courier New"/>
           <w:i/>
-          <w:szCs w:val="24"/>
+          <w:sz w:val="28"/>
+          <w:szCs w:val="28"/>
           <w:lang w:val="en-US"/>
         </w:rPr>
-        <w:t xml:space="preserve"> </w:t>
-      </w:r>
-      <w:proofErr w:type="spellStart"/>
+        <w:t xml:space="preserve"> indx</w:t>
+      </w:r>
       <w:r>
         <w:rPr>
           <w:rFonts w:ascii="Cambria" w:hAnsi="Cambria" w:cs="Courier New"/>
           <w:i/>
-          <w:szCs w:val="24"/>
+          <w:sz w:val="28"/>
+          <w:szCs w:val="28"/>
           <w:lang w:val="en-US"/>
         </w:rPr>
-        <w:t>indx</w:t>
-      </w:r>
-      <w:proofErr w:type="spellEnd"/>
+        <w:t>, str, tag</w:t>
+      </w:r>
       <w:r>
         <w:rPr>
           <w:rFonts w:ascii="Cambria" w:hAnsi="Cambria" w:cs="Courier New"/>
-          <w:i/>
-          <w:szCs w:val="24"/>
+          <w:sz w:val="28"/>
+          <w:szCs w:val="28"/>
           <w:lang w:val="en-US"/>
         </w:rPr>
-        <w:t xml:space="preserve">, </w:t>
-      </w:r>
-      <w:proofErr w:type="spellStart"/>
+        <w:t>)</w:t>
+      </w:r>
       <w:r>
         <w:rPr>
           <w:rFonts w:ascii="Cambria" w:hAnsi="Cambria" w:cs="Courier New"/>
           <w:i/>
-          <w:szCs w:val="24"/>
-          <w:lang w:val="en-US"/>
-        </w:rPr>
-        <w:t>str</w:t>
-      </w:r>
-      <w:proofErr w:type="spellEnd"/>
-      <w:r>
-        <w:rPr>
-          <w:rFonts w:ascii="Cambria" w:hAnsi="Cambria" w:cs="Courier New"/>
-          <w:i/>
-          <w:szCs w:val="24"/>
-          <w:lang w:val="en-US"/>
-        </w:rPr>
-        <w:t>, tag</w:t>
-      </w:r>
-      <w:r>
-        <w:rPr>
-          <w:rFonts w:ascii="Cambria" w:hAnsi="Cambria" w:cs="Courier New"/>
-          <w:szCs w:val="24"/>
-          <w:lang w:val="en-US"/>
-        </w:rPr>
-        <w:t>)</w:t>
-      </w:r>
-      <w:r>
-        <w:rPr>
-          <w:rFonts w:ascii="Cambria" w:hAnsi="Cambria" w:cs="Courier New"/>
-          <w:i/>
-          <w:szCs w:val="24"/>
+          <w:sz w:val="28"/>
+          <w:szCs w:val="28"/>
           <w:lang w:val="en-US"/>
         </w:rPr>
         <w:t>;</w:t>
@@ -319,6 +324,8 @@
       <w:pPr>
         <w:rPr>
           <w:rFonts w:ascii="Cambria" w:hAnsi="Cambria"/>
+          <w:sz w:val="28"/>
+          <w:szCs w:val="28"/>
           <w:lang w:val="en-US"/>
         </w:rPr>
       </w:pPr>
@@ -328,12 +335,16 @@
         <w:rPr>
           <w:rFonts w:ascii="Cambria" w:hAnsi="Cambria"/>
           <w:b/>
+          <w:sz w:val="28"/>
+          <w:szCs w:val="28"/>
         </w:rPr>
       </w:pPr>
       <w:r>
         <w:rPr>
           <w:rFonts w:ascii="Cambria" w:hAnsi="Cambria"/>
           <w:b/>
+          <w:sz w:val="28"/>
+          <w:szCs w:val="28"/>
         </w:rPr>
         <w:t>Аргументы:</w:t>
       </w:r>
@@ -342,12 +353,16 @@
       <w:pPr>
         <w:rPr>
           <w:rFonts w:ascii="Cambria" w:hAnsi="Cambria"/>
-        </w:rPr>
-      </w:pPr>
-      <w:r>
-        <w:rPr>
-          <w:rFonts w:ascii="Cambria" w:hAnsi="Cambria"/>
-          <w:i/>
+          <w:sz w:val="28"/>
+          <w:szCs w:val="28"/>
+        </w:rPr>
+      </w:pPr>
+      <w:r>
+        <w:rPr>
+          <w:rFonts w:ascii="Cambria" w:hAnsi="Cambria"/>
+          <w:i/>
+          <w:sz w:val="28"/>
+          <w:szCs w:val="28"/>
           <w:lang w:val="en-US"/>
         </w:rPr>
         <w:t>s</w:t>
@@ -356,6 +371,8 @@
         <w:rPr>
           <w:rFonts w:ascii="Cambria" w:hAnsi="Cambria"/>
           <w:i/>
+          <w:sz w:val="28"/>
+          <w:szCs w:val="28"/>
         </w:rPr>
         <w:t>_</w:t>
       </w:r>
@@ -363,6 +380,8 @@
         <w:rPr>
           <w:rFonts w:ascii="Cambria" w:hAnsi="Cambria"/>
           <w:i/>
+          <w:sz w:val="28"/>
+          <w:szCs w:val="28"/>
           <w:lang w:val="en-US"/>
         </w:rPr>
         <w:t>id</w:t>
@@ -370,18 +389,24 @@
       <w:r>
         <w:rPr>
           <w:rFonts w:ascii="Cambria" w:hAnsi="Cambria"/>
+          <w:sz w:val="28"/>
+          <w:szCs w:val="28"/>
         </w:rPr>
         <w:t xml:space="preserve"> –</w:t>
       </w:r>
       <w:r>
         <w:rPr>
           <w:rFonts w:ascii="Cambria" w:hAnsi="Cambria"/>
+          <w:sz w:val="28"/>
+          <w:szCs w:val="28"/>
         </w:rPr>
         <w:t xml:space="preserve"> идентификатор списка строк</w:t>
       </w:r>
       <w:r>
         <w:rPr>
           <w:rFonts w:ascii="Cambria" w:hAnsi="Cambria"/>
+          <w:sz w:val="28"/>
+          <w:szCs w:val="28"/>
         </w:rPr>
         <w:t>,</w:t>
       </w:r>
@@ -390,44 +415,56 @@
       <w:pPr>
         <w:rPr>
           <w:rFonts w:ascii="Cambria" w:hAnsi="Cambria"/>
-        </w:rPr>
-      </w:pPr>
-      <w:proofErr w:type="spellStart"/>
-      <w:r>
-        <w:rPr>
-          <w:rFonts w:ascii="Cambria" w:hAnsi="Cambria"/>
-          <w:i/>
+          <w:sz w:val="28"/>
+          <w:szCs w:val="28"/>
+        </w:rPr>
+      </w:pPr>
+      <w:r>
+        <w:rPr>
+          <w:rFonts w:ascii="Cambria" w:hAnsi="Cambria"/>
+          <w:i/>
+          <w:sz w:val="28"/>
+          <w:szCs w:val="28"/>
         </w:rPr>
         <w:t>indx</w:t>
       </w:r>
-      <w:proofErr w:type="spellEnd"/>
-      <w:r>
-        <w:rPr>
-          <w:rFonts w:ascii="Cambria" w:hAnsi="Cambria"/>
+      <w:r>
+        <w:rPr>
+          <w:rFonts w:ascii="Cambria" w:hAnsi="Cambria"/>
+          <w:sz w:val="28"/>
+          <w:szCs w:val="28"/>
         </w:rPr>
         <w:t xml:space="preserve"> </w:t>
       </w:r>
       <w:r>
         <w:rPr>
           <w:rFonts w:ascii="Cambria" w:hAnsi="Cambria"/>
+          <w:sz w:val="28"/>
+          <w:szCs w:val="28"/>
         </w:rPr>
         <w:t>– номер</w:t>
       </w:r>
       <w:r>
         <w:rPr>
           <w:rFonts w:ascii="Cambria" w:hAnsi="Cambria"/>
+          <w:sz w:val="28"/>
+          <w:szCs w:val="28"/>
         </w:rPr>
         <w:t xml:space="preserve"> позиции в списке строк для</w:t>
       </w:r>
       <w:r>
         <w:rPr>
           <w:rFonts w:ascii="Cambria" w:hAnsi="Cambria"/>
+          <w:sz w:val="28"/>
+          <w:szCs w:val="28"/>
         </w:rPr>
         <w:t xml:space="preserve"> </w:t>
       </w:r>
       <w:r>
         <w:rPr>
           <w:rFonts w:ascii="Cambria" w:hAnsi="Cambria"/>
+          <w:sz w:val="28"/>
+          <w:szCs w:val="28"/>
         </w:rPr>
         <w:t>вставляемой строки,</w:t>
       </w:r>
@@ -436,30 +473,36 @@
       <w:pPr>
         <w:rPr>
           <w:rFonts w:ascii="Cambria" w:hAnsi="Cambria"/>
-        </w:rPr>
-      </w:pPr>
-      <w:proofErr w:type="spellStart"/>
+          <w:sz w:val="28"/>
+          <w:szCs w:val="28"/>
+        </w:rPr>
+      </w:pPr>
       <w:proofErr w:type="gramStart"/>
       <w:r>
         <w:rPr>
           <w:rFonts w:ascii="Cambria" w:hAnsi="Cambria"/>
           <w:i/>
+          <w:sz w:val="28"/>
+          <w:szCs w:val="28"/>
           <w:lang w:val="en-US"/>
         </w:rPr>
         <w:t>str</w:t>
       </w:r>
-      <w:proofErr w:type="spellEnd"/>
       <w:proofErr w:type="gramEnd"/>
       <w:r>
         <w:rPr>
           <w:rFonts w:ascii="Cambria" w:hAnsi="Cambria"/>
           <w:i/>
+          <w:sz w:val="28"/>
+          <w:szCs w:val="28"/>
         </w:rPr>
         <w:t xml:space="preserve"> –</w:t>
       </w:r>
       <w:r>
         <w:rPr>
           <w:rFonts w:ascii="Cambria" w:hAnsi="Cambria"/>
+          <w:sz w:val="28"/>
+          <w:szCs w:val="28"/>
         </w:rPr>
         <w:t xml:space="preserve"> вставляемая строка,</w:t>
       </w:r>
@@ -468,6 +511,8 @@
       <w:pPr>
         <w:rPr>
           <w:rFonts w:ascii="Cambria" w:hAnsi="Cambria"/>
+          <w:sz w:val="28"/>
+          <w:szCs w:val="28"/>
         </w:rPr>
       </w:pPr>
       <w:proofErr w:type="gramStart"/>
@@ -475,6 +520,8 @@
         <w:rPr>
           <w:rFonts w:ascii="Cambria" w:hAnsi="Cambria"/>
           <w:i/>
+          <w:sz w:val="28"/>
+          <w:szCs w:val="28"/>
           <w:lang w:val="en-US"/>
         </w:rPr>
         <w:t>tag</w:t>
@@ -484,18 +531,24 @@
         <w:rPr>
           <w:rFonts w:ascii="Cambria" w:hAnsi="Cambria"/>
           <w:i/>
+          <w:sz w:val="28"/>
+          <w:szCs w:val="28"/>
         </w:rPr>
         <w:t xml:space="preserve"> –</w:t>
       </w:r>
       <w:r>
         <w:rPr>
           <w:rFonts w:ascii="Cambria" w:hAnsi="Cambria"/>
+          <w:sz w:val="28"/>
+          <w:szCs w:val="28"/>
         </w:rPr>
         <w:t xml:space="preserve"> </w:t>
       </w:r>
       <w:r>
         <w:rPr>
           <w:rFonts w:ascii="Cambria" w:hAnsi="Cambria"/>
+          <w:sz w:val="28"/>
+          <w:szCs w:val="28"/>
         </w:rPr>
         <w:t>метка строки.</w:t>
       </w:r>
@@ -504,6 +557,8 @@
       <w:pPr>
         <w:rPr>
           <w:rFonts w:ascii="Cambria" w:hAnsi="Cambria"/>
+          <w:sz w:val="28"/>
+          <w:szCs w:val="28"/>
         </w:rPr>
       </w:pPr>
     </w:p>
@@ -512,12 +567,16 @@
         <w:rPr>
           <w:rFonts w:ascii="Cambria" w:hAnsi="Cambria"/>
           <w:b/>
+          <w:sz w:val="28"/>
+          <w:szCs w:val="28"/>
         </w:rPr>
       </w:pPr>
       <w:r>
         <w:rPr>
           <w:rFonts w:ascii="Cambria" w:hAnsi="Cambria"/>
           <w:b/>
+          <w:sz w:val="28"/>
+          <w:szCs w:val="28"/>
         </w:rPr>
         <w:t>Описание:</w:t>
       </w:r>
@@ -526,14 +585,17 @@
       <w:pPr>
         <w:rPr>
           <w:rFonts w:ascii="Cambria" w:hAnsi="Cambria"/>
-        </w:rPr>
-      </w:pPr>
-      <w:proofErr w:type="spellStart"/>
+          <w:sz w:val="28"/>
+          <w:szCs w:val="28"/>
+        </w:rPr>
+      </w:pPr>
       <w:proofErr w:type="gramStart"/>
       <w:r>
         <w:rPr>
           <w:rFonts w:ascii="Cambria" w:hAnsi="Cambria"/>
           <w:i/>
+          <w:sz w:val="28"/>
+          <w:szCs w:val="28"/>
           <w:lang w:val="en-US"/>
         </w:rPr>
         <w:t>s</w:t>
@@ -542,6 +604,8 @@
         <w:rPr>
           <w:rFonts w:ascii="Cambria" w:hAnsi="Cambria"/>
           <w:i/>
+          <w:sz w:val="28"/>
+          <w:szCs w:val="28"/>
           <w:lang w:val="en-US"/>
         </w:rPr>
         <w:t>et</w:t>
@@ -550,15 +614,18 @@
         <w:rPr>
           <w:rFonts w:ascii="Cambria" w:hAnsi="Cambria"/>
           <w:i/>
+          <w:sz w:val="28"/>
+          <w:szCs w:val="28"/>
           <w:lang w:val="en-US"/>
         </w:rPr>
         <w:t>stringlist</w:t>
       </w:r>
-      <w:proofErr w:type="spellEnd"/>
-      <w:r>
-        <w:rPr>
-          <w:rFonts w:ascii="Cambria" w:hAnsi="Cambria"/>
-          <w:i/>
+      <w:r>
+        <w:rPr>
+          <w:rFonts w:ascii="Cambria" w:hAnsi="Cambria"/>
+          <w:i/>
+          <w:sz w:val="28"/>
+          <w:szCs w:val="28"/>
         </w:rPr>
         <w:t>(</w:t>
       </w:r>
@@ -567,6 +634,8 @@
         <w:rPr>
           <w:rFonts w:ascii="Cambria" w:hAnsi="Cambria"/>
           <w:i/>
+          <w:sz w:val="28"/>
+          <w:szCs w:val="28"/>
           <w:lang w:val="en-US"/>
         </w:rPr>
         <w:t>s</w:t>
@@ -575,6 +644,8 @@
         <w:rPr>
           <w:rFonts w:ascii="Cambria" w:hAnsi="Cambria"/>
           <w:i/>
+          <w:sz w:val="28"/>
+          <w:szCs w:val="28"/>
         </w:rPr>
         <w:t>_</w:t>
       </w:r>
@@ -582,6 +653,8 @@
         <w:rPr>
           <w:rFonts w:ascii="Cambria" w:hAnsi="Cambria"/>
           <w:i/>
+          <w:sz w:val="28"/>
+          <w:szCs w:val="28"/>
           <w:lang w:val="en-US"/>
         </w:rPr>
         <w:t>id</w:t>
@@ -590,240 +663,280 @@
         <w:rPr>
           <w:rFonts w:ascii="Cambria" w:hAnsi="Cambria"/>
           <w:i/>
+          <w:sz w:val="28"/>
+          <w:szCs w:val="28"/>
+        </w:rPr>
+        <w:t>, indx</w:t>
+      </w:r>
+      <w:r>
+        <w:rPr>
+          <w:rFonts w:ascii="Cambria" w:hAnsi="Cambria"/>
+          <w:i/>
+          <w:sz w:val="28"/>
+          <w:szCs w:val="28"/>
         </w:rPr>
         <w:t xml:space="preserve">, </w:t>
       </w:r>
-      <w:proofErr w:type="spellStart"/>
-      <w:r>
-        <w:rPr>
-          <w:rFonts w:ascii="Cambria" w:hAnsi="Cambria"/>
-          <w:i/>
+      <w:r>
+        <w:rPr>
+          <w:rFonts w:ascii="Cambria" w:hAnsi="Cambria"/>
+          <w:i/>
+          <w:sz w:val="28"/>
+          <w:szCs w:val="28"/>
+          <w:lang w:val="en-US"/>
+        </w:rPr>
+        <w:t>str</w:t>
+      </w:r>
+      <w:r>
+        <w:rPr>
+          <w:rFonts w:ascii="Cambria" w:hAnsi="Cambria"/>
+          <w:i/>
+          <w:sz w:val="28"/>
+          <w:szCs w:val="28"/>
+        </w:rPr>
+        <w:t xml:space="preserve">, </w:t>
+      </w:r>
+      <w:r>
+        <w:rPr>
+          <w:rFonts w:ascii="Cambria" w:hAnsi="Cambria"/>
+          <w:i/>
+          <w:sz w:val="28"/>
+          <w:szCs w:val="28"/>
+          <w:lang w:val="en-US"/>
+        </w:rPr>
+        <w:t>tag</w:t>
+      </w:r>
+      <w:r>
+        <w:rPr>
+          <w:rFonts w:ascii="Cambria" w:hAnsi="Cambria"/>
+          <w:i/>
+          <w:sz w:val="28"/>
+          <w:szCs w:val="28"/>
+        </w:rPr>
+        <w:t xml:space="preserve">) </w:t>
+      </w:r>
+      <w:r>
+        <w:rPr>
+          <w:rFonts w:ascii="Cambria" w:hAnsi="Cambria"/>
+          <w:sz w:val="28"/>
+          <w:szCs w:val="28"/>
+        </w:rPr>
+        <w:t xml:space="preserve">– </w:t>
+      </w:r>
+      <w:r>
+        <w:rPr>
+          <w:rFonts w:ascii="Cambria" w:hAnsi="Cambria"/>
+          <w:sz w:val="28"/>
+          <w:szCs w:val="28"/>
+        </w:rPr>
+        <w:t>функция вставки</w:t>
+      </w:r>
+      <w:r>
+        <w:rPr>
+          <w:rFonts w:ascii="Cambria" w:hAnsi="Cambria"/>
+          <w:sz w:val="28"/>
+          <w:szCs w:val="28"/>
+        </w:rPr>
+        <w:t xml:space="preserve"> строки</w:t>
+      </w:r>
+      <w:r>
+        <w:rPr>
+          <w:rFonts w:ascii="Cambria" w:hAnsi="Cambria"/>
+          <w:sz w:val="28"/>
+          <w:szCs w:val="28"/>
+        </w:rPr>
+        <w:t xml:space="preserve"> </w:t>
+      </w:r>
+      <w:r>
+        <w:rPr>
+          <w:rFonts w:ascii="Cambria" w:hAnsi="Cambria"/>
+          <w:i/>
+          <w:sz w:val="28"/>
+          <w:szCs w:val="28"/>
+        </w:rPr>
+        <w:t>str</w:t>
+      </w:r>
+      <w:r>
+        <w:rPr>
+          <w:rFonts w:ascii="Cambria" w:hAnsi="Cambria"/>
+          <w:sz w:val="28"/>
+          <w:szCs w:val="28"/>
+        </w:rPr>
+        <w:t xml:space="preserve"> с</w:t>
+      </w:r>
+      <w:r>
+        <w:rPr>
+          <w:rFonts w:ascii="Cambria" w:hAnsi="Cambria"/>
+          <w:sz w:val="28"/>
+          <w:szCs w:val="28"/>
+        </w:rPr>
+        <w:t xml:space="preserve"> меткой </w:t>
+      </w:r>
+      <w:r>
+        <w:rPr>
+          <w:rFonts w:ascii="Cambria" w:hAnsi="Cambria"/>
+          <w:i/>
+          <w:sz w:val="28"/>
+          <w:szCs w:val="28"/>
+        </w:rPr>
+        <w:t>tag</w:t>
+      </w:r>
+      <w:r>
+        <w:rPr>
+          <w:rFonts w:ascii="Cambria" w:hAnsi="Cambria"/>
+          <w:sz w:val="28"/>
+          <w:szCs w:val="28"/>
+        </w:rPr>
+        <w:t xml:space="preserve"> на позицию с</w:t>
+      </w:r>
+      <w:r>
+        <w:rPr>
+          <w:rFonts w:ascii="Cambria" w:hAnsi="Cambria"/>
+          <w:sz w:val="28"/>
+          <w:szCs w:val="28"/>
+        </w:rPr>
+        <w:t xml:space="preserve"> номером </w:t>
+      </w:r>
+      <w:r>
+        <w:rPr>
+          <w:rFonts w:ascii="Cambria" w:hAnsi="Cambria"/>
+          <w:i/>
+          <w:sz w:val="28"/>
+          <w:szCs w:val="28"/>
         </w:rPr>
         <w:t>indx</w:t>
       </w:r>
-      <w:proofErr w:type="spellEnd"/>
-      <w:r>
-        <w:rPr>
-          <w:rFonts w:ascii="Cambria" w:hAnsi="Cambria"/>
-          <w:i/>
-        </w:rPr>
-        <w:t xml:space="preserve">, </w:t>
-      </w:r>
-      <w:proofErr w:type="spellStart"/>
-      <w:r>
-        <w:rPr>
-          <w:rFonts w:ascii="Cambria" w:hAnsi="Cambria"/>
-          <w:i/>
+      <w:r>
+        <w:rPr>
+          <w:rFonts w:ascii="Cambria" w:hAnsi="Cambria"/>
+          <w:sz w:val="28"/>
+          <w:szCs w:val="28"/>
+        </w:rPr>
+        <w:t xml:space="preserve"> в</w:t>
+      </w:r>
+      <w:r>
+        <w:rPr>
+          <w:rFonts w:ascii="Cambria" w:hAnsi="Cambria"/>
+          <w:sz w:val="28"/>
+          <w:szCs w:val="28"/>
+        </w:rPr>
+        <w:t xml:space="preserve"> </w:t>
+      </w:r>
+      <w:r>
+        <w:rPr>
+          <w:rFonts w:ascii="Cambria" w:hAnsi="Cambria"/>
+          <w:sz w:val="28"/>
+          <w:szCs w:val="28"/>
+        </w:rPr>
+        <w:t>спис</w:t>
+      </w:r>
+      <w:r>
+        <w:rPr>
+          <w:rFonts w:ascii="Cambria" w:hAnsi="Cambria"/>
+          <w:sz w:val="28"/>
+          <w:szCs w:val="28"/>
+        </w:rPr>
+        <w:t>о</w:t>
+      </w:r>
+      <w:r>
+        <w:rPr>
+          <w:rFonts w:ascii="Cambria" w:hAnsi="Cambria"/>
+          <w:sz w:val="28"/>
+          <w:szCs w:val="28"/>
+        </w:rPr>
+        <w:t>к</w:t>
+      </w:r>
+      <w:r>
+        <w:rPr>
+          <w:rFonts w:ascii="Cambria" w:hAnsi="Cambria"/>
+          <w:sz w:val="28"/>
+          <w:szCs w:val="28"/>
+        </w:rPr>
+        <w:t xml:space="preserve"> строк с идентификатором </w:t>
+      </w:r>
+      <w:r>
+        <w:rPr>
+          <w:rFonts w:ascii="Cambria" w:hAnsi="Cambria"/>
+          <w:i/>
+          <w:sz w:val="28"/>
+          <w:szCs w:val="28"/>
           <w:lang w:val="en-US"/>
         </w:rPr>
-        <w:t>str</w:t>
-      </w:r>
-      <w:proofErr w:type="spellEnd"/>
-      <w:r>
-        <w:rPr>
-          <w:rFonts w:ascii="Cambria" w:hAnsi="Cambria"/>
-          <w:i/>
-        </w:rPr>
-        <w:t xml:space="preserve">, </w:t>
-      </w:r>
-      <w:r>
-        <w:rPr>
-          <w:rFonts w:ascii="Cambria" w:hAnsi="Cambria"/>
-          <w:i/>
+        <w:t>s</w:t>
+      </w:r>
+      <w:r>
+        <w:rPr>
+          <w:rFonts w:ascii="Cambria" w:hAnsi="Cambria"/>
+          <w:i/>
+          <w:sz w:val="28"/>
+          <w:szCs w:val="28"/>
+        </w:rPr>
+        <w:t>_</w:t>
+      </w:r>
+      <w:r>
+        <w:rPr>
+          <w:rFonts w:ascii="Cambria" w:hAnsi="Cambria"/>
+          <w:i/>
+          <w:sz w:val="28"/>
+          <w:szCs w:val="28"/>
           <w:lang w:val="en-US"/>
         </w:rPr>
-        <w:t>tag</w:t>
-      </w:r>
-      <w:r>
-        <w:rPr>
-          <w:rFonts w:ascii="Cambria" w:hAnsi="Cambria"/>
-          <w:i/>
-        </w:rPr>
-        <w:t xml:space="preserve">) </w:t>
-      </w:r>
-      <w:r>
-        <w:rPr>
-          <w:rFonts w:ascii="Cambria" w:hAnsi="Cambria"/>
-        </w:rPr>
-        <w:t xml:space="preserve">– </w:t>
-      </w:r>
-      <w:r>
-        <w:rPr>
-          <w:rFonts w:ascii="Cambria" w:hAnsi="Cambria"/>
-        </w:rPr>
-        <w:t>функция вставки</w:t>
-      </w:r>
-      <w:r>
-        <w:rPr>
-          <w:rFonts w:ascii="Cambria" w:hAnsi="Cambria"/>
-        </w:rPr>
-        <w:t xml:space="preserve"> строки</w:t>
-      </w:r>
-      <w:r>
-        <w:rPr>
-          <w:rFonts w:ascii="Cambria" w:hAnsi="Cambria"/>
+        <w:t>id</w:t>
+      </w:r>
+      <w:r>
+        <w:rPr>
+          <w:rFonts w:ascii="Cambria" w:hAnsi="Cambria"/>
+          <w:sz w:val="28"/>
+          <w:szCs w:val="28"/>
+        </w:rPr>
+        <w:t>.</w:t>
+      </w:r>
+      <w:r>
+        <w:rPr>
+          <w:rFonts w:ascii="Cambria" w:hAnsi="Cambria"/>
+          <w:sz w:val="28"/>
+          <w:szCs w:val="28"/>
+        </w:rPr>
+        <w:t xml:space="preserve"> Нумерация строк в списке начинается с нуля</w:t>
+      </w:r>
+      <w:r>
+        <w:rPr>
+          <w:rFonts w:ascii="Cambria" w:hAnsi="Cambria"/>
+          <w:sz w:val="28"/>
+          <w:szCs w:val="28"/>
+        </w:rPr>
+        <w:t>.</w:t>
+      </w:r>
+      <w:r>
+        <w:rPr>
+          <w:rFonts w:ascii="Cambria" w:hAnsi="Cambria"/>
+          <w:sz w:val="28"/>
+          <w:szCs w:val="28"/>
         </w:rPr>
         <w:t xml:space="preserve"> </w:t>
       </w:r>
-      <w:proofErr w:type="spellStart"/>
-      <w:r>
-        <w:rPr>
-          <w:rFonts w:ascii="Cambria" w:hAnsi="Cambria"/>
-          <w:i/>
-        </w:rPr>
-        <w:t>str</w:t>
-      </w:r>
-      <w:proofErr w:type="spellEnd"/>
-      <w:r>
-        <w:rPr>
-          <w:rFonts w:ascii="Cambria" w:hAnsi="Cambria"/>
-        </w:rPr>
-        <w:t xml:space="preserve"> с</w:t>
-      </w:r>
-      <w:r>
-        <w:rPr>
-          <w:rFonts w:ascii="Cambria" w:hAnsi="Cambria"/>
-        </w:rPr>
-        <w:t xml:space="preserve"> меткой </w:t>
-      </w:r>
-      <w:proofErr w:type="spellStart"/>
-      <w:r>
-        <w:rPr>
-          <w:rFonts w:ascii="Cambria" w:hAnsi="Cambria"/>
-          <w:i/>
-        </w:rPr>
-        <w:t>tag</w:t>
-      </w:r>
-      <w:proofErr w:type="spellEnd"/>
-      <w:r>
-        <w:rPr>
-          <w:rFonts w:ascii="Cambria" w:hAnsi="Cambria"/>
-        </w:rPr>
-        <w:t xml:space="preserve"> на позицию с</w:t>
-      </w:r>
-      <w:r>
-        <w:rPr>
-          <w:rFonts w:ascii="Cambria" w:hAnsi="Cambria"/>
-        </w:rPr>
-        <w:t xml:space="preserve"> номером </w:t>
-      </w:r>
-      <w:proofErr w:type="spellStart"/>
-      <w:r>
-        <w:rPr>
-          <w:rFonts w:ascii="Cambria" w:hAnsi="Cambria"/>
-          <w:i/>
-        </w:rPr>
-        <w:t>indx</w:t>
-      </w:r>
-      <w:proofErr w:type="spellEnd"/>
-      <w:r>
-        <w:rPr>
-          <w:rFonts w:ascii="Cambria" w:hAnsi="Cambria"/>
-        </w:rPr>
-        <w:t xml:space="preserve"> в</w:t>
-      </w:r>
-      <w:r>
-        <w:rPr>
-          <w:rFonts w:ascii="Cambria" w:hAnsi="Cambria"/>
-        </w:rPr>
-        <w:t xml:space="preserve"> </w:t>
-      </w:r>
-      <w:r>
-        <w:rPr>
-          <w:rFonts w:ascii="Cambria" w:hAnsi="Cambria"/>
-        </w:rPr>
-        <w:t>спис</w:t>
-      </w:r>
-      <w:r>
-        <w:rPr>
-          <w:rFonts w:ascii="Cambria" w:hAnsi="Cambria"/>
-        </w:rPr>
-        <w:t>о</w:t>
-      </w:r>
-      <w:r>
-        <w:rPr>
-          <w:rFonts w:ascii="Cambria" w:hAnsi="Cambria"/>
-        </w:rPr>
-        <w:t>к</w:t>
-      </w:r>
-      <w:r>
-        <w:rPr>
-          <w:rFonts w:ascii="Cambria" w:hAnsi="Cambria"/>
-        </w:rPr>
-        <w:t xml:space="preserve"> строк с идентификатором </w:t>
-      </w:r>
-      <w:r>
-        <w:rPr>
-          <w:rFonts w:ascii="Cambria" w:hAnsi="Cambria"/>
-          <w:i/>
-          <w:lang w:val="en-US"/>
-        </w:rPr>
-        <w:t>s</w:t>
-      </w:r>
-      <w:r>
-        <w:rPr>
-          <w:rFonts w:ascii="Cambria" w:hAnsi="Cambria"/>
-          <w:i/>
-        </w:rPr>
-        <w:t>_</w:t>
-      </w:r>
-      <w:r>
-        <w:rPr>
-          <w:rFonts w:ascii="Cambria" w:hAnsi="Cambria"/>
-          <w:i/>
-          <w:lang w:val="en-US"/>
-        </w:rPr>
-        <w:t>id</w:t>
-      </w:r>
-      <w:r>
-        <w:rPr>
-          <w:rFonts w:ascii="Cambria" w:hAnsi="Cambria"/>
-        </w:rPr>
-        <w:t>.</w:t>
-      </w:r>
-      <w:r>
-        <w:rPr>
-          <w:rFonts w:ascii="Cambria" w:hAnsi="Cambria"/>
-        </w:rPr>
-        <w:t xml:space="preserve"> Нумерация строк в списке начинается с нуля</w:t>
-      </w:r>
-      <w:r>
-        <w:rPr>
-          <w:rFonts w:ascii="Cambria" w:hAnsi="Cambria"/>
-        </w:rPr>
-        <w:t>.</w:t>
-      </w:r>
-      <w:r>
-        <w:rPr>
-          <w:rFonts w:ascii="Cambria" w:hAnsi="Cambria"/>
-        </w:rPr>
-        <w:t xml:space="preserve"> </w:t>
-      </w:r>
-      <w:r>
-        <w:rPr>
-          <w:rFonts w:ascii="Cambria" w:hAnsi="Cambria"/>
+      <w:r>
+        <w:rPr>
+          <w:rFonts w:ascii="Cambria" w:hAnsi="Cambria"/>
+          <w:sz w:val="28"/>
+          <w:szCs w:val="28"/>
         </w:rPr>
         <w:t xml:space="preserve">Строка вставляется вместо строки на позиции </w:t>
       </w:r>
-      <w:proofErr w:type="spellStart"/>
-      <w:r>
-        <w:rPr>
-          <w:rFonts w:ascii="Cambria" w:hAnsi="Cambria"/>
-          <w:i/>
-        </w:rPr>
-        <w:t>indx</w:t>
-      </w:r>
-      <w:proofErr w:type="spellEnd"/>
-      <w:r>
-        <w:rPr>
-          <w:rFonts w:ascii="Cambria" w:hAnsi="Cambria"/>
-          <w:i/>
-        </w:rPr>
-        <w:t>.</w:t>
-      </w:r>
-      <w:r>
-        <w:rPr>
-          <w:rFonts w:ascii="Cambria" w:hAnsi="Cambria"/>
+      <w:r>
+        <w:rPr>
+          <w:rFonts w:ascii="Cambria" w:hAnsi="Cambria"/>
+          <w:i/>
+          <w:sz w:val="28"/>
+          <w:szCs w:val="28"/>
+        </w:rPr>
+        <w:t>indx.</w:t>
+      </w:r>
+      <w:r>
+        <w:rPr>
+          <w:rFonts w:ascii="Cambria" w:hAnsi="Cambria"/>
+          <w:sz w:val="28"/>
+          <w:szCs w:val="28"/>
         </w:rPr>
         <w:t xml:space="preserve"> Возвращается номер позиции вставленной строки.</w:t>
       </w:r>
@@ -832,22 +945,26 @@
       <w:pPr>
         <w:rPr>
           <w:rFonts w:ascii="Cambria" w:hAnsi="Cambria"/>
-        </w:rPr>
-      </w:pPr>
-      <w:bookmarkStart w:id="0" w:name="_GoBack"/>
-      <w:bookmarkEnd w:id="0"/>
+          <w:sz w:val="28"/>
+          <w:szCs w:val="28"/>
+        </w:rPr>
+      </w:pPr>
     </w:p>
     <w:p>
       <w:pPr>
         <w:rPr>
           <w:rFonts w:ascii="Cambria" w:hAnsi="Cambria"/>
           <w:b/>
+          <w:sz w:val="28"/>
+          <w:szCs w:val="28"/>
         </w:rPr>
       </w:pPr>
       <w:r>
         <w:rPr>
           <w:rFonts w:ascii="Cambria" w:hAnsi="Cambria"/>
           <w:b/>
+          <w:sz w:val="28"/>
+          <w:szCs w:val="28"/>
         </w:rPr>
         <w:t>Результат:</w:t>
       </w:r>
@@ -856,12 +973,16 @@
       <w:pPr>
         <w:rPr>
           <w:rFonts w:ascii="Cambria" w:hAnsi="Cambria"/>
-        </w:rPr>
-      </w:pPr>
-      <w:r>
-        <w:rPr>
-          <w:rFonts w:ascii="Cambria" w:hAnsi="Cambria"/>
-          <w:i/>
+          <w:sz w:val="28"/>
+          <w:szCs w:val="28"/>
+        </w:rPr>
+      </w:pPr>
+      <w:r>
+        <w:rPr>
+          <w:rFonts w:ascii="Cambria" w:hAnsi="Cambria"/>
+          <w:i/>
+          <w:sz w:val="28"/>
+          <w:szCs w:val="28"/>
           <w:lang w:val="en-US"/>
         </w:rPr>
         <w:t>n</w:t>
@@ -869,6 +990,8 @@
       <w:r>
         <w:rPr>
           <w:rFonts w:ascii="Cambria" w:hAnsi="Cambria"/>
+          <w:sz w:val="28"/>
+          <w:szCs w:val="28"/>
         </w:rPr>
         <w:t xml:space="preserve"> – </w:t>
       </w:r>
@@ -876,6 +999,8 @@
       <w:r>
         <w:rPr>
           <w:rFonts w:ascii="Cambria" w:hAnsi="Cambria"/>
+          <w:sz w:val="28"/>
+          <w:szCs w:val="28"/>
         </w:rPr>
         <w:t>номер</w:t>
       </w:r>
@@ -883,6 +1008,8 @@
       <w:r>
         <w:rPr>
           <w:rFonts w:ascii="Cambria" w:hAnsi="Cambria"/>
+          <w:sz w:val="28"/>
+          <w:szCs w:val="28"/>
         </w:rPr>
         <w:t xml:space="preserve"> позиции вставленной строки</w:t>
       </w:r>
@@ -891,6 +1018,8 @@
       <w:pPr>
         <w:rPr>
           <w:rFonts w:ascii="Cambria" w:hAnsi="Cambria"/>
+          <w:sz w:val="28"/>
+          <w:szCs w:val="28"/>
         </w:rPr>
       </w:pPr>
     </w:p>
@@ -899,12 +1028,16 @@
         <w:rPr>
           <w:rFonts w:ascii="Cambria" w:hAnsi="Cambria"/>
           <w:b/>
+          <w:sz w:val="28"/>
+          <w:szCs w:val="28"/>
         </w:rPr>
       </w:pPr>
       <w:r>
         <w:rPr>
           <w:rFonts w:ascii="Cambria" w:hAnsi="Cambria"/>
           <w:b/>
+          <w:sz w:val="28"/>
+          <w:szCs w:val="28"/>
         </w:rPr>
         <w:t>Пример:</w:t>
       </w:r>
@@ -915,8 +1048,8 @@
         <w:tblLook w:val="04A0" w:firstRow="1" w:lastRow="0" w:firstColumn="1" w:lastColumn="0" w:noHBand="0" w:noVBand="1"/>
       </w:tblPr>
       <w:tblGrid>
-        <w:gridCol w:w="426"/>
-        <w:gridCol w:w="9145"/>
+        <w:gridCol w:w="418"/>
+        <w:gridCol w:w="8937"/>
       </w:tblGrid>
       <w:tr>
         <w:tc>
@@ -933,8 +1066,8 @@
               <w:spacing w:before="0" w:beforeAutospacing="0" w:after="0" w:afterAutospacing="0"/>
               <w:rPr>
                 <w:rFonts w:ascii="Cambria" w:hAnsi="Cambria" w:cs="Courier New"/>
-                <w:sz w:val="20"/>
-                <w:szCs w:val="20"/>
+                <w:sz w:val="28"/>
+                <w:szCs w:val="28"/>
               </w:rPr>
             </w:pPr>
           </w:p>
@@ -953,8 +1086,8 @@
               <w:spacing w:before="0" w:beforeAutospacing="0" w:after="0" w:afterAutospacing="0"/>
               <w:rPr>
                 <w:rFonts w:ascii="Cambria" w:hAnsi="Cambria" w:cs="Courier New"/>
-                <w:sz w:val="20"/>
-                <w:szCs w:val="20"/>
+                <w:sz w:val="28"/>
+                <w:szCs w:val="28"/>
               </w:rPr>
             </w:pPr>
           </w:p>
@@ -965,19 +1098,21 @@
               <w:rPr>
                 <w:rFonts w:ascii="Consolas" w:hAnsi="Consolas" w:cs="Consolas"/>
                 <w:b/>
+                <w:sz w:val="28"/>
+                <w:szCs w:val="28"/>
                 <w:lang w:val="en-US"/>
               </w:rPr>
             </w:pPr>
-            <w:proofErr w:type="spellStart"/>
             <w:r>
               <w:rPr>
                 <w:rFonts w:ascii="Consolas" w:hAnsi="Consolas" w:cs="Consolas"/>
                 <w:b/>
+                <w:sz w:val="28"/>
+                <w:szCs w:val="28"/>
                 <w:lang w:val="en-US"/>
               </w:rPr>
               <w:t>var</w:t>
             </w:r>
-            <w:proofErr w:type="spellEnd"/>
           </w:p>
           <w:p>
             <w:pPr>
@@ -985,12 +1120,16 @@
               <w:spacing w:before="0" w:beforeAutospacing="0" w:after="0" w:afterAutospacing="0"/>
               <w:rPr>
                 <w:rFonts w:ascii="Consolas" w:hAnsi="Consolas" w:cs="Consolas"/>
+                <w:sz w:val="28"/>
+                <w:szCs w:val="28"/>
                 <w:lang w:val="en-US"/>
               </w:rPr>
             </w:pPr>
             <w:r>
               <w:rPr>
                 <w:rFonts w:ascii="Consolas" w:hAnsi="Consolas" w:cs="Consolas"/>
+                <w:sz w:val="28"/>
+                <w:szCs w:val="28"/>
                 <w:lang w:val="en-US"/>
               </w:rPr>
               <w:t>s_01:</w:t>
@@ -999,6 +1138,8 @@
               <w:rPr>
                 <w:rFonts w:ascii="Consolas" w:hAnsi="Consolas" w:cs="Consolas"/>
                 <w:b/>
+                <w:sz w:val="28"/>
+                <w:szCs w:val="28"/>
                 <w:lang w:val="en-US"/>
               </w:rPr>
               <w:t>string</w:t>
@@ -1006,29 +1147,17 @@
             <w:r>
               <w:rPr>
                 <w:rFonts w:ascii="Consolas" w:hAnsi="Consolas" w:cs="Consolas"/>
-                <w:lang w:val="en-US"/>
-              </w:rPr>
-              <w:t xml:space="preserve"> = "string1" + </w:t>
-            </w:r>
-            <w:proofErr w:type="spellStart"/>
-            <w:r>
-              <w:rPr>
-                <w:rFonts w:ascii="Consolas" w:hAnsi="Consolas" w:cs="Consolas"/>
-                <w:lang w:val="en-US"/>
-              </w:rPr>
-              <w:t>chr</w:t>
-            </w:r>
-            <w:proofErr w:type="spellEnd"/>
-            <w:r>
-              <w:rPr>
-                <w:rFonts w:ascii="Consolas" w:hAnsi="Consolas" w:cs="Consolas"/>
-                <w:lang w:val="en-US"/>
-              </w:rPr>
-              <w:t>(10</w:t>
-            </w:r>
-            <w:r>
-              <w:rPr>
-                <w:rFonts w:ascii="Consolas" w:hAnsi="Consolas" w:cs="Consolas"/>
+                <w:sz w:val="28"/>
+                <w:szCs w:val="28"/>
+                <w:lang w:val="en-US"/>
+              </w:rPr>
+              <w:t xml:space="preserve"> = "string1" + chr(10</w:t>
+            </w:r>
+            <w:r>
+              <w:rPr>
+                <w:rFonts w:ascii="Consolas" w:hAnsi="Consolas" w:cs="Consolas"/>
+                <w:sz w:val="28"/>
+                <w:szCs w:val="28"/>
                 <w:lang w:val="en-US"/>
               </w:rPr>
               <w:t>) + "string2",</w:t>
@@ -1040,11 +1169,15 @@
               <w:spacing w:before="0" w:beforeAutospacing="0" w:after="0" w:afterAutospacing="0"/>
               <w:rPr>
                 <w:rFonts w:ascii="Consolas" w:hAnsi="Consolas" w:cs="Consolas"/>
+                <w:sz w:val="28"/>
+                <w:szCs w:val="28"/>
               </w:rPr>
             </w:pPr>
             <w:r>
               <w:rPr>
                 <w:rFonts w:ascii="Consolas" w:hAnsi="Consolas" w:cs="Consolas"/>
+                <w:sz w:val="28"/>
+                <w:szCs w:val="28"/>
                 <w:lang w:val="en-US"/>
               </w:rPr>
               <w:t>s</w:t>
@@ -1052,6 +1185,8 @@
             <w:r>
               <w:rPr>
                 <w:rFonts w:ascii="Consolas" w:hAnsi="Consolas" w:cs="Consolas"/>
+                <w:sz w:val="28"/>
+                <w:szCs w:val="28"/>
               </w:rPr>
               <w:t>_02:</w:t>
             </w:r>
@@ -1059,6 +1194,8 @@
               <w:rPr>
                 <w:rFonts w:ascii="Consolas" w:hAnsi="Consolas" w:cs="Consolas"/>
                 <w:b/>
+                <w:sz w:val="28"/>
+                <w:szCs w:val="28"/>
                 <w:lang w:val="en-US"/>
               </w:rPr>
               <w:t>string</w:t>
@@ -1066,12 +1203,16 @@
             <w:r>
               <w:rPr>
                 <w:rFonts w:ascii="Consolas" w:hAnsi="Consolas" w:cs="Consolas"/>
+                <w:sz w:val="28"/>
+                <w:szCs w:val="28"/>
               </w:rPr>
               <w:t xml:space="preserve"> = "</w:t>
             </w:r>
             <w:r>
               <w:rPr>
                 <w:rFonts w:ascii="Consolas" w:hAnsi="Consolas" w:cs="Consolas"/>
+                <w:sz w:val="28"/>
+                <w:szCs w:val="28"/>
                 <w:lang w:val="en-US"/>
               </w:rPr>
               <w:t>string</w:t>
@@ -1079,12 +1220,16 @@
             <w:r>
               <w:rPr>
                 <w:rFonts w:ascii="Consolas" w:hAnsi="Consolas" w:cs="Consolas"/>
+                <w:sz w:val="28"/>
+                <w:szCs w:val="28"/>
               </w:rPr>
               <w:t>3"</w:t>
             </w:r>
             <w:r>
               <w:rPr>
                 <w:rFonts w:ascii="Consolas" w:hAnsi="Consolas" w:cs="Consolas"/>
+                <w:sz w:val="28"/>
+                <w:szCs w:val="28"/>
               </w:rPr>
               <w:t>;</w:t>
             </w:r>
@@ -1095,6 +1240,8 @@
               <w:spacing w:before="0" w:beforeAutospacing="0" w:after="0" w:afterAutospacing="0"/>
               <w:rPr>
                 <w:rFonts w:ascii="Consolas" w:hAnsi="Consolas" w:cs="Consolas"/>
+                <w:sz w:val="28"/>
+                <w:szCs w:val="28"/>
               </w:rPr>
             </w:pPr>
           </w:p>
@@ -1104,11 +1251,15 @@
               <w:spacing w:before="0" w:beforeAutospacing="0" w:after="0" w:afterAutospacing="0"/>
               <w:rPr>
                 <w:rFonts w:ascii="Consolas" w:hAnsi="Consolas" w:cs="Consolas"/>
+                <w:sz w:val="28"/>
+                <w:szCs w:val="28"/>
               </w:rPr>
             </w:pPr>
             <w:r>
               <w:rPr>
                 <w:rFonts w:ascii="Consolas" w:hAnsi="Consolas" w:cs="Consolas"/>
+                <w:sz w:val="28"/>
+                <w:szCs w:val="28"/>
               </w:rPr>
               <w:t>//создание списка строк</w:t>
             </w:r>
@@ -1119,38 +1270,35 @@
               <w:spacing w:before="0" w:beforeAutospacing="0" w:after="0" w:afterAutospacing="0"/>
               <w:rPr>
                 <w:rFonts w:ascii="Consolas" w:hAnsi="Consolas" w:cs="Consolas"/>
+                <w:sz w:val="28"/>
+                <w:szCs w:val="28"/>
                 <w:lang w:val="en-US"/>
               </w:rPr>
             </w:pPr>
-            <w:proofErr w:type="spellStart"/>
-            <w:r>
-              <w:rPr>
-                <w:rFonts w:ascii="Consolas" w:hAnsi="Consolas" w:cs="Consolas"/>
-                <w:lang w:val="en-US"/>
-              </w:rPr>
-              <w:t>slist</w:t>
-            </w:r>
-            <w:proofErr w:type="spellEnd"/>
-            <w:r>
-              <w:rPr>
-                <w:rFonts w:ascii="Consolas" w:hAnsi="Consolas" w:cs="Consolas"/>
-                <w:lang w:val="en-US"/>
-              </w:rPr>
-              <w:t xml:space="preserve"> = </w:t>
-            </w:r>
-            <w:proofErr w:type="spellStart"/>
+            <w:r>
+              <w:rPr>
+                <w:rFonts w:ascii="Consolas" w:hAnsi="Consolas" w:cs="Consolas"/>
+                <w:sz w:val="28"/>
+                <w:szCs w:val="28"/>
+                <w:lang w:val="en-US"/>
+              </w:rPr>
+              <w:t xml:space="preserve">slist = </w:t>
+            </w:r>
             <w:r>
               <w:rPr>
                 <w:rFonts w:ascii="Consolas" w:hAnsi="Consolas" w:cs="Consolas"/>
                 <w:b/>
+                <w:sz w:val="28"/>
+                <w:szCs w:val="28"/>
                 <w:lang w:val="en-US"/>
               </w:rPr>
               <w:t>createstringlist</w:t>
             </w:r>
-            <w:proofErr w:type="spellEnd"/>
-            <w:r>
-              <w:rPr>
-                <w:rFonts w:ascii="Consolas" w:hAnsi="Consolas" w:cs="Consolas"/>
+            <w:r>
+              <w:rPr>
+                <w:rFonts w:ascii="Consolas" w:hAnsi="Consolas" w:cs="Consolas"/>
+                <w:sz w:val="28"/>
+                <w:szCs w:val="28"/>
                 <w:lang w:val="en-US"/>
               </w:rPr>
               <w:t>;</w:t>
@@ -1162,6 +1310,8 @@
               <w:spacing w:before="0" w:beforeAutospacing="0" w:after="0" w:afterAutospacing="0"/>
               <w:rPr>
                 <w:rFonts w:ascii="Consolas" w:hAnsi="Consolas" w:cs="Consolas"/>
+                <w:sz w:val="28"/>
+                <w:szCs w:val="28"/>
                 <w:lang w:val="en-US"/>
               </w:rPr>
             </w:pPr>
@@ -1172,12 +1322,16 @@
               <w:spacing w:before="0" w:beforeAutospacing="0" w:after="0" w:afterAutospacing="0"/>
               <w:rPr>
                 <w:rFonts w:ascii="Consolas" w:hAnsi="Consolas" w:cs="Consolas"/>
+                <w:sz w:val="28"/>
+                <w:szCs w:val="28"/>
                 <w:lang w:val="en-US"/>
               </w:rPr>
             </w:pPr>
             <w:r>
               <w:rPr>
                 <w:rFonts w:ascii="Consolas" w:hAnsi="Consolas" w:cs="Consolas"/>
+                <w:sz w:val="28"/>
+                <w:szCs w:val="28"/>
                 <w:lang w:val="en-US"/>
               </w:rPr>
               <w:t>//</w:t>
@@ -1185,12 +1339,16 @@
             <w:r>
               <w:rPr>
                 <w:rFonts w:ascii="Consolas" w:hAnsi="Consolas" w:cs="Consolas"/>
+                <w:sz w:val="28"/>
+                <w:szCs w:val="28"/>
               </w:rPr>
               <w:t>загрузим</w:t>
             </w:r>
             <w:r>
               <w:rPr>
                 <w:rFonts w:ascii="Consolas" w:hAnsi="Consolas" w:cs="Consolas"/>
+                <w:sz w:val="28"/>
+                <w:szCs w:val="28"/>
                 <w:lang w:val="en-US"/>
               </w:rPr>
               <w:t xml:space="preserve"> </w:t>
@@ -1198,12 +1356,16 @@
             <w:r>
               <w:rPr>
                 <w:rFonts w:ascii="Consolas" w:hAnsi="Consolas" w:cs="Consolas"/>
+                <w:sz w:val="28"/>
+                <w:szCs w:val="28"/>
               </w:rPr>
               <w:t>строку</w:t>
             </w:r>
             <w:r>
               <w:rPr>
                 <w:rFonts w:ascii="Consolas" w:hAnsi="Consolas" w:cs="Consolas"/>
+                <w:sz w:val="28"/>
+                <w:szCs w:val="28"/>
                 <w:lang w:val="en-US"/>
               </w:rPr>
               <w:t xml:space="preserve"> s_01 </w:t>
@@ -1211,12 +1373,16 @@
             <w:r>
               <w:rPr>
                 <w:rFonts w:ascii="Consolas" w:hAnsi="Consolas" w:cs="Consolas"/>
+                <w:sz w:val="28"/>
+                <w:szCs w:val="28"/>
               </w:rPr>
               <w:t>в</w:t>
             </w:r>
             <w:r>
               <w:rPr>
                 <w:rFonts w:ascii="Consolas" w:hAnsi="Consolas" w:cs="Consolas"/>
+                <w:sz w:val="28"/>
+                <w:szCs w:val="28"/>
                 <w:lang w:val="en-US"/>
               </w:rPr>
               <w:t xml:space="preserve"> </w:t>
@@ -1224,12 +1390,16 @@
             <w:r>
               <w:rPr>
                 <w:rFonts w:ascii="Consolas" w:hAnsi="Consolas" w:cs="Consolas"/>
+                <w:sz w:val="28"/>
+                <w:szCs w:val="28"/>
               </w:rPr>
               <w:t>список</w:t>
             </w:r>
             <w:r>
               <w:rPr>
                 <w:rFonts w:ascii="Consolas" w:hAnsi="Consolas" w:cs="Consolas"/>
+                <w:sz w:val="28"/>
+                <w:szCs w:val="28"/>
                 <w:lang w:val="en-US"/>
               </w:rPr>
               <w:t xml:space="preserve"> </w:t>
@@ -1241,42 +1411,50 @@
               <w:spacing w:before="0" w:beforeAutospacing="0" w:after="0" w:afterAutospacing="0"/>
               <w:rPr>
                 <w:rFonts w:ascii="Consolas" w:hAnsi="Consolas" w:cs="Consolas"/>
+                <w:sz w:val="28"/>
+                <w:szCs w:val="28"/>
               </w:rPr>
             </w:pPr>
-            <w:proofErr w:type="spellStart"/>
             <w:r>
               <w:rPr>
                 <w:rFonts w:ascii="Consolas" w:hAnsi="Consolas" w:cs="Consolas"/>
                 <w:b/>
+                <w:sz w:val="28"/>
+                <w:szCs w:val="28"/>
                 <w:lang w:val="en-US"/>
               </w:rPr>
               <w:t>settextstringlist</w:t>
             </w:r>
-            <w:proofErr w:type="spellEnd"/>
-            <w:r>
-              <w:rPr>
-                <w:rFonts w:ascii="Consolas" w:hAnsi="Consolas" w:cs="Consolas"/>
+            <w:r>
+              <w:rPr>
+                <w:rFonts w:ascii="Consolas" w:hAnsi="Consolas" w:cs="Consolas"/>
+                <w:sz w:val="28"/>
+                <w:szCs w:val="28"/>
               </w:rPr>
               <w:t>(</w:t>
             </w:r>
-            <w:proofErr w:type="spellStart"/>
-            <w:r>
-              <w:rPr>
-                <w:rFonts w:ascii="Consolas" w:hAnsi="Consolas" w:cs="Consolas"/>
+            <w:r>
+              <w:rPr>
+                <w:rFonts w:ascii="Consolas" w:hAnsi="Consolas" w:cs="Consolas"/>
+                <w:sz w:val="28"/>
+                <w:szCs w:val="28"/>
                 <w:lang w:val="en-US"/>
               </w:rPr>
               <w:t>slist</w:t>
             </w:r>
-            <w:proofErr w:type="spellEnd"/>
-            <w:r>
-              <w:rPr>
-                <w:rFonts w:ascii="Consolas" w:hAnsi="Consolas" w:cs="Consolas"/>
+            <w:r>
+              <w:rPr>
+                <w:rFonts w:ascii="Consolas" w:hAnsi="Consolas" w:cs="Consolas"/>
+                <w:sz w:val="28"/>
+                <w:szCs w:val="28"/>
               </w:rPr>
               <w:t xml:space="preserve">, </w:t>
             </w:r>
             <w:r>
               <w:rPr>
                 <w:rFonts w:ascii="Consolas" w:hAnsi="Consolas" w:cs="Consolas"/>
+                <w:sz w:val="28"/>
+                <w:szCs w:val="28"/>
                 <w:lang w:val="en-US"/>
               </w:rPr>
               <w:t>s</w:t>
@@ -1284,6 +1462,8 @@
             <w:r>
               <w:rPr>
                 <w:rFonts w:ascii="Consolas" w:hAnsi="Consolas" w:cs="Consolas"/>
+                <w:sz w:val="28"/>
+                <w:szCs w:val="28"/>
               </w:rPr>
               <w:t>_01);</w:t>
             </w:r>
@@ -1294,30 +1474,40 @@
               <w:spacing w:before="0" w:beforeAutospacing="0" w:after="0" w:afterAutospacing="0"/>
               <w:rPr>
                 <w:rFonts w:ascii="Consolas" w:hAnsi="Consolas" w:cs="Consolas"/>
+                <w:sz w:val="28"/>
+                <w:szCs w:val="28"/>
                 <w:lang w:val="en-US"/>
               </w:rPr>
             </w:pPr>
             <w:r>
               <w:rPr>
                 <w:rFonts w:ascii="Consolas" w:hAnsi="Consolas" w:cs="Consolas"/>
+                <w:sz w:val="28"/>
+                <w:szCs w:val="28"/>
               </w:rPr>
               <w:t>//</w:t>
             </w:r>
             <w:r>
               <w:rPr>
                 <w:rFonts w:ascii="Consolas" w:hAnsi="Consolas" w:cs="Consolas"/>
+                <w:sz w:val="28"/>
+                <w:szCs w:val="28"/>
               </w:rPr>
               <w:t>вставим</w:t>
             </w:r>
             <w:r>
               <w:rPr>
                 <w:rFonts w:ascii="Consolas" w:hAnsi="Consolas" w:cs="Consolas"/>
+                <w:sz w:val="28"/>
+                <w:szCs w:val="28"/>
               </w:rPr>
               <w:t xml:space="preserve"> строку </w:t>
             </w:r>
             <w:r>
               <w:rPr>
                 <w:rFonts w:ascii="Consolas" w:hAnsi="Consolas" w:cs="Consolas"/>
+                <w:sz w:val="28"/>
+                <w:szCs w:val="28"/>
                 <w:lang w:val="en-US"/>
               </w:rPr>
               <w:t>s</w:t>
@@ -1325,18 +1515,24 @@
             <w:r>
               <w:rPr>
                 <w:rFonts w:ascii="Consolas" w:hAnsi="Consolas" w:cs="Consolas"/>
+                <w:sz w:val="28"/>
+                <w:szCs w:val="28"/>
               </w:rPr>
               <w:t>_02 в список</w:t>
             </w:r>
             <w:r>
               <w:rPr>
                 <w:rFonts w:ascii="Consolas" w:hAnsi="Consolas" w:cs="Consolas"/>
+                <w:sz w:val="28"/>
+                <w:szCs w:val="28"/>
               </w:rPr>
               <w:t xml:space="preserve"> на позицию </w:t>
             </w:r>
             <w:r>
               <w:rPr>
                 <w:rFonts w:ascii="Consolas" w:hAnsi="Consolas" w:cs="Consolas"/>
+                <w:sz w:val="28"/>
+                <w:szCs w:val="28"/>
                 <w:lang w:val="en-US"/>
               </w:rPr>
               <w:t>1</w:t>
@@ -1348,30 +1544,26 @@
               <w:spacing w:before="0" w:beforeAutospacing="0" w:after="0" w:afterAutospacing="0"/>
               <w:rPr>
                 <w:rFonts w:ascii="Consolas" w:hAnsi="Consolas" w:cs="Consolas"/>
+                <w:sz w:val="28"/>
+                <w:szCs w:val="28"/>
                 <w:lang w:val="en-US"/>
               </w:rPr>
             </w:pPr>
-            <w:proofErr w:type="spellStart"/>
-            <w:r>
-              <w:rPr>
-                <w:rFonts w:ascii="Consolas" w:hAnsi="Consolas" w:cs="Consolas"/>
-                <w:lang w:val="en-US"/>
-              </w:rPr>
-              <w:t>i</w:t>
-            </w:r>
-            <w:proofErr w:type="spellEnd"/>
-            <w:r>
-              <w:rPr>
-                <w:rFonts w:ascii="Consolas" w:hAnsi="Consolas" w:cs="Consolas"/>
-                <w:lang w:val="en-US"/>
-              </w:rPr>
-              <w:t xml:space="preserve"> = </w:t>
-            </w:r>
-            <w:proofErr w:type="spellStart"/>
+            <w:r>
+              <w:rPr>
+                <w:rFonts w:ascii="Consolas" w:hAnsi="Consolas" w:cs="Consolas"/>
+                <w:sz w:val="28"/>
+                <w:szCs w:val="28"/>
+                <w:lang w:val="en-US"/>
+              </w:rPr>
+              <w:t xml:space="preserve">i = </w:t>
+            </w:r>
             <w:r>
               <w:rPr>
                 <w:rFonts w:ascii="Consolas" w:hAnsi="Consolas" w:cs="Consolas"/>
                 <w:b/>
+                <w:sz w:val="28"/>
+                <w:szCs w:val="28"/>
                 <w:lang w:val="en-US"/>
               </w:rPr>
               <w:t>set</w:t>
@@ -1380,37 +1572,26 @@
               <w:rPr>
                 <w:rFonts w:ascii="Consolas" w:hAnsi="Consolas" w:cs="Consolas"/>
                 <w:b/>
+                <w:sz w:val="28"/>
+                <w:szCs w:val="28"/>
                 <w:lang w:val="en-US"/>
               </w:rPr>
               <w:t>stringlist</w:t>
             </w:r>
-            <w:proofErr w:type="spellEnd"/>
-            <w:r>
-              <w:rPr>
-                <w:rFonts w:ascii="Consolas" w:hAnsi="Consolas" w:cs="Consolas"/>
-                <w:lang w:val="en-US"/>
-              </w:rPr>
-              <w:t>(</w:t>
-            </w:r>
-            <w:proofErr w:type="spellStart"/>
-            <w:r>
-              <w:rPr>
-                <w:rFonts w:ascii="Consolas" w:hAnsi="Consolas" w:cs="Consolas"/>
-                <w:lang w:val="en-US"/>
-              </w:rPr>
-              <w:t>slist</w:t>
-            </w:r>
-            <w:proofErr w:type="spellEnd"/>
-            <w:r>
-              <w:rPr>
-                <w:rFonts w:ascii="Consolas" w:hAnsi="Consolas" w:cs="Consolas"/>
-                <w:lang w:val="en-US"/>
-              </w:rPr>
-              <w:t xml:space="preserve">, </w:t>
-            </w:r>
-            <w:r>
-              <w:rPr>
-                <w:rFonts w:ascii="Consolas" w:hAnsi="Consolas" w:cs="Consolas"/>
+            <w:r>
+              <w:rPr>
+                <w:rFonts w:ascii="Consolas" w:hAnsi="Consolas" w:cs="Consolas"/>
+                <w:sz w:val="28"/>
+                <w:szCs w:val="28"/>
+                <w:lang w:val="en-US"/>
+              </w:rPr>
+              <w:t xml:space="preserve">(slist, </w:t>
+            </w:r>
+            <w:r>
+              <w:rPr>
+                <w:rFonts w:ascii="Consolas" w:hAnsi="Consolas" w:cs="Consolas"/>
+                <w:sz w:val="28"/>
+                <w:szCs w:val="28"/>
                 <w:lang w:val="en-US"/>
               </w:rPr>
               <w:t xml:space="preserve">1, </w:t>
@@ -1418,6 +1599,8 @@
             <w:r>
               <w:rPr>
                 <w:rFonts w:ascii="Consolas" w:hAnsi="Consolas" w:cs="Consolas"/>
+                <w:sz w:val="28"/>
+                <w:szCs w:val="28"/>
                 <w:lang w:val="en-US"/>
               </w:rPr>
               <w:t>s_02, 0);</w:t>
@@ -1429,6 +1612,8 @@
               <w:spacing w:before="0" w:beforeAutospacing="0" w:after="0" w:afterAutospacing="0"/>
               <w:rPr>
                 <w:rFonts w:ascii="Consolas" w:hAnsi="Consolas" w:cs="Consolas"/>
+                <w:sz w:val="28"/>
+                <w:szCs w:val="28"/>
                 <w:lang w:val="en-US"/>
               </w:rPr>
             </w:pPr>
@@ -1439,47 +1624,19 @@
               <w:spacing w:before="0" w:beforeAutospacing="0" w:after="0" w:afterAutospacing="0"/>
               <w:rPr>
                 <w:rFonts w:ascii="Consolas" w:hAnsi="Consolas" w:cs="Consolas"/>
+                <w:sz w:val="28"/>
+                <w:szCs w:val="28"/>
                 <w:lang w:val="en-US"/>
               </w:rPr>
             </w:pPr>
             <w:r>
               <w:rPr>
                 <w:rFonts w:ascii="Consolas" w:hAnsi="Consolas" w:cs="Consolas"/>
-                <w:lang w:val="en-US"/>
-              </w:rPr>
-              <w:t>//</w:t>
-            </w:r>
-            <w:proofErr w:type="spellStart"/>
-            <w:r>
-              <w:rPr>
-                <w:rFonts w:ascii="Consolas" w:hAnsi="Consolas" w:cs="Consolas"/>
-                <w:lang w:val="en-US"/>
-              </w:rPr>
-              <w:t>уничтожим</w:t>
-            </w:r>
-            <w:proofErr w:type="spellEnd"/>
-            <w:r>
-              <w:rPr>
-                <w:rFonts w:ascii="Consolas" w:hAnsi="Consolas" w:cs="Consolas"/>
-                <w:lang w:val="en-US"/>
-              </w:rPr>
-              <w:t xml:space="preserve"> </w:t>
-            </w:r>
-            <w:proofErr w:type="spellStart"/>
-            <w:r>
-              <w:rPr>
-                <w:rFonts w:ascii="Consolas" w:hAnsi="Consolas" w:cs="Consolas"/>
-                <w:lang w:val="en-US"/>
-              </w:rPr>
-              <w:t>список</w:t>
-            </w:r>
-            <w:proofErr w:type="spellEnd"/>
-            <w:r>
-              <w:rPr>
-                <w:rFonts w:ascii="Consolas" w:hAnsi="Consolas" w:cs="Consolas"/>
-                <w:lang w:val="en-US"/>
-              </w:rPr>
-              <w:t xml:space="preserve"> </w:t>
+                <w:sz w:val="28"/>
+                <w:szCs w:val="28"/>
+                <w:lang w:val="en-US"/>
+              </w:rPr>
+              <w:t xml:space="preserve">//уничтожим список </w:t>
             </w:r>
           </w:p>
           <w:p>
@@ -1489,42 +1646,48 @@
               <w:rPr>
                 <w:rFonts w:ascii="Consolas" w:hAnsi="Consolas" w:cs="Consolas"/>
                 <w:b/>
+                <w:sz w:val="28"/>
+                <w:szCs w:val="28"/>
                 <w:lang w:val="en-US"/>
               </w:rPr>
             </w:pPr>
-            <w:proofErr w:type="spellStart"/>
             <w:r>
               <w:rPr>
                 <w:rStyle w:val="a7"/>
                 <w:rFonts w:ascii="Consolas" w:hAnsi="Consolas" w:cs="Consolas"/>
+                <w:sz w:val="28"/>
+                <w:szCs w:val="28"/>
                 <w:lang w:val="en-US"/>
               </w:rPr>
               <w:t>freeobject</w:t>
             </w:r>
-            <w:proofErr w:type="spellEnd"/>
             <w:r>
               <w:rPr>
                 <w:rStyle w:val="a7"/>
                 <w:rFonts w:ascii="Consolas" w:hAnsi="Consolas" w:cs="Consolas"/>
                 <w:b w:val="0"/>
+                <w:sz w:val="28"/>
+                <w:szCs w:val="28"/>
                 <w:lang w:val="en-US"/>
               </w:rPr>
               <w:t>(</w:t>
             </w:r>
-            <w:proofErr w:type="spellStart"/>
-            <w:r>
-              <w:rPr>
-                <w:rFonts w:ascii="Consolas" w:hAnsi="Consolas" w:cs="Consolas"/>
+            <w:r>
+              <w:rPr>
+                <w:rFonts w:ascii="Consolas" w:hAnsi="Consolas" w:cs="Consolas"/>
+                <w:sz w:val="28"/>
+                <w:szCs w:val="28"/>
                 <w:lang w:val="en-US"/>
               </w:rPr>
               <w:t>slist</w:t>
             </w:r>
-            <w:proofErr w:type="spellEnd"/>
             <w:r>
               <w:rPr>
                 <w:rStyle w:val="a7"/>
                 <w:rFonts w:ascii="Consolas" w:hAnsi="Consolas" w:cs="Consolas"/>
                 <w:b w:val="0"/>
+                <w:sz w:val="28"/>
+                <w:szCs w:val="28"/>
                 <w:lang w:val="en-US"/>
               </w:rPr>
               <w:t>);</w:t>
@@ -1536,8 +1699,8 @@
               <w:spacing w:before="0" w:beforeAutospacing="0" w:after="0" w:afterAutospacing="0"/>
               <w:rPr>
                 <w:rFonts w:ascii="Cambria" w:hAnsi="Cambria" w:cs="Courier New"/>
-                <w:sz w:val="20"/>
-                <w:szCs w:val="20"/>
+                <w:sz w:val="28"/>
+                <w:szCs w:val="28"/>
                 <w:lang w:val="en-US"/>
               </w:rPr>
             </w:pPr>
@@ -1549,88 +1712,139 @@
       <w:pPr>
         <w:rPr>
           <w:rFonts w:ascii="Cambria" w:hAnsi="Cambria"/>
-        </w:rPr>
-      </w:pPr>
-      <w:r>
-        <w:rPr>
-          <w:rFonts w:ascii="Cambria" w:hAnsi="Cambria"/>
-        </w:rPr>
-        <w:t xml:space="preserve">В процессе выполнения примера при помощи функции </w:t>
-      </w:r>
-      <w:proofErr w:type="spellStart"/>
-      <w:r>
-        <w:rPr>
-          <w:rFonts w:ascii="Cambria" w:hAnsi="Cambria"/>
-          <w:i/>
+          <w:sz w:val="28"/>
+          <w:szCs w:val="28"/>
+        </w:rPr>
+      </w:pPr>
+      <w:r>
+        <w:rPr>
+          <w:rFonts w:ascii="Cambria" w:hAnsi="Cambria"/>
+          <w:sz w:val="28"/>
+          <w:szCs w:val="28"/>
+        </w:rPr>
+        <w:t>В процессе в</w:t>
+      </w:r>
+      <w:bookmarkStart w:id="0" w:name="_GoBack"/>
+      <w:bookmarkEnd w:id="0"/>
+      <w:r>
+        <w:rPr>
+          <w:rFonts w:ascii="Cambria" w:hAnsi="Cambria"/>
+          <w:sz w:val="28"/>
+          <w:szCs w:val="28"/>
+        </w:rPr>
+        <w:t xml:space="preserve">ыполнения примера при помощи функции </w:t>
+      </w:r>
+      <w:r>
+        <w:rPr>
+          <w:rFonts w:ascii="Cambria" w:hAnsi="Cambria"/>
+          <w:i/>
+          <w:sz w:val="28"/>
+          <w:szCs w:val="28"/>
           <w:lang w:val="en-US"/>
         </w:rPr>
         <w:t>createstringlist</w:t>
       </w:r>
-      <w:proofErr w:type="spellEnd"/>
-      <w:r>
-        <w:rPr>
-          <w:rFonts w:ascii="Cambria" w:hAnsi="Cambria"/>
+      <w:r>
+        <w:rPr>
+          <w:rFonts w:ascii="Cambria" w:hAnsi="Cambria"/>
+          <w:sz w:val="28"/>
+          <w:szCs w:val="28"/>
         </w:rPr>
         <w:t xml:space="preserve"> будет создан список строк с идентификатором </w:t>
       </w:r>
-      <w:proofErr w:type="spellStart"/>
-      <w:r>
-        <w:rPr>
-          <w:rFonts w:ascii="Cambria" w:hAnsi="Cambria"/>
-          <w:i/>
+      <w:r>
+        <w:rPr>
+          <w:rFonts w:ascii="Cambria" w:hAnsi="Cambria"/>
+          <w:i/>
+          <w:sz w:val="28"/>
+          <w:szCs w:val="28"/>
         </w:rPr>
         <w:t>slist</w:t>
       </w:r>
-      <w:proofErr w:type="spellEnd"/>
-      <w:r>
-        <w:rPr>
-          <w:rFonts w:ascii="Cambria" w:hAnsi="Cambria"/>
+      <w:r>
+        <w:rPr>
+          <w:rFonts w:ascii="Cambria" w:hAnsi="Cambria"/>
+          <w:sz w:val="28"/>
+          <w:szCs w:val="28"/>
         </w:rPr>
         <w:t xml:space="preserve">. В список строк </w:t>
       </w:r>
-      <w:proofErr w:type="spellStart"/>
-      <w:r>
-        <w:rPr>
-          <w:rFonts w:ascii="Cambria" w:hAnsi="Cambria"/>
-          <w:i/>
+      <w:r>
+        <w:rPr>
+          <w:rFonts w:ascii="Cambria" w:hAnsi="Cambria"/>
+          <w:i/>
+          <w:sz w:val="28"/>
+          <w:szCs w:val="28"/>
         </w:rPr>
         <w:t>slist</w:t>
       </w:r>
-      <w:proofErr w:type="spellEnd"/>
-      <w:r>
-        <w:rPr>
-          <w:rFonts w:ascii="Cambria" w:hAnsi="Cambria"/>
+      <w:r>
+        <w:rPr>
+          <w:rFonts w:ascii="Cambria" w:hAnsi="Cambria"/>
+          <w:sz w:val="28"/>
+          <w:szCs w:val="28"/>
         </w:rPr>
         <w:t xml:space="preserve"> при помощи функции </w:t>
       </w:r>
-      <w:proofErr w:type="spellStart"/>
-      <w:r>
-        <w:rPr>
-          <w:rFonts w:ascii="Cambria" w:hAnsi="Cambria"/>
-          <w:i/>
+      <w:r>
+        <w:rPr>
+          <w:rFonts w:ascii="Cambria" w:hAnsi="Cambria"/>
+          <w:i/>
+          <w:sz w:val="28"/>
+          <w:szCs w:val="28"/>
           <w:lang w:val="en-US"/>
         </w:rPr>
         <w:t>settextstringlist</w:t>
       </w:r>
-      <w:proofErr w:type="spellEnd"/>
-      <w:r>
-        <w:rPr>
-          <w:rFonts w:ascii="Cambria" w:hAnsi="Cambria"/>
-        </w:rPr>
-        <w:t xml:space="preserve"> будет загружена строка, объявленная с разделителем «перевод строки»,  в результате чего переменная </w:t>
-      </w:r>
-      <w:proofErr w:type="spellStart"/>
-      <w:r>
-        <w:rPr>
-          <w:rFonts w:ascii="Cambria" w:hAnsi="Cambria"/>
-          <w:i/>
+      <w:r>
+        <w:rPr>
+          <w:rFonts w:ascii="Cambria" w:hAnsi="Cambria"/>
+          <w:sz w:val="28"/>
+          <w:szCs w:val="28"/>
+        </w:rPr>
+        <w:t xml:space="preserve"> будет загружена строка, </w:t>
+      </w:r>
+      <w:r>
+        <w:rPr>
+          <w:rFonts w:ascii="Cambria" w:hAnsi="Cambria"/>
+          <w:sz w:val="28"/>
+          <w:szCs w:val="28"/>
+        </w:rPr>
+        <w:lastRenderedPageBreak/>
+        <w:t>объявленная с разделителем «перевод строки</w:t>
+      </w:r>
+      <w:proofErr w:type="gramStart"/>
+      <w:r>
+        <w:rPr>
+          <w:rFonts w:ascii="Cambria" w:hAnsi="Cambria"/>
+          <w:sz w:val="28"/>
+          <w:szCs w:val="28"/>
+        </w:rPr>
+        <w:t>»,  в</w:t>
+      </w:r>
+      <w:proofErr w:type="gramEnd"/>
+      <w:r>
+        <w:rPr>
+          <w:rFonts w:ascii="Cambria" w:hAnsi="Cambria"/>
+          <w:sz w:val="28"/>
+          <w:szCs w:val="28"/>
+        </w:rPr>
+        <w:t xml:space="preserve"> результате чего переменная </w:t>
+      </w:r>
+      <w:r>
+        <w:rPr>
+          <w:rFonts w:ascii="Cambria" w:hAnsi="Cambria"/>
+          <w:i/>
+          <w:sz w:val="28"/>
+          <w:szCs w:val="28"/>
         </w:rPr>
         <w:t>slist</w:t>
       </w:r>
-      <w:proofErr w:type="spellEnd"/>
-      <w:r>
-        <w:rPr>
-          <w:rFonts w:ascii="Cambria" w:hAnsi="Cambria"/>
+      <w:r>
+        <w:rPr>
+          <w:rFonts w:ascii="Cambria" w:hAnsi="Cambria"/>
+          <w:sz w:val="28"/>
+          <w:szCs w:val="28"/>
         </w:rPr>
         <w:t xml:space="preserve"> будет содержать идентификатор списка строк </w:t>
       </w:r>
@@ -1639,11 +1853,15 @@
       <w:pPr>
         <w:rPr>
           <w:rFonts w:ascii="Cambria" w:hAnsi="Cambria"/>
-        </w:rPr>
-      </w:pPr>
-      <w:r>
-        <w:rPr>
-          <w:rFonts w:ascii="Cambria" w:hAnsi="Cambria"/>
+          <w:sz w:val="28"/>
+          <w:szCs w:val="28"/>
+        </w:rPr>
+      </w:pPr>
+      <w:r>
+        <w:rPr>
+          <w:rFonts w:ascii="Cambria" w:hAnsi="Cambria"/>
+          <w:sz w:val="28"/>
+          <w:szCs w:val="28"/>
         </w:rPr>
         <w:t xml:space="preserve">“” </w:t>
       </w:r>
@@ -1651,12 +1869,16 @@
         <w:rPr>
           <w:rFonts w:ascii="Cambria" w:hAnsi="Cambria"/>
           <w:i/>
+          <w:sz w:val="28"/>
+          <w:szCs w:val="28"/>
         </w:rPr>
         <w:t>string1</w:t>
       </w:r>
       <w:r>
         <w:rPr>
           <w:rFonts w:ascii="Cambria" w:hAnsi="Cambria"/>
+          <w:sz w:val="28"/>
+          <w:szCs w:val="28"/>
         </w:rPr>
         <w:t>”</w:t>
       </w:r>
@@ -1665,11 +1887,15 @@
       <w:pPr>
         <w:rPr>
           <w:rFonts w:ascii="Cambria" w:hAnsi="Cambria"/>
-        </w:rPr>
-      </w:pPr>
-      <w:r>
-        <w:rPr>
-          <w:rFonts w:ascii="Cambria" w:hAnsi="Cambria"/>
+          <w:sz w:val="28"/>
+          <w:szCs w:val="28"/>
+        </w:rPr>
+      </w:pPr>
+      <w:r>
+        <w:rPr>
+          <w:rFonts w:ascii="Cambria" w:hAnsi="Cambria"/>
+          <w:sz w:val="28"/>
+          <w:szCs w:val="28"/>
         </w:rPr>
         <w:t xml:space="preserve">  “</w:t>
       </w:r>
@@ -1677,12 +1903,16 @@
         <w:rPr>
           <w:rFonts w:ascii="Cambria" w:hAnsi="Cambria"/>
           <w:i/>
+          <w:sz w:val="28"/>
+          <w:szCs w:val="28"/>
         </w:rPr>
         <w:t>string2</w:t>
       </w:r>
       <w:r>
         <w:rPr>
           <w:rFonts w:ascii="Cambria" w:hAnsi="Cambria"/>
+          <w:sz w:val="28"/>
+          <w:szCs w:val="28"/>
         </w:rPr>
         <w:t xml:space="preserve">””. </w:t>
       </w:r>
@@ -1691,19 +1921,24 @@
       <w:pPr>
         <w:rPr>
           <w:rFonts w:ascii="Cambria" w:hAnsi="Cambria"/>
-        </w:rPr>
-      </w:pPr>
-      <w:r>
-        <w:rPr>
-          <w:rFonts w:ascii="Cambria" w:hAnsi="Cambria"/>
+          <w:sz w:val="28"/>
+          <w:szCs w:val="28"/>
+        </w:rPr>
+      </w:pPr>
+      <w:r>
+        <w:rPr>
+          <w:rFonts w:ascii="Cambria" w:hAnsi="Cambria"/>
+          <w:sz w:val="28"/>
+          <w:szCs w:val="28"/>
         </w:rPr>
         <w:t xml:space="preserve">Далее, при помощи функции </w:t>
       </w:r>
-      <w:proofErr w:type="spellStart"/>
-      <w:r>
-        <w:rPr>
-          <w:rFonts w:ascii="Cambria" w:hAnsi="Cambria"/>
-          <w:i/>
+      <w:r>
+        <w:rPr>
+          <w:rFonts w:ascii="Cambria" w:hAnsi="Cambria"/>
+          <w:i/>
+          <w:sz w:val="28"/>
+          <w:szCs w:val="28"/>
         </w:rPr>
         <w:t>set</w:t>
       </w:r>
@@ -1711,42 +1946,51 @@
         <w:rPr>
           <w:rFonts w:ascii="Cambria" w:hAnsi="Cambria"/>
           <w:i/>
+          <w:sz w:val="28"/>
+          <w:szCs w:val="28"/>
           <w:lang w:val="en-US"/>
         </w:rPr>
         <w:t>stringlist</w:t>
       </w:r>
-      <w:proofErr w:type="spellEnd"/>
-      <w:r>
-        <w:rPr>
-          <w:rFonts w:ascii="Cambria" w:hAnsi="Cambria"/>
+      <w:r>
+        <w:rPr>
+          <w:rFonts w:ascii="Cambria" w:hAnsi="Cambria"/>
+          <w:sz w:val="28"/>
+          <w:szCs w:val="28"/>
         </w:rPr>
         <w:t xml:space="preserve"> в список строк с идентификатором </w:t>
       </w:r>
-      <w:proofErr w:type="spellStart"/>
-      <w:r>
-        <w:rPr>
-          <w:rFonts w:ascii="Cambria" w:hAnsi="Cambria"/>
-          <w:i/>
+      <w:r>
+        <w:rPr>
+          <w:rFonts w:ascii="Cambria" w:hAnsi="Cambria"/>
+          <w:i/>
+          <w:sz w:val="28"/>
+          <w:szCs w:val="28"/>
         </w:rPr>
         <w:t>slist</w:t>
       </w:r>
-      <w:proofErr w:type="spellEnd"/>
-      <w:r>
-        <w:rPr>
-          <w:rFonts w:ascii="Cambria" w:hAnsi="Cambria"/>
-          <w:i/>
+      <w:r>
+        <w:rPr>
+          <w:rFonts w:ascii="Cambria" w:hAnsi="Cambria"/>
+          <w:i/>
+          <w:sz w:val="28"/>
+          <w:szCs w:val="28"/>
         </w:rPr>
         <w:t xml:space="preserve"> </w:t>
       </w:r>
       <w:r>
         <w:rPr>
           <w:rFonts w:ascii="Cambria" w:hAnsi="Cambria"/>
+          <w:sz w:val="28"/>
+          <w:szCs w:val="28"/>
         </w:rPr>
         <w:t>на позицию с номером 1</w:t>
       </w:r>
       <w:r>
         <w:rPr>
           <w:rFonts w:ascii="Cambria" w:hAnsi="Cambria"/>
+          <w:sz w:val="28"/>
+          <w:szCs w:val="28"/>
         </w:rPr>
         <w:t xml:space="preserve"> будет загружена строка “</w:t>
       </w:r>
@@ -1754,6 +1998,8 @@
         <w:rPr>
           <w:rFonts w:ascii="Cambria" w:hAnsi="Cambria"/>
           <w:i/>
+          <w:sz w:val="28"/>
+          <w:szCs w:val="28"/>
           <w:lang w:val="en-US"/>
         </w:rPr>
         <w:t>string</w:t>
@@ -1762,12 +2008,16 @@
         <w:rPr>
           <w:rFonts w:ascii="Cambria" w:hAnsi="Cambria"/>
           <w:i/>
+          <w:sz w:val="28"/>
+          <w:szCs w:val="28"/>
         </w:rPr>
         <w:t>3</w:t>
       </w:r>
       <w:r>
         <w:rPr>
           <w:rFonts w:ascii="Cambria" w:hAnsi="Cambria"/>
+          <w:sz w:val="28"/>
+          <w:szCs w:val="28"/>
         </w:rPr>
         <w:t xml:space="preserve">”. </w:t>
       </w:r>
@@ -1776,26 +2026,32 @@
       <w:pPr>
         <w:rPr>
           <w:rFonts w:ascii="Cambria" w:hAnsi="Cambria"/>
-        </w:rPr>
-      </w:pPr>
-      <w:r>
-        <w:rPr>
-          <w:rFonts w:ascii="Cambria" w:hAnsi="Cambria"/>
+          <w:sz w:val="28"/>
+          <w:szCs w:val="28"/>
+        </w:rPr>
+      </w:pPr>
+      <w:r>
+        <w:rPr>
+          <w:rFonts w:ascii="Cambria" w:hAnsi="Cambria"/>
+          <w:sz w:val="28"/>
+          <w:szCs w:val="28"/>
         </w:rPr>
         <w:t xml:space="preserve">В результате переменная </w:t>
       </w:r>
-      <w:proofErr w:type="spellStart"/>
-      <w:r>
-        <w:rPr>
-          <w:rFonts w:ascii="Cambria" w:hAnsi="Cambria"/>
-          <w:i/>
+      <w:r>
+        <w:rPr>
+          <w:rFonts w:ascii="Cambria" w:hAnsi="Cambria"/>
+          <w:i/>
+          <w:sz w:val="28"/>
+          <w:szCs w:val="28"/>
         </w:rPr>
         <w:t>slist</w:t>
       </w:r>
-      <w:proofErr w:type="spellEnd"/>
-      <w:r>
-        <w:rPr>
-          <w:rFonts w:ascii="Cambria" w:hAnsi="Cambria"/>
+      <w:r>
+        <w:rPr>
+          <w:rFonts w:ascii="Cambria" w:hAnsi="Cambria"/>
+          <w:sz w:val="28"/>
+          <w:szCs w:val="28"/>
         </w:rPr>
         <w:t xml:space="preserve"> будет содержать идентификатор списка строк </w:t>
       </w:r>
@@ -1804,36 +2060,76 @@
       <w:pPr>
         <w:rPr>
           <w:rFonts w:ascii="Cambria" w:hAnsi="Cambria"/>
-        </w:rPr>
-      </w:pPr>
-      <w:r>
-        <w:rPr>
-          <w:rFonts w:ascii="Cambria" w:hAnsi="Cambria"/>
-        </w:rPr>
-        <w:t>“”string1”</w:t>
+          <w:sz w:val="28"/>
+          <w:szCs w:val="28"/>
+        </w:rPr>
+      </w:pPr>
+      <w:proofErr w:type="gramStart"/>
+      <w:r>
+        <w:rPr>
+          <w:rFonts w:ascii="Cambria" w:hAnsi="Cambria"/>
+          <w:sz w:val="28"/>
+          <w:szCs w:val="28"/>
+        </w:rPr>
+        <w:t>“”string</w:t>
+      </w:r>
+      <w:proofErr w:type="gramEnd"/>
+      <w:r>
+        <w:rPr>
+          <w:rFonts w:ascii="Cambria" w:hAnsi="Cambria"/>
+          <w:sz w:val="28"/>
+          <w:szCs w:val="28"/>
+        </w:rPr>
+        <w:t>1”</w:t>
       </w:r>
     </w:p>
     <w:p>
       <w:pPr>
         <w:rPr>
           <w:rFonts w:ascii="Cambria" w:hAnsi="Cambria"/>
-        </w:rPr>
-      </w:pPr>
-      <w:r>
-        <w:rPr>
-          <w:rFonts w:ascii="Cambria" w:hAnsi="Cambria"/>
-        </w:rPr>
-        <w:t xml:space="preserve">  ”</w:t>
-      </w:r>
-      <w:r>
-        <w:rPr>
-          <w:rFonts w:ascii="Cambria" w:hAnsi="Cambria"/>
-        </w:rPr>
-        <w:t>string3</w:t>
-      </w:r>
-      <w:r>
-        <w:rPr>
-          <w:rFonts w:ascii="Cambria" w:hAnsi="Cambria"/>
+          <w:sz w:val="28"/>
+          <w:szCs w:val="28"/>
+        </w:rPr>
+      </w:pPr>
+      <w:r>
+        <w:rPr>
+          <w:rFonts w:ascii="Cambria" w:hAnsi="Cambria"/>
+          <w:sz w:val="28"/>
+          <w:szCs w:val="28"/>
+        </w:rPr>
+        <w:t xml:space="preserve">  </w:t>
+      </w:r>
+      <w:proofErr w:type="gramStart"/>
+      <w:r>
+        <w:rPr>
+          <w:rFonts w:ascii="Cambria" w:hAnsi="Cambria"/>
+          <w:sz w:val="28"/>
+          <w:szCs w:val="28"/>
+        </w:rPr>
+        <w:t>”</w:t>
+      </w:r>
+      <w:r>
+        <w:rPr>
+          <w:rFonts w:ascii="Cambria" w:hAnsi="Cambria"/>
+          <w:sz w:val="28"/>
+          <w:szCs w:val="28"/>
+        </w:rPr>
+        <w:t>string</w:t>
+      </w:r>
+      <w:proofErr w:type="gramEnd"/>
+      <w:r>
+        <w:rPr>
+          <w:rFonts w:ascii="Cambria" w:hAnsi="Cambria"/>
+          <w:sz w:val="28"/>
+          <w:szCs w:val="28"/>
+        </w:rPr>
+        <w:t>3</w:t>
+      </w:r>
+      <w:r>
+        <w:rPr>
+          <w:rFonts w:ascii="Cambria" w:hAnsi="Cambria"/>
+          <w:sz w:val="28"/>
+          <w:szCs w:val="28"/>
         </w:rPr>
         <w:t>””</w:t>
       </w:r>
@@ -1842,43 +2138,56 @@
       <w:pPr>
         <w:rPr>
           <w:rFonts w:ascii="Cambria" w:hAnsi="Cambria"/>
-        </w:rPr>
-      </w:pPr>
-      <w:r>
-        <w:rPr>
-          <w:rFonts w:ascii="Cambria" w:hAnsi="Cambria"/>
-        </w:rPr>
-        <w:lastRenderedPageBreak/>
+          <w:sz w:val="28"/>
+          <w:szCs w:val="28"/>
+        </w:rPr>
+      </w:pPr>
+      <w:r>
+        <w:rPr>
+          <w:rFonts w:ascii="Cambria" w:hAnsi="Cambria"/>
+          <w:sz w:val="28"/>
+          <w:szCs w:val="28"/>
+        </w:rPr>
         <w:t xml:space="preserve">, переменной </w:t>
       </w:r>
       <w:r>
         <w:rPr>
           <w:rFonts w:ascii="Cambria" w:hAnsi="Cambria"/>
           <w:i/>
+          <w:sz w:val="28"/>
+          <w:szCs w:val="28"/>
         </w:rPr>
         <w:t>i</w:t>
       </w:r>
       <w:r>
         <w:rPr>
           <w:rFonts w:ascii="Cambria" w:hAnsi="Cambria"/>
+          <w:sz w:val="28"/>
+          <w:szCs w:val="28"/>
         </w:rPr>
         <w:t xml:space="preserve"> </w:t>
       </w:r>
       <w:r>
         <w:rPr>
           <w:rFonts w:ascii="Cambria" w:hAnsi="Cambria"/>
+          <w:sz w:val="28"/>
+          <w:szCs w:val="28"/>
         </w:rPr>
         <w:t>будет присвоено значение 1</w:t>
       </w:r>
       <w:r>
         <w:rPr>
           <w:rFonts w:ascii="Cambria" w:hAnsi="Cambria"/>
+          <w:sz w:val="28"/>
+          <w:szCs w:val="28"/>
         </w:rPr>
         <w:t>.</w:t>
       </w:r>
       <w:r>
         <w:rPr>
           <w:rFonts w:ascii="Cambria" w:hAnsi="Cambria"/>
+          <w:sz w:val="28"/>
+          <w:szCs w:val="28"/>
         </w:rPr>
         <w:t xml:space="preserve"> </w:t>
       </w:r>
@@ -1889,29 +2198,33 @@
         <w:spacing w:before="0" w:beforeAutospacing="0" w:after="0" w:afterAutospacing="0"/>
         <w:rPr>
           <w:rFonts w:ascii="Cambria" w:hAnsi="Cambria" w:cs="Courier New"/>
-          <w:sz w:val="20"/>
-          <w:szCs w:val="20"/>
-        </w:rPr>
-      </w:pPr>
-      <w:r>
-        <w:rPr>
-          <w:rFonts w:ascii="Cambria" w:hAnsi="Cambria"/>
+          <w:sz w:val="28"/>
+          <w:szCs w:val="28"/>
+        </w:rPr>
+      </w:pPr>
+      <w:r>
+        <w:rPr>
+          <w:rFonts w:ascii="Cambria" w:hAnsi="Cambria"/>
+          <w:sz w:val="28"/>
+          <w:szCs w:val="28"/>
         </w:rPr>
         <w:t xml:space="preserve">Перед завершением примера список строк удаляется при помощи функции </w:t>
       </w:r>
-      <w:proofErr w:type="spellStart"/>
-      <w:r>
-        <w:rPr>
-          <w:rFonts w:ascii="Cambria" w:hAnsi="Cambria"/>
-          <w:i/>
+      <w:r>
+        <w:rPr>
+          <w:rFonts w:ascii="Cambria" w:hAnsi="Cambria"/>
+          <w:i/>
+          <w:sz w:val="28"/>
+          <w:szCs w:val="28"/>
           <w:lang w:val="en-US"/>
         </w:rPr>
         <w:t>freeobject</w:t>
       </w:r>
-      <w:proofErr w:type="spellEnd"/>
-      <w:r>
-        <w:rPr>
-          <w:rFonts w:ascii="Cambria" w:hAnsi="Cambria"/>
+      <w:r>
+        <w:rPr>
+          <w:rFonts w:ascii="Cambria" w:hAnsi="Cambria"/>
+          <w:sz w:val="28"/>
+          <w:szCs w:val="28"/>
         </w:rPr>
         <w:t>.</w:t>
       </w:r>
@@ -1920,7 +2233,8 @@
       <w:pPr>
         <w:rPr>
           <w:rFonts w:ascii="Cambria" w:hAnsi="Cambria" w:cs="Courier New"/>
-          <w:sz w:val="20"/>
+          <w:sz w:val="28"/>
+          <w:szCs w:val="28"/>
         </w:rPr>
       </w:pPr>
     </w:p>
@@ -3746,7 +4060,7 @@
 </file>
 
 <file path=customXml/itemProps1.xml><?xml version="1.0" encoding="utf-8"?>
-<ds:datastoreItem xmlns:ds="http://schemas.openxmlformats.org/officeDocument/2006/customXml" ds:itemID="{EB40FC28-D482-43D8-BBD0-A250875C09B1}">
+<ds:datastoreItem xmlns:ds="http://schemas.openxmlformats.org/officeDocument/2006/customXml" ds:itemID="{58790CA8-8B5E-4DB2-8436-E9B5865CD7D7}">
   <ds:schemaRefs>
     <ds:schemaRef ds:uri="http://schemas.openxmlformats.org/officeDocument/2006/bibliography"/>
   </ds:schemaRefs>

--- a/programming_language/setstringlist.docx
+++ b/programming_language/setstringlist.docx
@@ -12,6 +12,7 @@
           <w:szCs w:val="36"/>
         </w:rPr>
       </w:pPr>
+      <w:proofErr w:type="spellStart"/>
       <w:proofErr w:type="gramStart"/>
       <w:r>
         <w:rPr>
@@ -46,6 +47,7 @@
         </w:rPr>
         <w:t>stringlist</w:t>
       </w:r>
+      <w:proofErr w:type="spellEnd"/>
       <w:proofErr w:type="gramEnd"/>
     </w:p>
     <w:p>
@@ -66,8 +68,9 @@
           <w:sz w:val="28"/>
           <w:szCs w:val="28"/>
         </w:rPr>
-        <w:t>Функция вставки</w:t>
-      </w:r>
+        <w:t xml:space="preserve">Функция </w:t>
+      </w:r>
+      <w:bookmarkStart w:id="0" w:name="_GoBack"/>
       <w:r>
         <w:rPr>
           <w:rFonts w:ascii="Cambria" w:hAnsi="Cambria"/>
@@ -76,6 +79,16 @@
           <w:sz w:val="28"/>
           <w:szCs w:val="28"/>
         </w:rPr>
+        <w:t>вставки</w:t>
+      </w:r>
+      <w:r>
+        <w:rPr>
+          <w:rFonts w:ascii="Cambria" w:hAnsi="Cambria"/>
+          <w:i/>
+          <w:color w:val="0000FF"/>
+          <w:sz w:val="28"/>
+          <w:szCs w:val="28"/>
+        </w:rPr>
         <w:t xml:space="preserve"> строки в список</w:t>
       </w:r>
       <w:r>
@@ -128,6 +141,7 @@
         </w:rPr>
         <w:t>номеру</w:t>
       </w:r>
+      <w:bookmarkEnd w:id="0"/>
       <w:r>
         <w:rPr>
           <w:rFonts w:ascii="Cambria" w:hAnsi="Cambria"/>
@@ -220,6 +234,7 @@
         </w:rPr>
         <w:t xml:space="preserve">n = </w:t>
       </w:r>
+      <w:proofErr w:type="spellStart"/>
       <w:proofErr w:type="gramStart"/>
       <w:r>
         <w:rPr>
@@ -251,6 +266,7 @@
         </w:rPr>
         <w:t>stringlist</w:t>
       </w:r>
+      <w:proofErr w:type="spellEnd"/>
       <w:r>
         <w:rPr>
           <w:rFonts w:ascii="Cambria" w:hAnsi="Cambria" w:cs="Courier New"/>
@@ -260,6 +276,7 @@
         </w:rPr>
         <w:t>(</w:t>
       </w:r>
+      <w:proofErr w:type="spellStart"/>
       <w:proofErr w:type="gramEnd"/>
       <w:r>
         <w:rPr>
@@ -271,6 +288,7 @@
         </w:rPr>
         <w:t>s_id</w:t>
       </w:r>
+      <w:proofErr w:type="spellEnd"/>
       <w:r>
         <w:rPr>
           <w:rFonts w:ascii="Cambria" w:hAnsi="Cambria" w:cs="Courier New"/>
@@ -288,8 +306,9 @@
           <w:szCs w:val="28"/>
           <w:lang w:val="en-US"/>
         </w:rPr>
-        <w:t xml:space="preserve"> indx</w:t>
-      </w:r>
+        <w:t xml:space="preserve"> </w:t>
+      </w:r>
+      <w:proofErr w:type="spellStart"/>
       <w:r>
         <w:rPr>
           <w:rFonts w:ascii="Cambria" w:hAnsi="Cambria" w:cs="Courier New"/>
@@ -298,7 +317,40 @@
           <w:szCs w:val="28"/>
           <w:lang w:val="en-US"/>
         </w:rPr>
-        <w:t>, str, tag</w:t>
+        <w:t>indx</w:t>
+      </w:r>
+      <w:proofErr w:type="spellEnd"/>
+      <w:r>
+        <w:rPr>
+          <w:rFonts w:ascii="Cambria" w:hAnsi="Cambria" w:cs="Courier New"/>
+          <w:i/>
+          <w:sz w:val="28"/>
+          <w:szCs w:val="28"/>
+          <w:lang w:val="en-US"/>
+        </w:rPr>
+        <w:t xml:space="preserve">, </w:t>
+      </w:r>
+      <w:proofErr w:type="spellStart"/>
+      <w:r>
+        <w:rPr>
+          <w:rFonts w:ascii="Cambria" w:hAnsi="Cambria" w:cs="Courier New"/>
+          <w:i/>
+          <w:sz w:val="28"/>
+          <w:szCs w:val="28"/>
+          <w:lang w:val="en-US"/>
+        </w:rPr>
+        <w:t>str</w:t>
+      </w:r>
+      <w:proofErr w:type="spellEnd"/>
+      <w:r>
+        <w:rPr>
+          <w:rFonts w:ascii="Cambria" w:hAnsi="Cambria" w:cs="Courier New"/>
+          <w:i/>
+          <w:sz w:val="28"/>
+          <w:szCs w:val="28"/>
+          <w:lang w:val="en-US"/>
+        </w:rPr>
+        <w:t>, tag</w:t>
       </w:r>
       <w:r>
         <w:rPr>
@@ -419,6 +471,7 @@
           <w:szCs w:val="28"/>
         </w:rPr>
       </w:pPr>
+      <w:proofErr w:type="spellStart"/>
       <w:r>
         <w:rPr>
           <w:rFonts w:ascii="Cambria" w:hAnsi="Cambria"/>
@@ -428,6 +481,7 @@
         </w:rPr>
         <w:t>indx</w:t>
       </w:r>
+      <w:proofErr w:type="spellEnd"/>
       <w:r>
         <w:rPr>
           <w:rFonts w:ascii="Cambria" w:hAnsi="Cambria"/>
@@ -477,6 +531,7 @@
           <w:szCs w:val="28"/>
         </w:rPr>
       </w:pPr>
+      <w:proofErr w:type="spellStart"/>
       <w:proofErr w:type="gramStart"/>
       <w:r>
         <w:rPr>
@@ -488,6 +543,7 @@
         </w:rPr>
         <w:t>str</w:t>
       </w:r>
+      <w:proofErr w:type="spellEnd"/>
       <w:proofErr w:type="gramEnd"/>
       <w:r>
         <w:rPr>
@@ -589,6 +645,7 @@
           <w:szCs w:val="28"/>
         </w:rPr>
       </w:pPr>
+      <w:proofErr w:type="spellStart"/>
       <w:proofErr w:type="gramStart"/>
       <w:r>
         <w:rPr>
@@ -620,6 +677,7 @@
         </w:rPr>
         <w:t>stringlist</w:t>
       </w:r>
+      <w:proofErr w:type="spellEnd"/>
       <w:r>
         <w:rPr>
           <w:rFonts w:ascii="Cambria" w:hAnsi="Cambria"/>
@@ -666,17 +724,29 @@
           <w:sz w:val="28"/>
           <w:szCs w:val="28"/>
         </w:rPr>
-        <w:t>, indx</w:t>
-      </w:r>
-      <w:r>
-        <w:rPr>
-          <w:rFonts w:ascii="Cambria" w:hAnsi="Cambria"/>
-          <w:i/>
-          <w:sz w:val="28"/>
-          <w:szCs w:val="28"/>
-        </w:rPr>
         <w:t xml:space="preserve">, </w:t>
       </w:r>
+      <w:proofErr w:type="spellStart"/>
+      <w:r>
+        <w:rPr>
+          <w:rFonts w:ascii="Cambria" w:hAnsi="Cambria"/>
+          <w:i/>
+          <w:sz w:val="28"/>
+          <w:szCs w:val="28"/>
+        </w:rPr>
+        <w:t>indx</w:t>
+      </w:r>
+      <w:proofErr w:type="spellEnd"/>
+      <w:r>
+        <w:rPr>
+          <w:rFonts w:ascii="Cambria" w:hAnsi="Cambria"/>
+          <w:i/>
+          <w:sz w:val="28"/>
+          <w:szCs w:val="28"/>
+        </w:rPr>
+        <w:t xml:space="preserve">, </w:t>
+      </w:r>
+      <w:proofErr w:type="spellStart"/>
       <w:r>
         <w:rPr>
           <w:rFonts w:ascii="Cambria" w:hAnsi="Cambria"/>
@@ -687,6 +757,7 @@
         </w:rPr>
         <w:t>str</w:t>
       </w:r>
+      <w:proofErr w:type="spellEnd"/>
       <w:r>
         <w:rPr>
           <w:rFonts w:ascii="Cambria" w:hAnsi="Cambria"/>
@@ -747,6 +818,7 @@
         </w:rPr>
         <w:t xml:space="preserve"> </w:t>
       </w:r>
+      <w:proofErr w:type="spellStart"/>
       <w:r>
         <w:rPr>
           <w:rFonts w:ascii="Cambria" w:hAnsi="Cambria"/>
@@ -756,6 +828,7 @@
         </w:rPr>
         <w:t>str</w:t>
       </w:r>
+      <w:proofErr w:type="spellEnd"/>
       <w:r>
         <w:rPr>
           <w:rFonts w:ascii="Cambria" w:hAnsi="Cambria"/>
@@ -772,6 +845,7 @@
         </w:rPr>
         <w:t xml:space="preserve"> меткой </w:t>
       </w:r>
+      <w:proofErr w:type="spellStart"/>
       <w:r>
         <w:rPr>
           <w:rFonts w:ascii="Cambria" w:hAnsi="Cambria"/>
@@ -781,6 +855,7 @@
         </w:rPr>
         <w:t>tag</w:t>
       </w:r>
+      <w:proofErr w:type="spellEnd"/>
       <w:r>
         <w:rPr>
           <w:rFonts w:ascii="Cambria" w:hAnsi="Cambria"/>
@@ -797,6 +872,7 @@
         </w:rPr>
         <w:t xml:space="preserve"> номером </w:t>
       </w:r>
+      <w:proofErr w:type="spellStart"/>
       <w:r>
         <w:rPr>
           <w:rFonts w:ascii="Cambria" w:hAnsi="Cambria"/>
@@ -806,6 +882,7 @@
         </w:rPr>
         <w:t>indx</w:t>
       </w:r>
+      <w:proofErr w:type="spellEnd"/>
       <w:r>
         <w:rPr>
           <w:rFonts w:ascii="Cambria" w:hAnsi="Cambria"/>
@@ -923,14 +1000,25 @@
         </w:rPr>
         <w:t xml:space="preserve">Строка вставляется вместо строки на позиции </w:t>
       </w:r>
-      <w:r>
-        <w:rPr>
-          <w:rFonts w:ascii="Cambria" w:hAnsi="Cambria"/>
-          <w:i/>
-          <w:sz w:val="28"/>
-          <w:szCs w:val="28"/>
-        </w:rPr>
-        <w:t>indx.</w:t>
+      <w:proofErr w:type="spellStart"/>
+      <w:r>
+        <w:rPr>
+          <w:rFonts w:ascii="Cambria" w:hAnsi="Cambria"/>
+          <w:i/>
+          <w:sz w:val="28"/>
+          <w:szCs w:val="28"/>
+        </w:rPr>
+        <w:t>indx</w:t>
+      </w:r>
+      <w:proofErr w:type="spellEnd"/>
+      <w:r>
+        <w:rPr>
+          <w:rFonts w:ascii="Cambria" w:hAnsi="Cambria"/>
+          <w:i/>
+          <w:sz w:val="28"/>
+          <w:szCs w:val="28"/>
+        </w:rPr>
+        <w:t>.</w:t>
       </w:r>
       <w:r>
         <w:rPr>
@@ -1103,6 +1191,7 @@
                 <w:lang w:val="en-US"/>
               </w:rPr>
             </w:pPr>
+            <w:proofErr w:type="spellStart"/>
             <w:r>
               <w:rPr>
                 <w:rFonts w:ascii="Consolas" w:hAnsi="Consolas" w:cs="Consolas"/>
@@ -1113,6 +1202,7 @@
               </w:rPr>
               <w:t>var</w:t>
             </w:r>
+            <w:proofErr w:type="spellEnd"/>
           </w:p>
           <w:p>
             <w:pPr>
@@ -1151,7 +1241,27 @@
                 <w:szCs w:val="28"/>
                 <w:lang w:val="en-US"/>
               </w:rPr>
-              <w:t xml:space="preserve"> = "string1" + chr(10</w:t>
+              <w:t xml:space="preserve"> = "string1" + </w:t>
+            </w:r>
+            <w:proofErr w:type="spellStart"/>
+            <w:r>
+              <w:rPr>
+                <w:rFonts w:ascii="Consolas" w:hAnsi="Consolas" w:cs="Consolas"/>
+                <w:sz w:val="28"/>
+                <w:szCs w:val="28"/>
+                <w:lang w:val="en-US"/>
+              </w:rPr>
+              <w:t>chr</w:t>
+            </w:r>
+            <w:proofErr w:type="spellEnd"/>
+            <w:r>
+              <w:rPr>
+                <w:rFonts w:ascii="Consolas" w:hAnsi="Consolas" w:cs="Consolas"/>
+                <w:sz w:val="28"/>
+                <w:szCs w:val="28"/>
+                <w:lang w:val="en-US"/>
+              </w:rPr>
+              <w:t>(10</w:t>
             </w:r>
             <w:r>
               <w:rPr>
@@ -1275,15 +1385,27 @@
                 <w:lang w:val="en-US"/>
               </w:rPr>
             </w:pPr>
-            <w:r>
-              <w:rPr>
-                <w:rFonts w:ascii="Consolas" w:hAnsi="Consolas" w:cs="Consolas"/>
-                <w:sz w:val="28"/>
-                <w:szCs w:val="28"/>
-                <w:lang w:val="en-US"/>
-              </w:rPr>
-              <w:t xml:space="preserve">slist = </w:t>
-            </w:r>
+            <w:proofErr w:type="spellStart"/>
+            <w:r>
+              <w:rPr>
+                <w:rFonts w:ascii="Consolas" w:hAnsi="Consolas" w:cs="Consolas"/>
+                <w:sz w:val="28"/>
+                <w:szCs w:val="28"/>
+                <w:lang w:val="en-US"/>
+              </w:rPr>
+              <w:t>slist</w:t>
+            </w:r>
+            <w:proofErr w:type="spellEnd"/>
+            <w:r>
+              <w:rPr>
+                <w:rFonts w:ascii="Consolas" w:hAnsi="Consolas" w:cs="Consolas"/>
+                <w:sz w:val="28"/>
+                <w:szCs w:val="28"/>
+                <w:lang w:val="en-US"/>
+              </w:rPr>
+              <w:t xml:space="preserve"> = </w:t>
+            </w:r>
+            <w:proofErr w:type="spellStart"/>
             <w:r>
               <w:rPr>
                 <w:rFonts w:ascii="Consolas" w:hAnsi="Consolas" w:cs="Consolas"/>
@@ -1294,6 +1416,7 @@
               </w:rPr>
               <w:t>createstringlist</w:t>
             </w:r>
+            <w:proofErr w:type="spellEnd"/>
             <w:r>
               <w:rPr>
                 <w:rFonts w:ascii="Consolas" w:hAnsi="Consolas" w:cs="Consolas"/>
@@ -1415,6 +1538,7 @@
                 <w:szCs w:val="28"/>
               </w:rPr>
             </w:pPr>
+            <w:proofErr w:type="spellStart"/>
             <w:r>
               <w:rPr>
                 <w:rFonts w:ascii="Consolas" w:hAnsi="Consolas" w:cs="Consolas"/>
@@ -1425,6 +1549,7 @@
               </w:rPr>
               <w:t>settextstringlist</w:t>
             </w:r>
+            <w:proofErr w:type="spellEnd"/>
             <w:r>
               <w:rPr>
                 <w:rFonts w:ascii="Consolas" w:hAnsi="Consolas" w:cs="Consolas"/>
@@ -1433,6 +1558,7 @@
               </w:rPr>
               <w:t>(</w:t>
             </w:r>
+            <w:proofErr w:type="spellStart"/>
             <w:r>
               <w:rPr>
                 <w:rFonts w:ascii="Consolas" w:hAnsi="Consolas" w:cs="Consolas"/>
@@ -1442,6 +1568,7 @@
               </w:rPr>
               <w:t>slist</w:t>
             </w:r>
+            <w:proofErr w:type="spellEnd"/>
             <w:r>
               <w:rPr>
                 <w:rFonts w:ascii="Consolas" w:hAnsi="Consolas" w:cs="Consolas"/>
@@ -1549,15 +1676,27 @@
                 <w:lang w:val="en-US"/>
               </w:rPr>
             </w:pPr>
-            <w:r>
-              <w:rPr>
-                <w:rFonts w:ascii="Consolas" w:hAnsi="Consolas" w:cs="Consolas"/>
-                <w:sz w:val="28"/>
-                <w:szCs w:val="28"/>
-                <w:lang w:val="en-US"/>
-              </w:rPr>
-              <w:t xml:space="preserve">i = </w:t>
-            </w:r>
+            <w:proofErr w:type="spellStart"/>
+            <w:r>
+              <w:rPr>
+                <w:rFonts w:ascii="Consolas" w:hAnsi="Consolas" w:cs="Consolas"/>
+                <w:sz w:val="28"/>
+                <w:szCs w:val="28"/>
+                <w:lang w:val="en-US"/>
+              </w:rPr>
+              <w:t>i</w:t>
+            </w:r>
+            <w:proofErr w:type="spellEnd"/>
+            <w:r>
+              <w:rPr>
+                <w:rFonts w:ascii="Consolas" w:hAnsi="Consolas" w:cs="Consolas"/>
+                <w:sz w:val="28"/>
+                <w:szCs w:val="28"/>
+                <w:lang w:val="en-US"/>
+              </w:rPr>
+              <w:t xml:space="preserve"> = </w:t>
+            </w:r>
+            <w:proofErr w:type="spellStart"/>
             <w:r>
               <w:rPr>
                 <w:rFonts w:ascii="Consolas" w:hAnsi="Consolas" w:cs="Consolas"/>
@@ -1578,14 +1717,35 @@
               </w:rPr>
               <w:t>stringlist</w:t>
             </w:r>
-            <w:r>
-              <w:rPr>
-                <w:rFonts w:ascii="Consolas" w:hAnsi="Consolas" w:cs="Consolas"/>
-                <w:sz w:val="28"/>
-                <w:szCs w:val="28"/>
-                <w:lang w:val="en-US"/>
-              </w:rPr>
-              <w:t xml:space="preserve">(slist, </w:t>
+            <w:proofErr w:type="spellEnd"/>
+            <w:r>
+              <w:rPr>
+                <w:rFonts w:ascii="Consolas" w:hAnsi="Consolas" w:cs="Consolas"/>
+                <w:sz w:val="28"/>
+                <w:szCs w:val="28"/>
+                <w:lang w:val="en-US"/>
+              </w:rPr>
+              <w:t>(</w:t>
+            </w:r>
+            <w:proofErr w:type="spellStart"/>
+            <w:r>
+              <w:rPr>
+                <w:rFonts w:ascii="Consolas" w:hAnsi="Consolas" w:cs="Consolas"/>
+                <w:sz w:val="28"/>
+                <w:szCs w:val="28"/>
+                <w:lang w:val="en-US"/>
+              </w:rPr>
+              <w:t>slist</w:t>
+            </w:r>
+            <w:proofErr w:type="spellEnd"/>
+            <w:r>
+              <w:rPr>
+                <w:rFonts w:ascii="Consolas" w:hAnsi="Consolas" w:cs="Consolas"/>
+                <w:sz w:val="28"/>
+                <w:szCs w:val="28"/>
+                <w:lang w:val="en-US"/>
+              </w:rPr>
+              <w:t xml:space="preserve">, </w:t>
             </w:r>
             <w:r>
               <w:rPr>
@@ -1636,7 +1796,47 @@
                 <w:szCs w:val="28"/>
                 <w:lang w:val="en-US"/>
               </w:rPr>
-              <w:t xml:space="preserve">//уничтожим список </w:t>
+              <w:t>//</w:t>
+            </w:r>
+            <w:proofErr w:type="spellStart"/>
+            <w:r>
+              <w:rPr>
+                <w:rFonts w:ascii="Consolas" w:hAnsi="Consolas" w:cs="Consolas"/>
+                <w:sz w:val="28"/>
+                <w:szCs w:val="28"/>
+                <w:lang w:val="en-US"/>
+              </w:rPr>
+              <w:t>уничтожим</w:t>
+            </w:r>
+            <w:proofErr w:type="spellEnd"/>
+            <w:r>
+              <w:rPr>
+                <w:rFonts w:ascii="Consolas" w:hAnsi="Consolas" w:cs="Consolas"/>
+                <w:sz w:val="28"/>
+                <w:szCs w:val="28"/>
+                <w:lang w:val="en-US"/>
+              </w:rPr>
+              <w:t xml:space="preserve"> </w:t>
+            </w:r>
+            <w:proofErr w:type="spellStart"/>
+            <w:r>
+              <w:rPr>
+                <w:rFonts w:ascii="Consolas" w:hAnsi="Consolas" w:cs="Consolas"/>
+                <w:sz w:val="28"/>
+                <w:szCs w:val="28"/>
+                <w:lang w:val="en-US"/>
+              </w:rPr>
+              <w:t>список</w:t>
+            </w:r>
+            <w:proofErr w:type="spellEnd"/>
+            <w:r>
+              <w:rPr>
+                <w:rFonts w:ascii="Consolas" w:hAnsi="Consolas" w:cs="Consolas"/>
+                <w:sz w:val="28"/>
+                <w:szCs w:val="28"/>
+                <w:lang w:val="en-US"/>
+              </w:rPr>
+              <w:t xml:space="preserve"> </w:t>
             </w:r>
           </w:p>
           <w:p>
@@ -1651,6 +1851,7 @@
                 <w:lang w:val="en-US"/>
               </w:rPr>
             </w:pPr>
+            <w:proofErr w:type="spellStart"/>
             <w:r>
               <w:rPr>
                 <w:rStyle w:val="a7"/>
@@ -1661,6 +1862,7 @@
               </w:rPr>
               <w:t>freeobject</w:t>
             </w:r>
+            <w:proofErr w:type="spellEnd"/>
             <w:r>
               <w:rPr>
                 <w:rStyle w:val="a7"/>
@@ -1672,6 +1874,7 @@
               </w:rPr>
               <w:t>(</w:t>
             </w:r>
+            <w:proofErr w:type="spellStart"/>
             <w:r>
               <w:rPr>
                 <w:rFonts w:ascii="Consolas" w:hAnsi="Consolas" w:cs="Consolas"/>
@@ -1681,6 +1884,7 @@
               </w:rPr>
               <w:t>slist</w:t>
             </w:r>
+            <w:proofErr w:type="spellEnd"/>
             <w:r>
               <w:rPr>
                 <w:rStyle w:val="a7"/>
@@ -1722,18 +1926,9 @@
           <w:sz w:val="28"/>
           <w:szCs w:val="28"/>
         </w:rPr>
-        <w:t>В процессе в</w:t>
-      </w:r>
-      <w:bookmarkStart w:id="0" w:name="_GoBack"/>
-      <w:bookmarkEnd w:id="0"/>
-      <w:r>
-        <w:rPr>
-          <w:rFonts w:ascii="Cambria" w:hAnsi="Cambria"/>
-          <w:sz w:val="28"/>
-          <w:szCs w:val="28"/>
-        </w:rPr>
-        <w:t xml:space="preserve">ыполнения примера при помощи функции </w:t>
-      </w:r>
+        <w:t xml:space="preserve">В процессе выполнения примера при помощи функции </w:t>
+      </w:r>
+      <w:proofErr w:type="spellStart"/>
       <w:r>
         <w:rPr>
           <w:rFonts w:ascii="Cambria" w:hAnsi="Cambria"/>
@@ -1744,6 +1939,7 @@
         </w:rPr>
         <w:t>createstringlist</w:t>
       </w:r>
+      <w:proofErr w:type="spellEnd"/>
       <w:r>
         <w:rPr>
           <w:rFonts w:ascii="Cambria" w:hAnsi="Cambria"/>
@@ -1752,6 +1948,7 @@
         </w:rPr>
         <w:t xml:space="preserve"> будет создан список строк с идентификатором </w:t>
       </w:r>
+      <w:proofErr w:type="spellStart"/>
       <w:r>
         <w:rPr>
           <w:rFonts w:ascii="Cambria" w:hAnsi="Cambria"/>
@@ -1761,6 +1958,7 @@
         </w:rPr>
         <w:t>slist</w:t>
       </w:r>
+      <w:proofErr w:type="spellEnd"/>
       <w:r>
         <w:rPr>
           <w:rFonts w:ascii="Cambria" w:hAnsi="Cambria"/>
@@ -1769,6 +1967,7 @@
         </w:rPr>
         <w:t xml:space="preserve">. В список строк </w:t>
       </w:r>
+      <w:proofErr w:type="spellStart"/>
       <w:r>
         <w:rPr>
           <w:rFonts w:ascii="Cambria" w:hAnsi="Cambria"/>
@@ -1778,6 +1977,7 @@
         </w:rPr>
         <w:t>slist</w:t>
       </w:r>
+      <w:proofErr w:type="spellEnd"/>
       <w:r>
         <w:rPr>
           <w:rFonts w:ascii="Cambria" w:hAnsi="Cambria"/>
@@ -1786,6 +1986,7 @@
         </w:rPr>
         <w:t xml:space="preserve"> при помощи функции </w:t>
       </w:r>
+      <w:proofErr w:type="spellStart"/>
       <w:r>
         <w:rPr>
           <w:rFonts w:ascii="Cambria" w:hAnsi="Cambria"/>
@@ -1796,6 +1997,7 @@
         </w:rPr>
         <w:t>settextstringlist</w:t>
       </w:r>
+      <w:proofErr w:type="spellEnd"/>
       <w:r>
         <w:rPr>
           <w:rFonts w:ascii="Cambria" w:hAnsi="Cambria"/>
@@ -1831,6 +2033,7 @@
         </w:rPr>
         <w:t xml:space="preserve"> результате чего переменная </w:t>
       </w:r>
+      <w:proofErr w:type="spellStart"/>
       <w:r>
         <w:rPr>
           <w:rFonts w:ascii="Cambria" w:hAnsi="Cambria"/>
@@ -1840,6 +2043,7 @@
         </w:rPr>
         <w:t>slist</w:t>
       </w:r>
+      <w:proofErr w:type="spellEnd"/>
       <w:r>
         <w:rPr>
           <w:rFonts w:ascii="Cambria" w:hAnsi="Cambria"/>
@@ -1933,6 +2137,7 @@
         </w:rPr>
         <w:t xml:space="preserve">Далее, при помощи функции </w:t>
       </w:r>
+      <w:proofErr w:type="spellStart"/>
       <w:r>
         <w:rPr>
           <w:rFonts w:ascii="Cambria" w:hAnsi="Cambria"/>
@@ -1952,6 +2157,7 @@
         </w:rPr>
         <w:t>stringlist</w:t>
       </w:r>
+      <w:proofErr w:type="spellEnd"/>
       <w:r>
         <w:rPr>
           <w:rFonts w:ascii="Cambria" w:hAnsi="Cambria"/>
@@ -1960,6 +2166,7 @@
         </w:rPr>
         <w:t xml:space="preserve"> в список строк с идентификатором </w:t>
       </w:r>
+      <w:proofErr w:type="spellStart"/>
       <w:r>
         <w:rPr>
           <w:rFonts w:ascii="Cambria" w:hAnsi="Cambria"/>
@@ -1969,6 +2176,7 @@
         </w:rPr>
         <w:t>slist</w:t>
       </w:r>
+      <w:proofErr w:type="spellEnd"/>
       <w:r>
         <w:rPr>
           <w:rFonts w:ascii="Cambria" w:hAnsi="Cambria"/>
@@ -2038,6 +2246,7 @@
         </w:rPr>
         <w:t xml:space="preserve">В результате переменная </w:t>
       </w:r>
+      <w:proofErr w:type="spellStart"/>
       <w:r>
         <w:rPr>
           <w:rFonts w:ascii="Cambria" w:hAnsi="Cambria"/>
@@ -2047,6 +2256,7 @@
         </w:rPr>
         <w:t>slist</w:t>
       </w:r>
+      <w:proofErr w:type="spellEnd"/>
       <w:r>
         <w:rPr>
           <w:rFonts w:ascii="Cambria" w:hAnsi="Cambria"/>
@@ -2210,6 +2420,7 @@
         </w:rPr>
         <w:t xml:space="preserve">Перед завершением примера список строк удаляется при помощи функции </w:t>
       </w:r>
+      <w:proofErr w:type="spellStart"/>
       <w:r>
         <w:rPr>
           <w:rFonts w:ascii="Cambria" w:hAnsi="Cambria"/>
@@ -2220,6 +2431,7 @@
         </w:rPr>
         <w:t>freeobject</w:t>
       </w:r>
+      <w:proofErr w:type="spellEnd"/>
       <w:r>
         <w:rPr>
           <w:rFonts w:ascii="Cambria" w:hAnsi="Cambria"/>
@@ -2250,7 +2462,7 @@
 
 <file path=word/numbering.xml><?xml version="1.0" encoding="utf-8"?>
 <w:numbering xmlns:wpc="http://schemas.microsoft.com/office/word/2010/wordprocessingCanvas" xmlns:mc="http://schemas.openxmlformats.org/markup-compatibility/2006" xmlns:o="urn:schemas-microsoft-com:office:office" xmlns:r="http://schemas.openxmlformats.org/officeDocument/2006/relationships" xmlns:m="http://schemas.openxmlformats.org/officeDocument/2006/math" xmlns:v="urn:schemas-microsoft-com:vml" xmlns:wp14="http://schemas.microsoft.com/office/word/2010/wordprocessingDrawing" xmlns:wp="http://schemas.openxmlformats.org/drawingml/2006/wordprocessingDrawing" xmlns:w10="urn:schemas-microsoft-com:office:word" xmlns:w="http://schemas.openxmlformats.org/wordprocessingml/2006/main" xmlns:w14="http://schemas.microsoft.com/office/word/2010/wordml" xmlns:w15="http://schemas.microsoft.com/office/word/2012/wordml" xmlns:wpg="http://schemas.microsoft.com/office/word/2010/wordprocessingGroup" xmlns:wpi="http://schemas.microsoft.com/office/word/2010/wordprocessingInk" xmlns:wne="http://schemas.microsoft.com/office/word/2006/wordml" xmlns:wps="http://schemas.microsoft.com/office/word/2010/wordprocessingShape" mc:Ignorable="w14 w15 wp14">
-  <w:abstractNum w:abstractNumId="0" w15:restartNumberingAfterBreak="0">
+  <w:abstractNum w:abstractNumId="0">
     <w:nsid w:val="FFFFFFFB"/>
     <w:multiLevelType w:val="multilevel"/>
     <w:tmpl w:val="FFFFFFFF"/>
@@ -2318,7 +2530,7 @@
       <w:lvlJc w:val="left"/>
     </w:lvl>
   </w:abstractNum>
-  <w:abstractNum w:abstractNumId="1" w15:restartNumberingAfterBreak="0">
+  <w:abstractNum w:abstractNumId="1">
     <w:nsid w:val="32B925FB"/>
     <w:multiLevelType w:val="hybridMultilevel"/>
     <w:tmpl w:val="319A5E8C"/>
@@ -2431,7 +2643,7 @@
       </w:rPr>
     </w:lvl>
   </w:abstractNum>
-  <w:abstractNum w:abstractNumId="2" w15:restartNumberingAfterBreak="0">
+  <w:abstractNum w:abstractNumId="2">
     <w:nsid w:val="4AD519DD"/>
     <w:multiLevelType w:val="hybridMultilevel"/>
     <w:tmpl w:val="D7D83722"/>
@@ -3759,6 +3971,7 @@
     <w:uiPriority w:val="59"/>
     <w:rsid w:val="00F94A73"/>
     <w:tblPr>
+      <w:tblInd w:w="0" w:type="dxa"/>
       <w:tblBorders>
         <w:top w:val="single" w:sz="4" w:space="0" w:color="auto"/>
         <w:left w:val="single" w:sz="4" w:space="0" w:color="auto"/>
@@ -3767,6 +3980,12 @@
         <w:insideH w:val="single" w:sz="4" w:space="0" w:color="auto"/>
         <w:insideV w:val="single" w:sz="4" w:space="0" w:color="auto"/>
       </w:tblBorders>
+      <w:tblCellMar>
+        <w:top w:w="0" w:type="dxa"/>
+        <w:left w:w="108" w:type="dxa"/>
+        <w:bottom w:w="0" w:type="dxa"/>
+        <w:right w:w="108" w:type="dxa"/>
+      </w:tblCellMar>
     </w:tblPr>
   </w:style>
 </w:styles>
@@ -4060,7 +4279,7 @@
 </file>
 
 <file path=customXml/itemProps1.xml><?xml version="1.0" encoding="utf-8"?>
-<ds:datastoreItem xmlns:ds="http://schemas.openxmlformats.org/officeDocument/2006/customXml" ds:itemID="{58790CA8-8B5E-4DB2-8436-E9B5865CD7D7}">
+<ds:datastoreItem xmlns:ds="http://schemas.openxmlformats.org/officeDocument/2006/customXml" ds:itemID="{B218782A-327E-4B53-9FC0-E8AA505FD6C7}">
   <ds:schemaRefs>
     <ds:schemaRef ds:uri="http://schemas.openxmlformats.org/officeDocument/2006/bibliography"/>
   </ds:schemaRefs>
